--- a/F3K_App/Doku/F3K_Doku.docx
+++ b/F3K_App/Doku/F3K_Doku.docx
@@ -24,7 +24,71 @@
           <w:sz w:val="32"/>
           <w:szCs w:val="32"/>
         </w:rPr>
-        <w:t>Anwenderdoku Lua F3K Training – App  V1.0.2 für DC\DS 14\16\24</w:t>
+        <w:t>Anwenderdok</w:t>
+      </w:r>
+      <w:r>
+        <w:rPr>
+          <w:rFonts w:ascii="Calibri" w:hAnsi="Calibri" w:cs="Calibri"/>
+          <w:b/>
+          <w:color w:val="000000" w:themeColor="text1"/>
+          <w:sz w:val="32"/>
+          <w:szCs w:val="32"/>
+        </w:rPr>
+        <w:t xml:space="preserve">u </w:t>
+      </w:r>
+      <w:proofErr w:type="spellStart"/>
+      <w:r>
+        <w:rPr>
+          <w:rFonts w:ascii="Calibri" w:hAnsi="Calibri" w:cs="Calibri"/>
+          <w:b/>
+          <w:color w:val="000000" w:themeColor="text1"/>
+          <w:sz w:val="32"/>
+          <w:szCs w:val="32"/>
+        </w:rPr>
+        <w:t>Lua</w:t>
+      </w:r>
+      <w:proofErr w:type="spellEnd"/>
+      <w:r>
+        <w:rPr>
+          <w:rFonts w:ascii="Calibri" w:hAnsi="Calibri" w:cs="Calibri"/>
+          <w:b/>
+          <w:color w:val="000000" w:themeColor="text1"/>
+          <w:sz w:val="32"/>
+          <w:szCs w:val="32"/>
+        </w:rPr>
+        <w:t xml:space="preserve"> F3K Training – </w:t>
+      </w:r>
+      <w:proofErr w:type="spellStart"/>
+      <w:r>
+        <w:rPr>
+          <w:rFonts w:ascii="Calibri" w:hAnsi="Calibri" w:cs="Calibri"/>
+          <w:b/>
+          <w:color w:val="000000" w:themeColor="text1"/>
+          <w:sz w:val="32"/>
+          <w:szCs w:val="32"/>
+        </w:rPr>
+        <w:t>App</w:t>
+      </w:r>
+      <w:proofErr w:type="spellEnd"/>
+      <w:r>
+        <w:rPr>
+          <w:rFonts w:ascii="Calibri" w:hAnsi="Calibri" w:cs="Calibri"/>
+          <w:b/>
+          <w:color w:val="000000" w:themeColor="text1"/>
+          <w:sz w:val="32"/>
+          <w:szCs w:val="32"/>
+        </w:rPr>
+        <w:t xml:space="preserve">  V1.0.3</w:t>
+      </w:r>
+      <w:r>
+        <w:rPr>
+          <w:rFonts w:ascii="Calibri" w:hAnsi="Calibri" w:cs="Calibri"/>
+          <w:b/>
+          <w:color w:val="000000" w:themeColor="text1"/>
+          <w:sz w:val="32"/>
+          <w:szCs w:val="32"/>
+        </w:rPr>
+        <w:t xml:space="preserve"> für DC\DS 14\16\24</w:t>
       </w:r>
     </w:p>
     <w:p>
@@ -84,7 +148,7 @@
         </w:rPr>
         <w:fldChar w:fldCharType="separate"/>
       </w:r>
-      <w:hyperlink w:anchor="_Toc495310882" w:history="1">
+      <w:hyperlink w:anchor="_Toc499048120" w:history="1">
         <w:r>
           <w:rPr>
             <w:rStyle w:val="Hyperlink"/>
@@ -112,7 +176,7 @@
             <w:noProof/>
             <w:webHidden/>
           </w:rPr>
-          <w:instrText xml:space="preserve"> PAGEREF _Toc495310882 \h </w:instrText>
+          <w:instrText xml:space="preserve"> PAGEREF _Toc499048120 \h </w:instrText>
         </w:r>
         <w:r>
           <w:rPr>
@@ -155,7 +219,7 @@
           <w:lang w:eastAsia="de-DE"/>
         </w:rPr>
       </w:pPr>
-      <w:hyperlink w:anchor="_Toc495310883" w:history="1">
+      <w:hyperlink w:anchor="_Toc499048121" w:history="1">
         <w:r>
           <w:rPr>
             <w:rStyle w:val="Hyperlink"/>
@@ -183,7 +247,7 @@
             <w:noProof/>
             <w:webHidden/>
           </w:rPr>
-          <w:instrText xml:space="preserve"> PAGEREF _Toc495310883 \h </w:instrText>
+          <w:instrText xml:space="preserve"> PAGEREF _Toc499048121 \h </w:instrText>
         </w:r>
         <w:r>
           <w:rPr>
@@ -226,7 +290,7 @@
           <w:lang w:eastAsia="de-DE"/>
         </w:rPr>
       </w:pPr>
-      <w:hyperlink w:anchor="_Toc495310884" w:history="1">
+      <w:hyperlink w:anchor="_Toc499048122" w:history="1">
         <w:r>
           <w:rPr>
             <w:rStyle w:val="Hyperlink"/>
@@ -254,7 +318,7 @@
             <w:noProof/>
             <w:webHidden/>
           </w:rPr>
-          <w:instrText xml:space="preserve"> PAGEREF _Toc495310884 \h </w:instrText>
+          <w:instrText xml:space="preserve"> PAGEREF _Toc499048122 \h </w:instrText>
         </w:r>
         <w:r>
           <w:rPr>
@@ -297,7 +361,7 @@
           <w:lang w:eastAsia="de-DE"/>
         </w:rPr>
       </w:pPr>
-      <w:hyperlink w:anchor="_Toc495310885" w:history="1">
+      <w:hyperlink w:anchor="_Toc499048123" w:history="1">
         <w:r>
           <w:rPr>
             <w:rStyle w:val="Hyperlink"/>
@@ -325,7 +389,7 @@
             <w:noProof/>
             <w:webHidden/>
           </w:rPr>
-          <w:instrText xml:space="preserve"> PAGEREF _Toc495310885 \h </w:instrText>
+          <w:instrText xml:space="preserve"> PAGEREF _Toc499048123 \h </w:instrText>
         </w:r>
         <w:r>
           <w:rPr>
@@ -368,7 +432,7 @@
           <w:lang w:eastAsia="de-DE"/>
         </w:rPr>
       </w:pPr>
-      <w:hyperlink w:anchor="_Toc495310886" w:history="1">
+      <w:hyperlink w:anchor="_Toc499048124" w:history="1">
         <w:r>
           <w:rPr>
             <w:rStyle w:val="Hyperlink"/>
@@ -397,7 +461,7 @@
             <w:noProof/>
             <w:webHidden/>
           </w:rPr>
-          <w:instrText xml:space="preserve"> PAGEREF _Toc495310886 \h </w:instrText>
+          <w:instrText xml:space="preserve"> PAGEREF _Toc499048124 \h </w:instrText>
         </w:r>
         <w:r>
           <w:rPr>
@@ -440,7 +504,7 @@
           <w:lang w:eastAsia="de-DE"/>
         </w:rPr>
       </w:pPr>
-      <w:hyperlink w:anchor="_Toc495310887" w:history="1">
+      <w:hyperlink w:anchor="_Toc499048125" w:history="1">
         <w:r>
           <w:rPr>
             <w:rStyle w:val="Hyperlink"/>
@@ -469,7 +533,7 @@
             <w:noProof/>
             <w:webHidden/>
           </w:rPr>
-          <w:instrText xml:space="preserve"> PAGEREF _Toc495310887 \h </w:instrText>
+          <w:instrText xml:space="preserve"> PAGEREF _Toc499048125 \h </w:instrText>
         </w:r>
         <w:r>
           <w:rPr>
@@ -512,7 +576,7 @@
           <w:lang w:eastAsia="de-DE"/>
         </w:rPr>
       </w:pPr>
-      <w:hyperlink w:anchor="_Toc495310888" w:history="1">
+      <w:hyperlink w:anchor="_Toc499048126" w:history="1">
         <w:r>
           <w:rPr>
             <w:rStyle w:val="Hyperlink"/>
@@ -541,7 +605,7 @@
             <w:noProof/>
             <w:webHidden/>
           </w:rPr>
-          <w:instrText xml:space="preserve"> PAGEREF _Toc495310888 \h </w:instrText>
+          <w:instrText xml:space="preserve"> PAGEREF _Toc499048126 \h </w:instrText>
         </w:r>
         <w:r>
           <w:rPr>
@@ -584,7 +648,7 @@
           <w:lang w:eastAsia="de-DE"/>
         </w:rPr>
       </w:pPr>
-      <w:hyperlink w:anchor="_Toc495310889" w:history="1">
+      <w:hyperlink w:anchor="_Toc499048127" w:history="1">
         <w:r>
           <w:rPr>
             <w:rStyle w:val="Hyperlink"/>
@@ -623,7 +687,7 @@
             <w:noProof/>
             <w:webHidden/>
           </w:rPr>
-          <w:instrText xml:space="preserve"> PAGEREF _Toc495310889 \h </w:instrText>
+          <w:instrText xml:space="preserve"> PAGEREF _Toc499048127 \h </w:instrText>
         </w:r>
         <w:r>
           <w:rPr>
@@ -666,7 +730,7 @@
           <w:lang w:eastAsia="de-DE"/>
         </w:rPr>
       </w:pPr>
-      <w:hyperlink w:anchor="_Toc495310890" w:history="1">
+      <w:hyperlink w:anchor="_Toc499048128" w:history="1">
         <w:r>
           <w:rPr>
             <w:rStyle w:val="Hyperlink"/>
@@ -696,7 +760,7 @@
             <w:noProof/>
             <w:webHidden/>
           </w:rPr>
-          <w:instrText xml:space="preserve"> PAGEREF _Toc495310890 \h </w:instrText>
+          <w:instrText xml:space="preserve"> PAGEREF _Toc499048128 \h </w:instrText>
         </w:r>
         <w:r>
           <w:rPr>
@@ -739,7 +803,7 @@
           <w:lang w:eastAsia="de-DE"/>
         </w:rPr>
       </w:pPr>
-      <w:hyperlink w:anchor="_Toc495310891" w:history="1">
+      <w:hyperlink w:anchor="_Toc499048129" w:history="1">
         <w:r>
           <w:rPr>
             <w:rStyle w:val="Hyperlink"/>
@@ -768,7 +832,7 @@
             <w:noProof/>
             <w:webHidden/>
           </w:rPr>
-          <w:instrText xml:space="preserve"> PAGEREF _Toc495310891 \h </w:instrText>
+          <w:instrText xml:space="preserve"> PAGEREF _Toc499048129 \h </w:instrText>
         </w:r>
         <w:r>
           <w:rPr>
@@ -811,7 +875,7 @@
           <w:lang w:eastAsia="de-DE"/>
         </w:rPr>
       </w:pPr>
-      <w:hyperlink w:anchor="_Toc495310892" w:history="1">
+      <w:hyperlink w:anchor="_Toc499048130" w:history="1">
         <w:r>
           <w:rPr>
             <w:rStyle w:val="Hyperlink"/>
@@ -840,7 +904,7 @@
             <w:noProof/>
             <w:webHidden/>
           </w:rPr>
-          <w:instrText xml:space="preserve"> PAGEREF _Toc495310892 \h </w:instrText>
+          <w:instrText xml:space="preserve"> PAGEREF _Toc499048130 \h </w:instrText>
         </w:r>
         <w:r>
           <w:rPr>
@@ -883,7 +947,7 @@
           <w:lang w:eastAsia="de-DE"/>
         </w:rPr>
       </w:pPr>
-      <w:hyperlink w:anchor="_Toc495310893" w:history="1">
+      <w:hyperlink w:anchor="_Toc499048131" w:history="1">
         <w:r>
           <w:rPr>
             <w:rStyle w:val="Hyperlink"/>
@@ -912,7 +976,7 @@
             <w:noProof/>
             <w:webHidden/>
           </w:rPr>
-          <w:instrText xml:space="preserve"> PAGEREF _Toc495310893 \h </w:instrText>
+          <w:instrText xml:space="preserve"> PAGEREF _Toc499048131 \h </w:instrText>
         </w:r>
         <w:r>
           <w:rPr>
@@ -955,7 +1019,7 @@
           <w:lang w:eastAsia="de-DE"/>
         </w:rPr>
       </w:pPr>
-      <w:hyperlink w:anchor="_Toc495310894" w:history="1">
+      <w:hyperlink w:anchor="_Toc499048132" w:history="1">
         <w:r>
           <w:rPr>
             <w:rStyle w:val="Hyperlink"/>
@@ -984,7 +1048,7 @@
             <w:noProof/>
             <w:webHidden/>
           </w:rPr>
-          <w:instrText xml:space="preserve"> PAGEREF _Toc495310894 \h </w:instrText>
+          <w:instrText xml:space="preserve"> PAGEREF _Toc499048132 \h </w:instrText>
         </w:r>
         <w:r>
           <w:rPr>
@@ -1027,7 +1091,7 @@
           <w:lang w:eastAsia="de-DE"/>
         </w:rPr>
       </w:pPr>
-      <w:hyperlink w:anchor="_Toc495310895" w:history="1">
+      <w:hyperlink w:anchor="_Toc499048133" w:history="1">
         <w:r>
           <w:rPr>
             <w:rStyle w:val="Hyperlink"/>
@@ -1035,7 +1099,7 @@
             <w:i/>
             <w:noProof/>
           </w:rPr>
-          <w:t>Task I: Die drei letzten Flüge</w:t>
+          <w:t>Task J: Die drei letzten Flüge</w:t>
         </w:r>
         <w:r>
           <w:rPr>
@@ -1056,7 +1120,7 @@
             <w:noProof/>
             <w:webHidden/>
           </w:rPr>
-          <w:instrText xml:space="preserve"> PAGEREF _Toc495310895 \h </w:instrText>
+          <w:instrText xml:space="preserve"> PAGEREF _Toc499048133 \h </w:instrText>
         </w:r>
         <w:r>
           <w:rPr>
@@ -1099,7 +1163,7 @@
           <w:lang w:eastAsia="de-DE"/>
         </w:rPr>
       </w:pPr>
-      <w:hyperlink w:anchor="_Toc495310896" w:history="1">
+      <w:hyperlink w:anchor="_Toc499048134" w:history="1">
         <w:r>
           <w:rPr>
             <w:rStyle w:val="Hyperlink"/>
@@ -1108,17 +1172,7 @@
             <w:noProof/>
             <w:lang w:val="en-US"/>
           </w:rPr>
-          <w:t>Task</w:t>
-        </w:r>
-        <w:r>
-          <w:rPr>
-            <w:rStyle w:val="Hyperlink"/>
-            <w:rFonts w:ascii="Calibri" w:hAnsi="Calibri" w:cs="Calibri"/>
-            <w:i/>
-            <w:noProof/>
-            <w:lang w:val="en-US"/>
-          </w:rPr>
-          <w:t xml:space="preserve"> K: Große Leiter</w:t>
+          <w:t>Task K: Große Leiter</w:t>
         </w:r>
         <w:r>
           <w:rPr>
@@ -1139,7 +1193,7 @@
             <w:noProof/>
             <w:webHidden/>
           </w:rPr>
-          <w:instrText xml:space="preserve"> PAGEREF _Toc495310896 \h </w:instrText>
+          <w:instrText xml:space="preserve"> PAGEREF _Toc499048134 \h </w:instrText>
         </w:r>
         <w:r>
           <w:rPr>
@@ -1182,7 +1236,7 @@
           <w:lang w:eastAsia="de-DE"/>
         </w:rPr>
       </w:pPr>
-      <w:hyperlink w:anchor="_Toc495310897" w:history="1">
+      <w:hyperlink w:anchor="_Toc499048135" w:history="1">
         <w:r>
           <w:rPr>
             <w:rStyle w:val="Hyperlink"/>
@@ -1212,7 +1266,7 @@
             <w:noProof/>
             <w:webHidden/>
           </w:rPr>
-          <w:instrText xml:space="preserve"> PAGEREF _Toc495310897 \h </w:instrText>
+          <w:instrText xml:space="preserve"> PAGEREF _Toc499048135 \h </w:instrText>
         </w:r>
         <w:r>
           <w:rPr>
@@ -1255,7 +1309,7 @@
           <w:lang w:eastAsia="de-DE"/>
         </w:rPr>
       </w:pPr>
-      <w:hyperlink w:anchor="_Toc495310898" w:history="1">
+      <w:hyperlink w:anchor="_Toc499048136" w:history="1">
         <w:r>
           <w:rPr>
             <w:rStyle w:val="Hyperlink"/>
@@ -1284,7 +1338,7 @@
             <w:noProof/>
             <w:webHidden/>
           </w:rPr>
-          <w:instrText xml:space="preserve"> PAGEREF _Toc495310898 \h </w:instrText>
+          <w:instrText xml:space="preserve"> PAGEREF _Toc499048136 \h </w:instrText>
         </w:r>
         <w:r>
           <w:rPr>
@@ -1327,7 +1381,7 @@
           <w:lang w:eastAsia="de-DE"/>
         </w:rPr>
       </w:pPr>
-      <w:hyperlink w:anchor="_Toc495310899" w:history="1">
+      <w:hyperlink w:anchor="_Toc499048137" w:history="1">
         <w:r>
           <w:rPr>
             <w:rStyle w:val="Hyperlink"/>
@@ -1356,7 +1410,7 @@
             <w:noProof/>
             <w:webHidden/>
           </w:rPr>
-          <w:instrText xml:space="preserve"> PAGEREF _Toc495310899 \h </w:instrText>
+          <w:instrText xml:space="preserve"> PAGEREF _Toc499048137 \h </w:instrText>
         </w:r>
         <w:r>
           <w:rPr>
@@ -1399,7 +1453,7 @@
           <w:lang w:eastAsia="de-DE"/>
         </w:rPr>
       </w:pPr>
-      <w:hyperlink w:anchor="_Toc495310900" w:history="1">
+      <w:hyperlink w:anchor="_Toc499048138" w:history="1">
         <w:r>
           <w:rPr>
             <w:rStyle w:val="Hyperlink"/>
@@ -1428,7 +1482,7 @@
             <w:noProof/>
             <w:webHidden/>
           </w:rPr>
-          <w:instrText xml:space="preserve"> PAGEREF _Toc495310900 \h </w:instrText>
+          <w:instrText xml:space="preserve"> PAGEREF _Toc499048138 \h </w:instrText>
         </w:r>
         <w:r>
           <w:rPr>
@@ -1471,7 +1525,7 @@
           <w:lang w:eastAsia="de-DE"/>
         </w:rPr>
       </w:pPr>
-      <w:hyperlink w:anchor="_Toc495310901" w:history="1">
+      <w:hyperlink w:anchor="_Toc499048139" w:history="1">
         <w:r>
           <w:rPr>
             <w:rStyle w:val="Hyperlink"/>
@@ -1501,7 +1555,7 @@
             <w:noProof/>
             <w:webHidden/>
           </w:rPr>
-          <w:instrText xml:space="preserve"> PAGEREF _Toc495310901 \h </w:instrText>
+          <w:instrText xml:space="preserve"> PAGEREF _Toc499048139 \h </w:instrText>
         </w:r>
         <w:r>
           <w:rPr>
@@ -1544,7 +1598,7 @@
           <w:lang w:eastAsia="de-DE"/>
         </w:rPr>
       </w:pPr>
-      <w:hyperlink w:anchor="_Toc495310902" w:history="1">
+      <w:hyperlink w:anchor="_Toc499048140" w:history="1">
         <w:r>
           <w:rPr>
             <w:rStyle w:val="Hyperlink"/>
@@ -1573,14 +1627,7 @@
             <w:noProof/>
             <w:webHidden/>
           </w:rPr>
-          <w:instrText xml:space="preserve"> PAGEREF _Toc495310</w:instrText>
-        </w:r>
-        <w:r>
-          <w:rPr>
-            <w:noProof/>
-            <w:webHidden/>
-          </w:rPr>
-          <w:instrText xml:space="preserve">902 \h </w:instrText>
+          <w:instrText xml:space="preserve"> PAGEREF _Toc499048140 \h </w:instrText>
         </w:r>
         <w:r>
           <w:rPr>
@@ -1623,7 +1670,7 @@
           <w:lang w:eastAsia="de-DE"/>
         </w:rPr>
       </w:pPr>
-      <w:hyperlink w:anchor="_Toc495310903" w:history="1">
+      <w:hyperlink w:anchor="_Toc499048141" w:history="1">
         <w:r>
           <w:rPr>
             <w:rStyle w:val="Hyperlink"/>
@@ -1652,7 +1699,79 @@
             <w:noProof/>
             <w:webHidden/>
           </w:rPr>
-          <w:instrText xml:space="preserve"> PAGEREF _Toc495310903 \h </w:instrText>
+          <w:instrText xml:space="preserve"> PAGEREF _Toc499048141 \h </w:instrText>
+        </w:r>
+        <w:r>
+          <w:rPr>
+            <w:noProof/>
+            <w:webHidden/>
+          </w:rPr>
+        </w:r>
+        <w:r>
+          <w:rPr>
+            <w:noProof/>
+            <w:webHidden/>
+          </w:rPr>
+          <w:fldChar w:fldCharType="separate"/>
+        </w:r>
+        <w:r>
+          <w:rPr>
+            <w:noProof/>
+            <w:webHidden/>
+          </w:rPr>
+          <w:t>20</w:t>
+        </w:r>
+        <w:r>
+          <w:rPr>
+            <w:noProof/>
+            <w:webHidden/>
+          </w:rPr>
+          <w:fldChar w:fldCharType="end"/>
+        </w:r>
+      </w:hyperlink>
+    </w:p>
+    <w:p>
+      <w:pPr>
+        <w:pStyle w:val="Verzeichnis2"/>
+        <w:tabs>
+          <w:tab w:val="right" w:leader="dot" w:pos="9016"/>
+        </w:tabs>
+        <w:rPr>
+          <w:rFonts w:eastAsiaTheme="minorEastAsia"/>
+          <w:noProof/>
+          <w:lang w:eastAsia="de-DE"/>
+        </w:rPr>
+      </w:pPr>
+      <w:hyperlink w:anchor="_Toc499048142" w:history="1">
+        <w:r>
+          <w:rPr>
+            <w:rStyle w:val="Hyperlink"/>
+            <w:rFonts w:ascii="Calibri" w:hAnsi="Calibri" w:cs="Calibri"/>
+            <w:i/>
+            <w:noProof/>
+          </w:rPr>
+          <w:t>V1.0.3</w:t>
+        </w:r>
+        <w:r>
+          <w:rPr>
+            <w:noProof/>
+            <w:webHidden/>
+          </w:rPr>
+          <w:tab/>
+        </w:r>
+        <w:r>
+          <w:rPr>
+            <w:noProof/>
+            <w:webHidden/>
+          </w:rPr>
+          <w:fldChar w:fldCharType="begin"/>
+        </w:r>
+        <w:r>
+          <w:rPr>
+            <w:noProof/>
+            <w:webHidden/>
+          </w:rPr>
+          <w:instrText xml:space="preserve"> PAGEREF _Toc499048142 \h </w:instrText>
         </w:r>
         <w:r>
           <w:rPr>
@@ -1695,7 +1814,7 @@
           <w:lang w:eastAsia="de-DE"/>
         </w:rPr>
       </w:pPr>
-      <w:hyperlink w:anchor="_Toc495310904" w:history="1">
+      <w:hyperlink w:anchor="_Toc499048143" w:history="1">
         <w:r>
           <w:rPr>
             <w:rStyle w:val="Hyperlink"/>
@@ -1723,14 +1842,7 @@
             <w:noProof/>
             <w:webHidden/>
           </w:rPr>
-          <w:instrText xml:space="preserve"> PAGER</w:instrText>
-        </w:r>
-        <w:r>
-          <w:rPr>
-            <w:noProof/>
-            <w:webHidden/>
-          </w:rPr>
-          <w:instrText xml:space="preserve">EF _Toc495310904 \h </w:instrText>
+          <w:instrText xml:space="preserve"> PAGEREF _Toc499048143 \h </w:instrText>
         </w:r>
         <w:r>
           <w:rPr>
@@ -1773,7 +1885,7 @@
           <w:lang w:eastAsia="de-DE"/>
         </w:rPr>
       </w:pPr>
-      <w:hyperlink w:anchor="_Toc495310905" w:history="1">
+      <w:hyperlink w:anchor="_Toc499048144" w:history="1">
         <w:r>
           <w:rPr>
             <w:rStyle w:val="Hyperlink"/>
@@ -1802,7 +1914,7 @@
             <w:noProof/>
             <w:webHidden/>
           </w:rPr>
-          <w:instrText xml:space="preserve"> PAGEREF _Toc495310905 \h </w:instrText>
+          <w:instrText xml:space="preserve"> PAGEREF _Toc499048144 \h </w:instrText>
         </w:r>
         <w:r>
           <w:rPr>
@@ -2004,7 +2116,6 @@
           <w:sz w:val="24"/>
           <w:szCs w:val="24"/>
         </w:rPr>
-        <w:lastRenderedPageBreak/>
         <w:t xml:space="preserve">Mit der Applikation werden Rahmen- Flug- und Leerlaufzeiten für verschiedene F3K Trainingstasks gezählt, angezeigt, teilweise akustisch ausgegeben sowie optional in einer Textdatei gespeichert. </w:t>
       </w:r>
     </w:p>
@@ -2424,89 +2535,104 @@
           <w:szCs w:val="24"/>
         </w:rPr>
         <w:tab/>
-        <w:t xml:space="preserve">Freie </w:t>
-      </w:r>
-      <w:r>
-        <w:rPr>
-          <w:rFonts w:ascii="Calibri" w:hAnsi="Calibri" w:cs="Calibri"/>
-          <w:color w:val="000000"/>
-          <w:sz w:val="24"/>
-          <w:szCs w:val="24"/>
+        <w:t>Freie Flüge</w:t>
+      </w:r>
+    </w:p>
+    <w:p>
+      <w:pPr>
+        <w:autoSpaceDE w:val="0"/>
+        <w:autoSpaceDN w:val="0"/>
+        <w:adjustRightInd w:val="0"/>
+        <w:spacing w:after="0" w:line="240" w:lineRule="auto"/>
+        <w:rPr>
+          <w:rFonts w:ascii="Calibri" w:hAnsi="Calibri" w:cs="Calibri"/>
+          <w:color w:val="000000"/>
+          <w:sz w:val="24"/>
+          <w:szCs w:val="24"/>
+          <w:lang w:val="en-US"/>
+        </w:rPr>
+      </w:pPr>
+      <w:r>
+        <w:rPr>
+          <w:rFonts w:ascii="Calibri" w:hAnsi="Calibri" w:cs="Calibri"/>
+          <w:color w:val="000000"/>
+          <w:sz w:val="24"/>
+          <w:szCs w:val="24"/>
+          <w:lang w:val="en-US"/>
+        </w:rPr>
+        <w:t>TS:</w:t>
+      </w:r>
+      <w:r>
+        <w:rPr>
+          <w:rFonts w:ascii="Calibri" w:hAnsi="Calibri" w:cs="Calibri"/>
+          <w:color w:val="000000"/>
+          <w:sz w:val="24"/>
+          <w:szCs w:val="24"/>
+          <w:lang w:val="en-US"/>
+        </w:rPr>
+        <w:tab/>
+        <w:t xml:space="preserve">Training </w:t>
+      </w:r>
+      <w:proofErr w:type="spellStart"/>
+      <w:r>
+        <w:rPr>
+          <w:rFonts w:ascii="Calibri" w:hAnsi="Calibri" w:cs="Calibri"/>
+          <w:color w:val="000000"/>
+          <w:sz w:val="24"/>
+          <w:szCs w:val="24"/>
+          <w:lang w:val="en-US"/>
+        </w:rPr>
+        <w:t>Statistik</w:t>
+      </w:r>
+      <w:proofErr w:type="spellEnd"/>
+    </w:p>
+    <w:p>
+      <w:pPr>
+        <w:autoSpaceDE w:val="0"/>
+        <w:autoSpaceDN w:val="0"/>
+        <w:adjustRightInd w:val="0"/>
+        <w:spacing w:after="0" w:line="240" w:lineRule="auto"/>
+        <w:rPr>
+          <w:rFonts w:ascii="Calibri" w:hAnsi="Calibri" w:cs="Calibri"/>
+          <w:color w:val="000000"/>
+          <w:sz w:val="24"/>
+          <w:szCs w:val="24"/>
+          <w:lang w:val="en-US"/>
+        </w:rPr>
+      </w:pPr>
+      <w:r>
+        <w:rPr>
+          <w:rFonts w:ascii="Calibri" w:hAnsi="Calibri" w:cs="Calibri"/>
+          <w:color w:val="000000"/>
+          <w:sz w:val="24"/>
+          <w:szCs w:val="24"/>
+          <w:lang w:val="en-US"/>
+        </w:rPr>
+        <w:t>TF:</w:t>
+      </w:r>
+      <w:r>
+        <w:rPr>
+          <w:rFonts w:ascii="Calibri" w:hAnsi="Calibri" w:cs="Calibri"/>
+          <w:color w:val="000000"/>
+          <w:sz w:val="24"/>
+          <w:szCs w:val="24"/>
+          <w:lang w:val="en-US"/>
+        </w:rPr>
+        <w:tab/>
+        <w:t xml:space="preserve">Training </w:t>
+      </w:r>
+      <w:proofErr w:type="spellStart"/>
+      <w:r>
+        <w:rPr>
+          <w:rFonts w:ascii="Calibri" w:hAnsi="Calibri" w:cs="Calibri"/>
+          <w:color w:val="000000"/>
+          <w:sz w:val="24"/>
+          <w:szCs w:val="24"/>
+          <w:lang w:val="en-US"/>
         </w:rPr>
         <w:t>Flüge</w:t>
       </w:r>
-    </w:p>
-    <w:p>
-      <w:pPr>
-        <w:autoSpaceDE w:val="0"/>
-        <w:autoSpaceDN w:val="0"/>
-        <w:adjustRightInd w:val="0"/>
-        <w:spacing w:after="0" w:line="240" w:lineRule="auto"/>
-        <w:rPr>
-          <w:rFonts w:ascii="Calibri" w:hAnsi="Calibri" w:cs="Calibri"/>
-          <w:color w:val="000000"/>
-          <w:sz w:val="24"/>
-          <w:szCs w:val="24"/>
-          <w:lang w:val="en-US"/>
-        </w:rPr>
-      </w:pPr>
-      <w:r>
-        <w:rPr>
-          <w:rFonts w:ascii="Calibri" w:hAnsi="Calibri" w:cs="Calibri"/>
-          <w:color w:val="000000"/>
-          <w:sz w:val="24"/>
-          <w:szCs w:val="24"/>
-          <w:lang w:val="en-US"/>
-        </w:rPr>
-        <w:t>TS:</w:t>
-      </w:r>
-      <w:r>
-        <w:rPr>
-          <w:rFonts w:ascii="Calibri" w:hAnsi="Calibri" w:cs="Calibri"/>
-          <w:color w:val="000000"/>
-          <w:sz w:val="24"/>
-          <w:szCs w:val="24"/>
-          <w:lang w:val="en-US"/>
-        </w:rPr>
-        <w:tab/>
-        <w:t>Training Statistik</w:t>
-      </w:r>
-    </w:p>
-    <w:p>
-      <w:pPr>
-        <w:autoSpaceDE w:val="0"/>
-        <w:autoSpaceDN w:val="0"/>
-        <w:adjustRightInd w:val="0"/>
-        <w:spacing w:after="0" w:line="240" w:lineRule="auto"/>
-        <w:rPr>
-          <w:rFonts w:ascii="Calibri" w:hAnsi="Calibri" w:cs="Calibri"/>
-          <w:color w:val="000000"/>
-          <w:sz w:val="24"/>
-          <w:szCs w:val="24"/>
-          <w:lang w:val="en-US"/>
-        </w:rPr>
-      </w:pPr>
-      <w:r>
-        <w:rPr>
-          <w:rFonts w:ascii="Calibri" w:hAnsi="Calibri" w:cs="Calibri"/>
-          <w:color w:val="000000"/>
-          <w:sz w:val="24"/>
-          <w:szCs w:val="24"/>
-          <w:lang w:val="en-US"/>
-        </w:rPr>
-        <w:t>TF:</w:t>
-      </w:r>
-      <w:r>
-        <w:rPr>
-          <w:rFonts w:ascii="Calibri" w:hAnsi="Calibri" w:cs="Calibri"/>
-          <w:color w:val="000000"/>
-          <w:sz w:val="24"/>
-          <w:szCs w:val="24"/>
-          <w:lang w:val="en-US"/>
-        </w:rPr>
-        <w:tab/>
-        <w:t>Training Flüge</w:t>
-      </w:r>
+      <w:proofErr w:type="spellEnd"/>
     </w:p>
     <w:p>
       <w:pPr>
@@ -2584,67 +2710,271 @@
           <w:sz w:val="24"/>
           <w:szCs w:val="24"/>
         </w:rPr>
-        <w:t>Wer bereits die V1.0.0 installiert hat, F3K App aus allen Modellen löschen (Hauptmenü\Zusatzfunktionen\Benutzerapplikationen) F3K Training wählen und mit Key 4 ‚X‘ entfernen</w:t>
-      </w:r>
-    </w:p>
-    <w:p>
-      <w:pPr>
-        <w:autoSpaceDE w:val="0"/>
-        <w:autoSpaceDN w:val="0"/>
-        <w:adjustRightInd w:val="0"/>
-        <w:spacing w:after="0" w:line="240" w:lineRule="auto"/>
-        <w:jc w:val="both"/>
-        <w:rPr>
-          <w:rFonts w:ascii="Calibri" w:hAnsi="Calibri" w:cs="Calibri"/>
-          <w:color w:val="000000"/>
-          <w:sz w:val="24"/>
-          <w:szCs w:val="24"/>
-        </w:rPr>
-      </w:pPr>
-      <w:r>
-        <w:rPr>
-          <w:rFonts w:ascii="Calibri" w:hAnsi="Calibri" w:cs="Calibri"/>
-          <w:color w:val="000000"/>
-          <w:sz w:val="24"/>
-          <w:szCs w:val="24"/>
-        </w:rPr>
-        <w:t>Zur Installation F3K_V102.zip in ein temporäres Verzeichnis auf dem PC entpacken, den Sender mittels USB Kabel verbinden und die F3K_Setup.bat ausführen. Das Installations- batch F3K_Setup startet zunächst mit einer Eingabeaufforderung für das USB Laufwerk</w:t>
-      </w:r>
-      <w:r>
-        <w:rPr>
-          <w:rFonts w:ascii="Calibri" w:hAnsi="Calibri" w:cs="Calibri"/>
-          <w:color w:val="000000"/>
-          <w:sz w:val="24"/>
-          <w:szCs w:val="24"/>
-        </w:rPr>
-        <w:t xml:space="preserve"> des Senders. Hier nur den Laufwerksbuchstaben eingeben, z.B  E oder F je nach verbundenem Laufwerk des Senders und bestätigen. Danach folgt eine weitere Eingabeaufforderung mit Frage, ob ein teilweises Backup des Senders angelegt werden soll. Dies wird em</w:t>
-      </w:r>
-      <w:r>
-        <w:rPr>
-          <w:rFonts w:ascii="Calibri" w:hAnsi="Calibri" w:cs="Calibri"/>
-          <w:color w:val="000000"/>
-          <w:sz w:val="24"/>
-          <w:szCs w:val="24"/>
-        </w:rPr>
-        <w:t>pfohlen mit  J bzw. Y und Bestätigung auszuführen. Das teilweise Backup wird im Installationsverzeichnis auf dem PC in ein Verzeichnis generiert aus Datum_partial kopiert und enthält den aktuellen Stand der Verzeichnisse Apps, Audio und Model vor Installat</w:t>
-      </w:r>
-      <w:r>
-        <w:rPr>
-          <w:rFonts w:ascii="Calibri" w:hAnsi="Calibri" w:cs="Calibri"/>
-          <w:color w:val="000000"/>
-          <w:sz w:val="24"/>
-          <w:szCs w:val="24"/>
-        </w:rPr>
-        <w:t>ion der F3K App. Nach erfolgtem Backup wird die F3K App auf den Sender installiert. Mit ausgegebener Komandozeile ‚installation successful finished‘ ist die Installation abgeschlossen. Bricht die Installation mit Fehler ab, wurde der Laufwerksbuchstabe des</w:t>
-      </w:r>
-      <w:r>
-        <w:rPr>
-          <w:rFonts w:ascii="Calibri" w:hAnsi="Calibri" w:cs="Calibri"/>
-          <w:color w:val="000000"/>
-          <w:sz w:val="24"/>
-          <w:szCs w:val="24"/>
-        </w:rPr>
-        <w:t xml:space="preserve"> Senders falsch angegeben.</w:t>
+        <w:t xml:space="preserve">Wer bereits die V1.0.0 installiert hat, F3K </w:t>
+      </w:r>
+      <w:proofErr w:type="spellStart"/>
+      <w:r>
+        <w:rPr>
+          <w:rFonts w:ascii="Calibri" w:hAnsi="Calibri" w:cs="Calibri"/>
+          <w:color w:val="FF0000"/>
+          <w:sz w:val="24"/>
+          <w:szCs w:val="24"/>
+        </w:rPr>
+        <w:t>App</w:t>
+      </w:r>
+      <w:proofErr w:type="spellEnd"/>
+      <w:r>
+        <w:rPr>
+          <w:rFonts w:ascii="Calibri" w:hAnsi="Calibri" w:cs="Calibri"/>
+          <w:color w:val="FF0000"/>
+          <w:sz w:val="24"/>
+          <w:szCs w:val="24"/>
+        </w:rPr>
+        <w:t xml:space="preserve"> aus allen Modellen löschen (Hauptmenü\Zusatzfunktionen\Benutzerapplikationen) F3K Training wählen und mit Key 4 ‚X‘ entfernen</w:t>
+      </w:r>
+    </w:p>
+    <w:p>
+      <w:pPr>
+        <w:autoSpaceDE w:val="0"/>
+        <w:autoSpaceDN w:val="0"/>
+        <w:adjustRightInd w:val="0"/>
+        <w:spacing w:after="0" w:line="240" w:lineRule="auto"/>
+        <w:jc w:val="both"/>
+        <w:rPr>
+          <w:rFonts w:ascii="Calibri" w:hAnsi="Calibri" w:cs="Calibri"/>
+          <w:color w:val="000000"/>
+          <w:sz w:val="24"/>
+          <w:szCs w:val="24"/>
+        </w:rPr>
+      </w:pPr>
+      <w:r>
+        <w:rPr>
+          <w:rFonts w:ascii="Calibri" w:hAnsi="Calibri" w:cs="Calibri"/>
+          <w:color w:val="000000"/>
+          <w:sz w:val="24"/>
+          <w:szCs w:val="24"/>
+        </w:rPr>
+        <w:t xml:space="preserve">Zur Installation F3K_V102.zip in ein temporäres Verzeichnis auf dem PC </w:t>
+      </w:r>
+      <w:proofErr w:type="spellStart"/>
+      <w:r>
+        <w:rPr>
+          <w:rFonts w:ascii="Calibri" w:hAnsi="Calibri" w:cs="Calibri"/>
+          <w:color w:val="000000"/>
+          <w:sz w:val="24"/>
+          <w:szCs w:val="24"/>
+        </w:rPr>
+        <w:t>entpacken</w:t>
+      </w:r>
+      <w:proofErr w:type="spellEnd"/>
+      <w:r>
+        <w:rPr>
+          <w:rFonts w:ascii="Calibri" w:hAnsi="Calibri" w:cs="Calibri"/>
+          <w:color w:val="000000"/>
+          <w:sz w:val="24"/>
+          <w:szCs w:val="24"/>
+        </w:rPr>
+        <w:t xml:space="preserve">, den Sender mittels USB Kabel verbinden und die F3K_Setup.bat ausführen. Das Installations- </w:t>
+      </w:r>
+      <w:proofErr w:type="spellStart"/>
+      <w:r>
+        <w:rPr>
+          <w:rFonts w:ascii="Calibri" w:hAnsi="Calibri" w:cs="Calibri"/>
+          <w:color w:val="000000"/>
+          <w:sz w:val="24"/>
+          <w:szCs w:val="24"/>
+        </w:rPr>
+        <w:t>batch</w:t>
+      </w:r>
+      <w:proofErr w:type="spellEnd"/>
+      <w:r>
+        <w:rPr>
+          <w:rFonts w:ascii="Calibri" w:hAnsi="Calibri" w:cs="Calibri"/>
+          <w:color w:val="000000"/>
+          <w:sz w:val="24"/>
+          <w:szCs w:val="24"/>
+        </w:rPr>
+        <w:t xml:space="preserve"> F3K_Setup startet zunächst mit einer Eingabeaufforderung für das USB Laufwerk des Senders. Hier nur den Laufwerksbuchstaben eingeben, </w:t>
+      </w:r>
+      <w:proofErr w:type="spellStart"/>
+      <w:r>
+        <w:rPr>
+          <w:rFonts w:ascii="Calibri" w:hAnsi="Calibri" w:cs="Calibri"/>
+          <w:color w:val="000000"/>
+          <w:sz w:val="24"/>
+          <w:szCs w:val="24"/>
+        </w:rPr>
+        <w:t>z.B</w:t>
+      </w:r>
+      <w:proofErr w:type="spellEnd"/>
+      <w:r>
+        <w:rPr>
+          <w:rFonts w:ascii="Calibri" w:hAnsi="Calibri" w:cs="Calibri"/>
+          <w:color w:val="000000"/>
+          <w:sz w:val="24"/>
+          <w:szCs w:val="24"/>
+        </w:rPr>
+        <w:t xml:space="preserve">  E oder F je nach verbundenem Laufwerk des Senders und bestätigen. Danach folgt eine weitere Eingabeaufforderung mit Frage, ob ein teilweises Backup des Senders angelegt werden soll. Dies wird empfohlen mit  J bzw. Y und Bestätigung auszuführen. Das teilweise Backup wird im Installationsverzeichnis auf dem PC in ein Verzeichnis generiert aus </w:t>
+      </w:r>
+      <w:proofErr w:type="spellStart"/>
+      <w:r>
+        <w:rPr>
+          <w:rFonts w:ascii="Calibri" w:hAnsi="Calibri" w:cs="Calibri"/>
+          <w:color w:val="000000"/>
+          <w:sz w:val="24"/>
+          <w:szCs w:val="24"/>
+        </w:rPr>
+        <w:t>Datum_partial</w:t>
+      </w:r>
+      <w:proofErr w:type="spellEnd"/>
+      <w:r>
+        <w:rPr>
+          <w:rFonts w:ascii="Calibri" w:hAnsi="Calibri" w:cs="Calibri"/>
+          <w:color w:val="000000"/>
+          <w:sz w:val="24"/>
+          <w:szCs w:val="24"/>
+        </w:rPr>
+        <w:t xml:space="preserve"> kopiert und enthält den aktuellen Stand der Verzeichnisse </w:t>
+      </w:r>
+      <w:proofErr w:type="spellStart"/>
+      <w:r>
+        <w:rPr>
+          <w:rFonts w:ascii="Calibri" w:hAnsi="Calibri" w:cs="Calibri"/>
+          <w:color w:val="000000"/>
+          <w:sz w:val="24"/>
+          <w:szCs w:val="24"/>
+        </w:rPr>
+        <w:t>Apps</w:t>
+      </w:r>
+      <w:proofErr w:type="spellEnd"/>
+      <w:r>
+        <w:rPr>
+          <w:rFonts w:ascii="Calibri" w:hAnsi="Calibri" w:cs="Calibri"/>
+          <w:color w:val="000000"/>
+          <w:sz w:val="24"/>
+          <w:szCs w:val="24"/>
+        </w:rPr>
+        <w:t xml:space="preserve">, Audio und Model vor Installation der F3K </w:t>
+      </w:r>
+      <w:proofErr w:type="spellStart"/>
+      <w:r>
+        <w:rPr>
+          <w:rFonts w:ascii="Calibri" w:hAnsi="Calibri" w:cs="Calibri"/>
+          <w:color w:val="000000"/>
+          <w:sz w:val="24"/>
+          <w:szCs w:val="24"/>
+        </w:rPr>
+        <w:t>App</w:t>
+      </w:r>
+      <w:proofErr w:type="spellEnd"/>
+      <w:r>
+        <w:rPr>
+          <w:rFonts w:ascii="Calibri" w:hAnsi="Calibri" w:cs="Calibri"/>
+          <w:color w:val="000000"/>
+          <w:sz w:val="24"/>
+          <w:szCs w:val="24"/>
+        </w:rPr>
+        <w:t xml:space="preserve">. Nach erfolgtem Backup wird die F3K </w:t>
+      </w:r>
+      <w:proofErr w:type="spellStart"/>
+      <w:r>
+        <w:rPr>
+          <w:rFonts w:ascii="Calibri" w:hAnsi="Calibri" w:cs="Calibri"/>
+          <w:color w:val="000000"/>
+          <w:sz w:val="24"/>
+          <w:szCs w:val="24"/>
+        </w:rPr>
+        <w:t>App</w:t>
+      </w:r>
+      <w:proofErr w:type="spellEnd"/>
+      <w:r>
+        <w:rPr>
+          <w:rFonts w:ascii="Calibri" w:hAnsi="Calibri" w:cs="Calibri"/>
+          <w:color w:val="000000"/>
+          <w:sz w:val="24"/>
+          <w:szCs w:val="24"/>
+        </w:rPr>
+        <w:t xml:space="preserve"> auf den Sender installiert. Mit ausgegebener </w:t>
+      </w:r>
+      <w:proofErr w:type="spellStart"/>
+      <w:r>
+        <w:rPr>
+          <w:rFonts w:ascii="Calibri" w:hAnsi="Calibri" w:cs="Calibri"/>
+          <w:color w:val="000000"/>
+          <w:sz w:val="24"/>
+          <w:szCs w:val="24"/>
+        </w:rPr>
+        <w:t>Komandozeile</w:t>
+      </w:r>
+      <w:proofErr w:type="spellEnd"/>
+      <w:r>
+        <w:rPr>
+          <w:rFonts w:ascii="Calibri" w:hAnsi="Calibri" w:cs="Calibri"/>
+          <w:color w:val="000000"/>
+          <w:sz w:val="24"/>
+          <w:szCs w:val="24"/>
+        </w:rPr>
+        <w:t xml:space="preserve"> ‚</w:t>
+      </w:r>
+      <w:proofErr w:type="spellStart"/>
+      <w:r>
+        <w:rPr>
+          <w:rFonts w:ascii="Calibri" w:hAnsi="Calibri" w:cs="Calibri"/>
+          <w:color w:val="000000"/>
+          <w:sz w:val="24"/>
+          <w:szCs w:val="24"/>
+        </w:rPr>
+        <w:t>installation</w:t>
+      </w:r>
+      <w:proofErr w:type="spellEnd"/>
+      <w:r>
+        <w:rPr>
+          <w:rFonts w:ascii="Calibri" w:hAnsi="Calibri" w:cs="Calibri"/>
+          <w:color w:val="000000"/>
+          <w:sz w:val="24"/>
+          <w:szCs w:val="24"/>
+        </w:rPr>
+        <w:t xml:space="preserve"> </w:t>
+      </w:r>
+      <w:proofErr w:type="spellStart"/>
+      <w:r>
+        <w:rPr>
+          <w:rFonts w:ascii="Calibri" w:hAnsi="Calibri" w:cs="Calibri"/>
+          <w:color w:val="000000"/>
+          <w:sz w:val="24"/>
+          <w:szCs w:val="24"/>
+        </w:rPr>
+        <w:t>successful</w:t>
+      </w:r>
+      <w:proofErr w:type="spellEnd"/>
+      <w:r>
+        <w:rPr>
+          <w:rFonts w:ascii="Calibri" w:hAnsi="Calibri" w:cs="Calibri"/>
+          <w:color w:val="000000"/>
+          <w:sz w:val="24"/>
+          <w:szCs w:val="24"/>
+        </w:rPr>
+        <w:t xml:space="preserve"> </w:t>
+      </w:r>
+      <w:proofErr w:type="spellStart"/>
+      <w:r>
+        <w:rPr>
+          <w:rFonts w:ascii="Calibri" w:hAnsi="Calibri" w:cs="Calibri"/>
+          <w:color w:val="000000"/>
+          <w:sz w:val="24"/>
+          <w:szCs w:val="24"/>
+        </w:rPr>
+        <w:t>finished</w:t>
+      </w:r>
+      <w:proofErr w:type="spellEnd"/>
+      <w:r>
+        <w:rPr>
+          <w:rFonts w:ascii="Calibri" w:hAnsi="Calibri" w:cs="Calibri"/>
+          <w:color w:val="000000"/>
+          <w:sz w:val="24"/>
+          <w:szCs w:val="24"/>
+        </w:rPr>
+        <w:t>‘ ist die Installation abgeschlossen. Bricht die Installation mit Fehler ab, wurde der Laufwerksbuchstabe des Senders falsch angegeben.</w:t>
       </w:r>
     </w:p>
     <w:p>
@@ -2684,7 +3014,29 @@
           <w:sz w:val="24"/>
           <w:szCs w:val="24"/>
         </w:rPr>
-        <w:t>Aktivieren der App im Modell:</w:t>
+        <w:t xml:space="preserve">Aktivieren der </w:t>
+      </w:r>
+      <w:proofErr w:type="spellStart"/>
+      <w:r>
+        <w:rPr>
+          <w:rFonts w:ascii="Calibri" w:hAnsi="Calibri" w:cs="Calibri"/>
+          <w:b/>
+          <w:color w:val="000000"/>
+          <w:sz w:val="24"/>
+          <w:szCs w:val="24"/>
+        </w:rPr>
+        <w:t>App</w:t>
+      </w:r>
+      <w:proofErr w:type="spellEnd"/>
+      <w:r>
+        <w:rPr>
+          <w:rFonts w:ascii="Calibri" w:hAnsi="Calibri" w:cs="Calibri"/>
+          <w:b/>
+          <w:color w:val="000000"/>
+          <w:sz w:val="24"/>
+          <w:szCs w:val="24"/>
+        </w:rPr>
+        <w:t xml:space="preserve"> im Modell:</w:t>
       </w:r>
     </w:p>
     <w:p>
@@ -2713,7 +3065,27 @@
           <w:sz w:val="24"/>
           <w:szCs w:val="24"/>
         </w:rPr>
-        <w:t>Unter Hauptmenü\Zusatzfunktionen\Benutzerapplikationen über Key3 (+) die App F3K Training auswählen und mit OK bestätigen</w:t>
+        <w:t xml:space="preserve">Unter Hauptmenü\Zusatzfunktionen\Benutzerapplikationen über Key3 (+) die </w:t>
+      </w:r>
+      <w:proofErr w:type="spellStart"/>
+      <w:r>
+        <w:rPr>
+          <w:rFonts w:ascii="Calibri" w:hAnsi="Calibri" w:cs="Calibri"/>
+          <w:color w:val="000000"/>
+          <w:sz w:val="24"/>
+          <w:szCs w:val="24"/>
+        </w:rPr>
+        <w:t>App</w:t>
+      </w:r>
+      <w:proofErr w:type="spellEnd"/>
+      <w:r>
+        <w:rPr>
+          <w:rFonts w:ascii="Calibri" w:hAnsi="Calibri" w:cs="Calibri"/>
+          <w:color w:val="000000"/>
+          <w:sz w:val="24"/>
+          <w:szCs w:val="24"/>
+        </w:rPr>
+        <w:t xml:space="preserve"> F3K Training auswählen und mit OK bestätigen</w:t>
       </w:r>
     </w:p>
     <w:p>
@@ -2742,16 +3114,47 @@
           <w:sz w:val="24"/>
           <w:szCs w:val="24"/>
         </w:rPr>
-        <w:t>Unter Hauptmenü\Stoppuhren/Sensoren\Telemetrieanzeige über Key3(+) die App F</w:t>
-      </w:r>
-      <w:r>
-        <w:rPr>
-          <w:rFonts w:ascii="Calibri" w:hAnsi="Calibri" w:cs="Calibri"/>
-          <w:color w:val="000000"/>
-          <w:sz w:val="24"/>
-          <w:szCs w:val="24"/>
-        </w:rPr>
-        <w:t>3K Training auswählen und mit OK bestätigen</w:t>
+        <w:t>Unter Hauptmenü\Stoppuhren/Sensoren\</w:t>
+      </w:r>
+      <w:proofErr w:type="spellStart"/>
+      <w:r>
+        <w:rPr>
+          <w:rFonts w:ascii="Calibri" w:hAnsi="Calibri" w:cs="Calibri"/>
+          <w:color w:val="000000"/>
+          <w:sz w:val="24"/>
+          <w:szCs w:val="24"/>
+        </w:rPr>
+        <w:t>Telemetrieanzeige</w:t>
+      </w:r>
+      <w:proofErr w:type="spellEnd"/>
+      <w:r>
+        <w:rPr>
+          <w:rFonts w:ascii="Calibri" w:hAnsi="Calibri" w:cs="Calibri"/>
+          <w:color w:val="000000"/>
+          <w:sz w:val="24"/>
+          <w:szCs w:val="24"/>
+        </w:rPr>
+        <w:t xml:space="preserve"> über Key3(+) die </w:t>
+      </w:r>
+      <w:proofErr w:type="spellStart"/>
+      <w:r>
+        <w:rPr>
+          <w:rFonts w:ascii="Calibri" w:hAnsi="Calibri" w:cs="Calibri"/>
+          <w:color w:val="000000"/>
+          <w:sz w:val="24"/>
+          <w:szCs w:val="24"/>
+        </w:rPr>
+        <w:t>App</w:t>
+      </w:r>
+      <w:proofErr w:type="spellEnd"/>
+      <w:r>
+        <w:rPr>
+          <w:rFonts w:ascii="Calibri" w:hAnsi="Calibri" w:cs="Calibri"/>
+          <w:color w:val="000000"/>
+          <w:sz w:val="24"/>
+          <w:szCs w:val="24"/>
+        </w:rPr>
+        <w:t xml:space="preserve"> F3K Training auswählen und mit OK bestätigen</w:t>
       </w:r>
     </w:p>
     <w:p>
@@ -2777,15 +3180,10 @@
           <w:sz w:val="24"/>
           <w:szCs w:val="24"/>
         </w:rPr>
-        <w:t xml:space="preserve">Hinweis: Die App startet erst 5 Sekunden nach Hochlauf des Senders mit allen Anzeigen. Gleiches gilt für Modellwechsel. </w:t>
-      </w:r>
-    </w:p>
-    <w:p>
-      <w:pPr>
-        <w:autoSpaceDE w:val="0"/>
-        <w:autoSpaceDN w:val="0"/>
-        <w:adjustRightInd w:val="0"/>
-        <w:spacing w:after="0" w:line="240" w:lineRule="auto"/>
+        <w:t xml:space="preserve">Hinweis: Die </w:t>
+      </w:r>
+      <w:proofErr w:type="spellStart"/>
+      <w:r>
         <w:rPr>
           <w:rFonts w:ascii="Calibri" w:hAnsi="Calibri" w:cs="Calibri"/>
           <w:i/>
@@ -2793,6 +3191,33 @@
           <w:sz w:val="24"/>
           <w:szCs w:val="24"/>
         </w:rPr>
+        <w:t>App</w:t>
+      </w:r>
+      <w:proofErr w:type="spellEnd"/>
+      <w:r>
+        <w:rPr>
+          <w:rFonts w:ascii="Calibri" w:hAnsi="Calibri" w:cs="Calibri"/>
+          <w:i/>
+          <w:color w:val="FF0000"/>
+          <w:sz w:val="24"/>
+          <w:szCs w:val="24"/>
+        </w:rPr>
+        <w:t xml:space="preserve"> startet erst 5 Sekunden nach Hochlauf des Senders mit allen Anzeigen. Gleiches gilt für Modellwechsel. </w:t>
+      </w:r>
+    </w:p>
+    <w:p>
+      <w:pPr>
+        <w:autoSpaceDE w:val="0"/>
+        <w:autoSpaceDN w:val="0"/>
+        <w:adjustRightInd w:val="0"/>
+        <w:spacing w:after="0" w:line="240" w:lineRule="auto"/>
+        <w:rPr>
+          <w:rFonts w:ascii="Calibri" w:hAnsi="Calibri" w:cs="Calibri"/>
+          <w:i/>
+          <w:color w:val="FF0000"/>
+          <w:sz w:val="24"/>
+          <w:szCs w:val="24"/>
+        </w:rPr>
       </w:pPr>
     </w:p>
     <w:p>
@@ -2806,7 +3231,7 @@
           <w:szCs w:val="32"/>
         </w:rPr>
       </w:pPr>
-      <w:bookmarkStart w:id="0" w:name="_Toc495310882"/>
+      <w:bookmarkStart w:id="0" w:name="_Toc499048120"/>
       <w:r>
         <w:rPr>
           <w:rFonts w:ascii="Calibri" w:hAnsi="Calibri" w:cs="Calibri"/>
@@ -2861,16 +3286,7 @@
           <w:sz w:val="24"/>
           <w:szCs w:val="24"/>
         </w:rPr>
-        <w:t xml:space="preserve">Konfigurationsmenü öffnen über Hauptmenü\F3K Training\Key1 (Werkzeug </w:t>
-      </w:r>
-      <w:r>
-        <w:rPr>
-          <w:rFonts w:ascii="Calibri" w:hAnsi="Calibri" w:cs="Calibri"/>
-          <w:color w:val="000000"/>
-          <w:sz w:val="24"/>
-          <w:szCs w:val="24"/>
-        </w:rPr>
-        <w:t>Symbol)</w:t>
+        <w:t>Konfigurationsmenü öffnen über Hauptmenü\F3K Training\Key1 (Werkzeug Symbol)</w:t>
       </w:r>
     </w:p>
     <w:p>
@@ -2901,7 +3317,27 @@
           <w:sz w:val="24"/>
           <w:szCs w:val="24"/>
         </w:rPr>
-        <w:t>In der ersten Listbox wird die Trainingstask ausgewählt. Die gewählte Task erscheint dann auch als Fenstertitel</w:t>
+        <w:t xml:space="preserve">In der ersten </w:t>
+      </w:r>
+      <w:proofErr w:type="spellStart"/>
+      <w:r>
+        <w:rPr>
+          <w:rFonts w:ascii="Calibri" w:hAnsi="Calibri" w:cs="Calibri"/>
+          <w:color w:val="000000"/>
+          <w:sz w:val="24"/>
+          <w:szCs w:val="24"/>
+        </w:rPr>
+        <w:t>Listbox</w:t>
+      </w:r>
+      <w:proofErr w:type="spellEnd"/>
+      <w:r>
+        <w:rPr>
+          <w:rFonts w:ascii="Calibri" w:hAnsi="Calibri" w:cs="Calibri"/>
+          <w:color w:val="000000"/>
+          <w:sz w:val="24"/>
+          <w:szCs w:val="24"/>
+        </w:rPr>
+        <w:t xml:space="preserve"> wird die Trainingstask ausgewählt. Die gewählte Task erscheint dann auch als Fenstertitel</w:t>
       </w:r>
       <w:r>
         <w:rPr>
@@ -2912,8 +3348,9 @@
           <w:sz w:val="24"/>
           <w:szCs w:val="24"/>
         </w:rPr>
-        <w:t>.  Im Stand V1.0.1 wurden nur die Tasks A,B,C,D,E,K sowie FF umgesetzt. Wird eine nicht implementierte Task gewählt, ist die FF  Freie Fl</w:t>
-      </w:r>
+        <w:t>.  Im Stand V1.0.1 wurden nur die Tasks A</w:t>
+      </w:r>
+      <w:proofErr w:type="gramStart"/>
       <w:r>
         <w:rPr>
           <w:rFonts w:ascii="Calibri" w:hAnsi="Calibri" w:cs="Calibri"/>
@@ -2923,7 +3360,43 @@
           <w:sz w:val="24"/>
           <w:szCs w:val="24"/>
         </w:rPr>
-        <w:t>üge Task default aktiviert.</w:t>
+        <w:t>,B,C,D,E,K</w:t>
+      </w:r>
+      <w:proofErr w:type="gramEnd"/>
+      <w:r>
+        <w:rPr>
+          <w:rFonts w:ascii="Calibri" w:hAnsi="Calibri" w:cs="Calibri"/>
+          <w:b/>
+          <w:i/>
+          <w:color w:val="000000"/>
+          <w:sz w:val="24"/>
+          <w:szCs w:val="24"/>
+        </w:rPr>
+        <w:t xml:space="preserve"> sowie FF umgesetzt. Wird eine nicht implementierte Task gewählt, ist die FF  Freie Flüge Task </w:t>
+      </w:r>
+      <w:proofErr w:type="spellStart"/>
+      <w:r>
+        <w:rPr>
+          <w:rFonts w:ascii="Calibri" w:hAnsi="Calibri" w:cs="Calibri"/>
+          <w:b/>
+          <w:i/>
+          <w:color w:val="000000"/>
+          <w:sz w:val="24"/>
+          <w:szCs w:val="24"/>
+        </w:rPr>
+        <w:t>default</w:t>
+      </w:r>
+      <w:proofErr w:type="spellEnd"/>
+      <w:r>
+        <w:rPr>
+          <w:rFonts w:ascii="Calibri" w:hAnsi="Calibri" w:cs="Calibri"/>
+          <w:b/>
+          <w:i/>
+          <w:color w:val="000000"/>
+          <w:sz w:val="24"/>
+          <w:szCs w:val="24"/>
+        </w:rPr>
+        <w:t xml:space="preserve"> aktiviert.</w:t>
       </w:r>
     </w:p>
     <w:p>
@@ -2984,7 +3457,7 @@
                     <a:blip r:embed="rId8" cstate="print">
                       <a:extLst>
                         <a:ext uri="{28A0092B-C50C-407E-A947-70E740481C1C}">
-                          <a14:useLocalDpi xmlns:a14="http://schemas.microsoft.com/office/drawing/2010/main" xmlns:wps="http://schemas.microsoft.com/office/word/2010/wordprocessingShape" xmlns:wpi="http://schemas.microsoft.com/office/word/2010/wordprocessingInk" xmlns:wpg="http://schemas.microsoft.com/office/word/2010/wordprocessingGroup" xmlns:w14="http://schemas.microsoft.com/office/word/2010/wordml" xmlns:w="http://schemas.openxmlformats.org/wordprocessingml/2006/main" xmlns:w10="urn:schemas-microsoft-com:office:word" xmlns:wp14="http://schemas.microsoft.com/office/word/2010/wordprocessingDrawing" xmlns:v="urn:schemas-microsoft-com:vml" xmlns:o="urn:schemas-microsoft-com:office:office" xmlns:mc="http://schemas.openxmlformats.org/markup-compatibility/2006" xmlns:wpc="http://schemas.microsoft.com/office/word/2010/wordprocessingCanvas" xmlns="" val="0"/>
+                          <a14:useLocalDpi xmlns="" xmlns:wpc="http://schemas.microsoft.com/office/word/2010/wordprocessingCanvas" xmlns:mc="http://schemas.openxmlformats.org/markup-compatibility/2006" xmlns:o="urn:schemas-microsoft-com:office:office" xmlns:v="urn:schemas-microsoft-com:vml" xmlns:wp14="http://schemas.microsoft.com/office/word/2010/wordprocessingDrawing" xmlns:w10="urn:schemas-microsoft-com:office:word" xmlns:w="http://schemas.openxmlformats.org/wordprocessingml/2006/main" xmlns:w14="http://schemas.microsoft.com/office/word/2010/wordml" xmlns:wpg="http://schemas.microsoft.com/office/word/2010/wordprocessingGroup" xmlns:wpi="http://schemas.microsoft.com/office/word/2010/wordprocessingInk" xmlns:wps="http://schemas.microsoft.com/office/word/2010/wordprocessingShape" xmlns:a14="http://schemas.microsoft.com/office/drawing/2010/main" val="0"/>
                         </a:ext>
                       </a:extLst>
                     </a:blip>
@@ -3056,7 +3529,27 @@
           <w:sz w:val="24"/>
           <w:szCs w:val="24"/>
         </w:rPr>
-        <w:t xml:space="preserve">Rahmenzeit count down </w:t>
+        <w:t xml:space="preserve">Rahmenzeit </w:t>
+      </w:r>
+      <w:proofErr w:type="spellStart"/>
+      <w:r>
+        <w:rPr>
+          <w:rFonts w:ascii="Calibri" w:hAnsi="Calibri" w:cs="Calibri"/>
+          <w:color w:val="0070C0"/>
+          <w:sz w:val="24"/>
+          <w:szCs w:val="24"/>
+        </w:rPr>
+        <w:t>count</w:t>
+      </w:r>
+      <w:proofErr w:type="spellEnd"/>
+      <w:r>
+        <w:rPr>
+          <w:rFonts w:ascii="Calibri" w:hAnsi="Calibri" w:cs="Calibri"/>
+          <w:color w:val="0070C0"/>
+          <w:sz w:val="24"/>
+          <w:szCs w:val="24"/>
+        </w:rPr>
+        <w:t xml:space="preserve"> down </w:t>
       </w:r>
       <w:r>
         <w:rPr>
@@ -3131,25 +3624,7 @@
           <w:sz w:val="24"/>
           <w:szCs w:val="24"/>
         </w:rPr>
-        <w:t xml:space="preserve">legt man die </w:t>
-      </w:r>
-      <w:r>
-        <w:rPr>
-          <w:rFonts w:ascii="Calibri" w:hAnsi="Calibri" w:cs="Calibri"/>
-          <w:color w:val="000000"/>
-          <w:sz w:val="24"/>
-          <w:szCs w:val="24"/>
-        </w:rPr>
-        <w:t>Bedienelemente zum Start \ Stopp der Zeiten fest. Es können natürlich alle Funktionen auf einen Schalter konfiguriert werden. Z. Bsp. mit Taster betätigt = Start Rahmenzeit, Taster freigegeben Start Flugzeit, Taster betätigt Stopp Flugzeit. Damit werden de</w:t>
-      </w:r>
-      <w:r>
-        <w:rPr>
-          <w:rFonts w:ascii="Calibri" w:hAnsi="Calibri" w:cs="Calibri"/>
-          <w:color w:val="000000"/>
-          <w:sz w:val="24"/>
-          <w:szCs w:val="24"/>
-        </w:rPr>
-        <w:t>m Anwender alle Einstellmöglichkeiten offen gehalten.</w:t>
+        <w:t>legt man die Bedienelemente zum Start \ Stopp der Zeiten fest. Es können natürlich alle Funktionen auf einen Schalter konfiguriert werden. Z. Bsp. mit Taster betätigt = Start Rahmenzeit, Taster freigegeben Start Flugzeit, Taster betätigt Stopp Flugzeit. Damit werden dem Anwender alle Einstellmöglichkeiten offen gehalten.</w:t>
       </w:r>
     </w:p>
     <w:p>
@@ -3218,7 +3693,47 @@
           <w:sz w:val="24"/>
           <w:szCs w:val="24"/>
         </w:rPr>
-        <w:t xml:space="preserve"> „ xx Minuten xx Sekunden  Rahmenzeit“</w:t>
+        <w:t xml:space="preserve"> „ </w:t>
+      </w:r>
+      <w:proofErr w:type="spellStart"/>
+      <w:r>
+        <w:rPr>
+          <w:rFonts w:ascii="Calibri" w:hAnsi="Calibri" w:cs="Calibri"/>
+          <w:color w:val="000000"/>
+          <w:sz w:val="24"/>
+          <w:szCs w:val="24"/>
+        </w:rPr>
+        <w:t>xx</w:t>
+      </w:r>
+      <w:proofErr w:type="spellEnd"/>
+      <w:r>
+        <w:rPr>
+          <w:rFonts w:ascii="Calibri" w:hAnsi="Calibri" w:cs="Calibri"/>
+          <w:color w:val="000000"/>
+          <w:sz w:val="24"/>
+          <w:szCs w:val="24"/>
+        </w:rPr>
+        <w:t xml:space="preserve"> Minuten </w:t>
+      </w:r>
+      <w:proofErr w:type="spellStart"/>
+      <w:r>
+        <w:rPr>
+          <w:rFonts w:ascii="Calibri" w:hAnsi="Calibri" w:cs="Calibri"/>
+          <w:color w:val="000000"/>
+          <w:sz w:val="24"/>
+          <w:szCs w:val="24"/>
+        </w:rPr>
+        <w:t>xx</w:t>
+      </w:r>
+      <w:proofErr w:type="spellEnd"/>
+      <w:r>
+        <w:rPr>
+          <w:rFonts w:ascii="Calibri" w:hAnsi="Calibri" w:cs="Calibri"/>
+          <w:color w:val="000000"/>
+          <w:sz w:val="24"/>
+          <w:szCs w:val="24"/>
+        </w:rPr>
+        <w:t xml:space="preserve"> Sekunden  Rahmenzeit“</w:t>
       </w:r>
     </w:p>
     <w:p>
@@ -3248,25 +3763,56 @@
           <w:sz w:val="24"/>
           <w:szCs w:val="24"/>
         </w:rPr>
-        <w:t xml:space="preserve">Kombischalter Task beenden \ Speichern und Reset </w:t>
-      </w:r>
-      <w:r>
-        <w:rPr>
-          <w:rFonts w:ascii="Calibri" w:hAnsi="Calibri" w:cs="Calibri"/>
-          <w:color w:val="000000"/>
-          <w:sz w:val="24"/>
-          <w:szCs w:val="24"/>
-        </w:rPr>
-        <w:t>definiert einen Schalter zum Beenden der Task, wenn Task aktiv und Leerlaufzeit läuft. Es erfolgt eine akustische Ausgabe, dass die Task manuell beendet wurde. Ein nochmaliges Betätigen des gleichen Schalter</w:t>
-      </w:r>
-      <w:r>
-        <w:rPr>
-          <w:rFonts w:ascii="Calibri" w:hAnsi="Calibri" w:cs="Calibri"/>
-          <w:color w:val="000000"/>
-          <w:sz w:val="24"/>
-          <w:szCs w:val="24"/>
-        </w:rPr>
-        <w:t>s führt zu Abspeichern der Flugzeiten in eine Datei und in Folge zum Reset der Trainingstask. Die Funktion ist nur nach Abschluss des Trainings (alle Flüge durchgeführt oder manuell beendet bzw. Rahmenzeit abgelaufen) aktiv.</w:t>
+        <w:t xml:space="preserve">Kombischalter Task beenden \ Speichern und </w:t>
+      </w:r>
+      <w:proofErr w:type="spellStart"/>
+      <w:r>
+        <w:rPr>
+          <w:rFonts w:ascii="Calibri" w:hAnsi="Calibri" w:cs="Calibri"/>
+          <w:color w:val="0070C0"/>
+          <w:sz w:val="24"/>
+          <w:szCs w:val="24"/>
+        </w:rPr>
+        <w:t>Reset</w:t>
+      </w:r>
+      <w:proofErr w:type="spellEnd"/>
+      <w:r>
+        <w:rPr>
+          <w:rFonts w:ascii="Calibri" w:hAnsi="Calibri" w:cs="Calibri"/>
+          <w:color w:val="0070C0"/>
+          <w:sz w:val="24"/>
+          <w:szCs w:val="24"/>
+        </w:rPr>
+        <w:t xml:space="preserve"> </w:t>
+      </w:r>
+      <w:r>
+        <w:rPr>
+          <w:rFonts w:ascii="Calibri" w:hAnsi="Calibri" w:cs="Calibri"/>
+          <w:color w:val="000000"/>
+          <w:sz w:val="24"/>
+          <w:szCs w:val="24"/>
+        </w:rPr>
+        <w:t xml:space="preserve">definiert einen Schalter zum Beenden der Task, wenn Task aktiv und Leerlaufzeit läuft. Es erfolgt eine akustische Ausgabe, dass die Task manuell beendet wurde. Ein nochmaliges Betätigen des gleichen Schalters führt zu Abspeichern der Flugzeiten in eine Datei und in Folge zum </w:t>
+      </w:r>
+      <w:proofErr w:type="spellStart"/>
+      <w:r>
+        <w:rPr>
+          <w:rFonts w:ascii="Calibri" w:hAnsi="Calibri" w:cs="Calibri"/>
+          <w:color w:val="000000"/>
+          <w:sz w:val="24"/>
+          <w:szCs w:val="24"/>
+        </w:rPr>
+        <w:t>Reset</w:t>
+      </w:r>
+      <w:proofErr w:type="spellEnd"/>
+      <w:r>
+        <w:rPr>
+          <w:rFonts w:ascii="Calibri" w:hAnsi="Calibri" w:cs="Calibri"/>
+          <w:color w:val="000000"/>
+          <w:sz w:val="24"/>
+          <w:szCs w:val="24"/>
+        </w:rPr>
+        <w:t xml:space="preserve"> der Trainingstask. Die Funktion ist nur nach Abschluss des Trainings (alle Flüge durchgeführt oder manuell beendet bzw. Rahmenzeit abgelaufen) aktiv.</w:t>
       </w:r>
     </w:p>
     <w:p>
@@ -3290,6 +3836,7 @@
           <w:szCs w:val="24"/>
         </w:rPr>
       </w:pPr>
+      <w:proofErr w:type="spellStart"/>
       <w:r>
         <w:rPr>
           <w:rFonts w:ascii="Calibri" w:hAnsi="Calibri" w:cs="Calibri"/>
@@ -3297,25 +3844,66 @@
           <w:sz w:val="24"/>
           <w:szCs w:val="24"/>
         </w:rPr>
-        <w:t xml:space="preserve">CountDown Flugende </w:t>
-      </w:r>
-      <w:r>
-        <w:rPr>
-          <w:rFonts w:ascii="Calibri" w:hAnsi="Calibri" w:cs="Calibri"/>
-          <w:color w:val="000000"/>
-          <w:sz w:val="24"/>
-          <w:szCs w:val="24"/>
-        </w:rPr>
-        <w:t xml:space="preserve">ist nur für </w:t>
-      </w:r>
-      <w:r>
-        <w:rPr>
-          <w:rFonts w:ascii="Calibri" w:hAnsi="Calibri" w:cs="Calibri"/>
-          <w:color w:val="000000"/>
-          <w:sz w:val="24"/>
-          <w:szCs w:val="24"/>
-        </w:rPr>
-        <w:t xml:space="preserve">die Poker Task aktiv. Über diesen Schalter kann man den Flugzeit - Countdown auslösen, wenn die gemerkte Pokerzeit abgelaufen ist. </w:t>
+        <w:t>CountDown</w:t>
+      </w:r>
+      <w:proofErr w:type="spellEnd"/>
+      <w:r>
+        <w:rPr>
+          <w:rFonts w:ascii="Calibri" w:hAnsi="Calibri" w:cs="Calibri"/>
+          <w:color w:val="0070C0"/>
+          <w:sz w:val="24"/>
+          <w:szCs w:val="24"/>
+        </w:rPr>
+        <w:t xml:space="preserve"> </w:t>
+      </w:r>
+      <w:proofErr w:type="spellStart"/>
+      <w:r>
+        <w:rPr>
+          <w:rFonts w:ascii="Calibri" w:hAnsi="Calibri" w:cs="Calibri"/>
+          <w:color w:val="0070C0"/>
+          <w:sz w:val="24"/>
+          <w:szCs w:val="24"/>
+        </w:rPr>
+        <w:t>Flugende</w:t>
+      </w:r>
+      <w:proofErr w:type="spellEnd"/>
+      <w:r>
+        <w:rPr>
+          <w:rFonts w:ascii="Calibri" w:hAnsi="Calibri" w:cs="Calibri"/>
+          <w:color w:val="0070C0"/>
+          <w:sz w:val="24"/>
+          <w:szCs w:val="24"/>
+        </w:rPr>
+        <w:t xml:space="preserve"> </w:t>
+      </w:r>
+      <w:r>
+        <w:rPr>
+          <w:rFonts w:ascii="Calibri" w:hAnsi="Calibri" w:cs="Calibri"/>
+          <w:color w:val="000000"/>
+          <w:sz w:val="24"/>
+          <w:szCs w:val="24"/>
+        </w:rPr>
+        <w:t xml:space="preserve">ist nur für die Poker Task aktiv. Über diesen Schalter kann man </w:t>
+      </w:r>
+      <w:proofErr w:type="gramStart"/>
+      <w:r>
+        <w:rPr>
+          <w:rFonts w:ascii="Calibri" w:hAnsi="Calibri" w:cs="Calibri"/>
+          <w:color w:val="000000"/>
+          <w:sz w:val="24"/>
+          <w:szCs w:val="24"/>
+        </w:rPr>
+        <w:t>den</w:t>
+      </w:r>
+      <w:proofErr w:type="gramEnd"/>
+      <w:r>
+        <w:rPr>
+          <w:rFonts w:ascii="Calibri" w:hAnsi="Calibri" w:cs="Calibri"/>
+          <w:color w:val="000000"/>
+          <w:sz w:val="24"/>
+          <w:szCs w:val="24"/>
+        </w:rPr>
+        <w:t xml:space="preserve"> Flugzeit - Countdown auslösen, wenn die gemerkte Pokerzeit abgelaufen ist. </w:t>
       </w:r>
     </w:p>
     <w:p>
@@ -3457,7 +4045,7 @@
           <w:szCs w:val="32"/>
         </w:rPr>
       </w:pPr>
-      <w:bookmarkStart w:id="1" w:name="_Toc495310883"/>
+      <w:bookmarkStart w:id="1" w:name="_Toc499048121"/>
       <w:r>
         <w:rPr>
           <w:rFonts w:ascii="Calibri" w:hAnsi="Calibri" w:cs="Calibri"/>
@@ -3465,8 +4053,9 @@
           <w:sz w:val="32"/>
           <w:szCs w:val="32"/>
         </w:rPr>
-        <w:t>Taskfenster d</w:t>
-      </w:r>
+        <w:t xml:space="preserve">Taskfenster der </w:t>
+      </w:r>
+      <w:proofErr w:type="spellStart"/>
       <w:r>
         <w:rPr>
           <w:rFonts w:ascii="Calibri" w:hAnsi="Calibri" w:cs="Calibri"/>
@@ -3474,7 +4063,17 @@
           <w:sz w:val="32"/>
           <w:szCs w:val="32"/>
         </w:rPr>
-        <w:t>er App mit Key Funktionen beschrieben am Beispiel der Kleinen Leiter Task:</w:t>
+        <w:t>App</w:t>
+      </w:r>
+      <w:proofErr w:type="spellEnd"/>
+      <w:r>
+        <w:rPr>
+          <w:rFonts w:ascii="Calibri" w:hAnsi="Calibri" w:cs="Calibri"/>
+          <w:color w:val="000000" w:themeColor="text1"/>
+          <w:sz w:val="32"/>
+          <w:szCs w:val="32"/>
+        </w:rPr>
+        <w:t xml:space="preserve"> mit Key Funktionen beschrieben am Beispiel der Kleinen Leiter Task:</w:t>
       </w:r>
       <w:bookmarkEnd w:id="1"/>
     </w:p>
@@ -3656,7 +4255,107 @@
           <w:sz w:val="24"/>
           <w:szCs w:val="24"/>
         </w:rPr>
-        <w:t xml:space="preserve"> entspricht der verbleibenden Rahmenzeit die im Countdown gezählt wird. Nach Start Rahmenzeit wird der konfigurierte pre count down angezeigt und akustisch ausgegeben. Nach Ablauf des pre count downs startet automatisch die Rahmenzeit. </w:t>
+        <w:t xml:space="preserve"> entspricht der verbleibenden Rahmenzeit die im Countdown gezählt wird. Nach Start Rahmenzeit wird der konfigurierte </w:t>
+      </w:r>
+      <w:proofErr w:type="spellStart"/>
+      <w:r>
+        <w:rPr>
+          <w:rFonts w:ascii="Calibri" w:hAnsi="Calibri" w:cs="Calibri"/>
+          <w:color w:val="000000"/>
+          <w:sz w:val="24"/>
+          <w:szCs w:val="24"/>
+        </w:rPr>
+        <w:t>pre</w:t>
+      </w:r>
+      <w:proofErr w:type="spellEnd"/>
+      <w:r>
+        <w:rPr>
+          <w:rFonts w:ascii="Calibri" w:hAnsi="Calibri" w:cs="Calibri"/>
+          <w:color w:val="000000"/>
+          <w:sz w:val="24"/>
+          <w:szCs w:val="24"/>
+        </w:rPr>
+        <w:t xml:space="preserve"> </w:t>
+      </w:r>
+      <w:proofErr w:type="spellStart"/>
+      <w:r>
+        <w:rPr>
+          <w:rFonts w:ascii="Calibri" w:hAnsi="Calibri" w:cs="Calibri"/>
+          <w:color w:val="000000"/>
+          <w:sz w:val="24"/>
+          <w:szCs w:val="24"/>
+        </w:rPr>
+        <w:t>count</w:t>
+      </w:r>
+      <w:proofErr w:type="spellEnd"/>
+      <w:r>
+        <w:rPr>
+          <w:rFonts w:ascii="Calibri" w:hAnsi="Calibri" w:cs="Calibri"/>
+          <w:color w:val="000000"/>
+          <w:sz w:val="24"/>
+          <w:szCs w:val="24"/>
+        </w:rPr>
+        <w:t xml:space="preserve"> down angezeigt und akustisch ausgegeben. Nach Ablauf des </w:t>
+      </w:r>
+      <w:proofErr w:type="spellStart"/>
+      <w:r>
+        <w:rPr>
+          <w:rFonts w:ascii="Calibri" w:hAnsi="Calibri" w:cs="Calibri"/>
+          <w:color w:val="000000"/>
+          <w:sz w:val="24"/>
+          <w:szCs w:val="24"/>
+        </w:rPr>
+        <w:t>pre</w:t>
+      </w:r>
+      <w:proofErr w:type="spellEnd"/>
+      <w:r>
+        <w:rPr>
+          <w:rFonts w:ascii="Calibri" w:hAnsi="Calibri" w:cs="Calibri"/>
+          <w:color w:val="000000"/>
+          <w:sz w:val="24"/>
+          <w:szCs w:val="24"/>
+        </w:rPr>
+        <w:t xml:space="preserve"> </w:t>
+      </w:r>
+      <w:proofErr w:type="spellStart"/>
+      <w:r>
+        <w:rPr>
+          <w:rFonts w:ascii="Calibri" w:hAnsi="Calibri" w:cs="Calibri"/>
+          <w:color w:val="000000"/>
+          <w:sz w:val="24"/>
+          <w:szCs w:val="24"/>
+        </w:rPr>
+        <w:t>count</w:t>
+      </w:r>
+      <w:proofErr w:type="spellEnd"/>
+      <w:r>
+        <w:rPr>
+          <w:rFonts w:ascii="Calibri" w:hAnsi="Calibri" w:cs="Calibri"/>
+          <w:color w:val="000000"/>
+          <w:sz w:val="24"/>
+          <w:szCs w:val="24"/>
+        </w:rPr>
+        <w:t xml:space="preserve"> </w:t>
+      </w:r>
+      <w:proofErr w:type="spellStart"/>
+      <w:r>
+        <w:rPr>
+          <w:rFonts w:ascii="Calibri" w:hAnsi="Calibri" w:cs="Calibri"/>
+          <w:color w:val="000000"/>
+          <w:sz w:val="24"/>
+          <w:szCs w:val="24"/>
+        </w:rPr>
+        <w:t>downs</w:t>
+      </w:r>
+      <w:proofErr w:type="spellEnd"/>
+      <w:r>
+        <w:rPr>
+          <w:rFonts w:ascii="Calibri" w:hAnsi="Calibri" w:cs="Calibri"/>
+          <w:color w:val="000000"/>
+          <w:sz w:val="24"/>
+          <w:szCs w:val="24"/>
+        </w:rPr>
+        <w:t xml:space="preserve"> startet automatisch die Rahmenzeit. </w:t>
       </w:r>
     </w:p>
     <w:p>
@@ -3694,16 +4393,7 @@
           <w:sz w:val="24"/>
           <w:szCs w:val="24"/>
         </w:rPr>
-        <w:t xml:space="preserve"> entspricht der v</w:t>
-      </w:r>
-      <w:r>
-        <w:rPr>
-          <w:rFonts w:ascii="Calibri" w:hAnsi="Calibri" w:cs="Calibri"/>
-          <w:color w:val="000000"/>
-          <w:sz w:val="24"/>
-          <w:szCs w:val="24"/>
-        </w:rPr>
-        <w:t xml:space="preserve">erbleibenden Flugzeit. Akustisch ausgegeben wird Sollflugzeit bei Start, volle Minuten, 30 Sekunden, 25 Sekunden sowie von 20 – 1 jede  Sekunde. Bei 0 wird mittels </w:t>
+        <w:t xml:space="preserve"> entspricht der verbleibenden Flugzeit. Akustisch ausgegeben wird Sollflugzeit bei Start, volle Minuten, 30 Sekunden, 25 Sekunden sowie von 20 – 1 jede  Sekunde. Bei 0 wird mittels </w:t>
       </w:r>
       <w:r>
         <w:rPr>
@@ -3721,7 +4411,47 @@
           <w:sz w:val="24"/>
           <w:szCs w:val="24"/>
         </w:rPr>
-        <w:t>- Beep das Soll Ende des Traininsfluges signalisiert.</w:t>
+        <w:t xml:space="preserve">- </w:t>
+      </w:r>
+      <w:proofErr w:type="spellStart"/>
+      <w:r>
+        <w:rPr>
+          <w:rFonts w:ascii="Calibri" w:hAnsi="Calibri" w:cs="Calibri"/>
+          <w:color w:val="000000"/>
+          <w:sz w:val="24"/>
+          <w:szCs w:val="24"/>
+        </w:rPr>
+        <w:t>Beep</w:t>
+      </w:r>
+      <w:proofErr w:type="spellEnd"/>
+      <w:r>
+        <w:rPr>
+          <w:rFonts w:ascii="Calibri" w:hAnsi="Calibri" w:cs="Calibri"/>
+          <w:color w:val="000000"/>
+          <w:sz w:val="24"/>
+          <w:szCs w:val="24"/>
+        </w:rPr>
+        <w:t xml:space="preserve"> das Soll Ende des </w:t>
+      </w:r>
+      <w:proofErr w:type="spellStart"/>
+      <w:r>
+        <w:rPr>
+          <w:rFonts w:ascii="Calibri" w:hAnsi="Calibri" w:cs="Calibri"/>
+          <w:color w:val="000000"/>
+          <w:sz w:val="24"/>
+          <w:szCs w:val="24"/>
+        </w:rPr>
+        <w:t>Traininsfluges</w:t>
+      </w:r>
+      <w:proofErr w:type="spellEnd"/>
+      <w:r>
+        <w:rPr>
+          <w:rFonts w:ascii="Calibri" w:hAnsi="Calibri" w:cs="Calibri"/>
+          <w:color w:val="000000"/>
+          <w:sz w:val="24"/>
+          <w:szCs w:val="24"/>
+        </w:rPr>
+        <w:t xml:space="preserve"> signalisiert.</w:t>
       </w:r>
     </w:p>
     <w:p>
@@ -3759,16 +4489,7 @@
           <w:sz w:val="24"/>
           <w:szCs w:val="24"/>
         </w:rPr>
-        <w:t>entspricht der Summe aller</w:t>
-      </w:r>
-      <w:r>
-        <w:rPr>
-          <w:rFonts w:ascii="Calibri" w:hAnsi="Calibri" w:cs="Calibri"/>
-          <w:color w:val="000000"/>
-          <w:sz w:val="24"/>
-          <w:szCs w:val="24"/>
-        </w:rPr>
-        <w:t xml:space="preserve"> gültigen Flüge</w:t>
+        <w:t>entspricht der Summe aller gültigen Flüge</w:t>
       </w:r>
     </w:p>
     <w:p>
@@ -3797,16 +4518,7 @@
           <w:sz w:val="24"/>
           <w:szCs w:val="24"/>
         </w:rPr>
-        <w:t>Auf der rechten Seite werden in Spalte 1 die Sollflugzeiten, in Spalte 2 die Leerlaufzeiten zwischen Start Rahmenzeit bzw. Stopp Flugzeit - Start Flugzeit und in Spalte 3 die Flugzeiten angezeigt. Ist die Flugzeit ungültig, (Flugzeit&lt; Sollz</w:t>
-      </w:r>
-      <w:r>
-        <w:rPr>
-          <w:rFonts w:ascii="Calibri" w:hAnsi="Calibri" w:cs="Calibri"/>
-          <w:color w:val="000000" w:themeColor="text1"/>
-          <w:sz w:val="24"/>
-          <w:szCs w:val="24"/>
-        </w:rPr>
-        <w:t>eit) wird der Flug mit aktueller Sollzeit wiederholt. Sonst geht es automatisch nach Flugzeit Stopp in die nächste Sollzeit. Alle gültigen Flüge werden invers dargestellt (schwarzer Hintergrund, weiße Schrift)</w:t>
+        <w:t>Auf der rechten Seite werden in Spalte 1 die Sollflugzeiten, in Spalte 2 die Leerlaufzeiten zwischen Start Rahmenzeit bzw. Stopp Flugzeit - Start Flugzeit und in Spalte 3 die Flugzeiten angezeigt. Ist die Flugzeit ungültig, (Flugzeit&lt; Sollzeit) wird der Flug mit aktueller Sollzeit wiederholt. Sonst geht es automatisch nach Flugzeit Stopp in die nächste Sollzeit. Alle gültigen Flüge werden invers dargestellt (schwarzer Hintergrund, weiße Schrift)</w:t>
       </w:r>
     </w:p>
     <w:p>
@@ -3835,16 +4547,7 @@
           <w:sz w:val="24"/>
           <w:szCs w:val="24"/>
         </w:rPr>
-        <w:t>Nach Abschluss des Trainings (alle Zeiten gült</w:t>
-      </w:r>
-      <w:r>
-        <w:rPr>
-          <w:rFonts w:ascii="Calibri" w:hAnsi="Calibri" w:cs="Calibri"/>
-          <w:color w:val="000000" w:themeColor="text1"/>
-          <w:sz w:val="24"/>
-          <w:szCs w:val="24"/>
-        </w:rPr>
-        <w:t>ig geflogen oder Rahmenzeit abgelaufen) wird dies akustisch ausgegeben.</w:t>
+        <w:t>Nach Abschluss des Trainings (alle Zeiten gültig geflogen oder Rahmenzeit abgelaufen) wird dies akustisch ausgegeben.</w:t>
       </w:r>
     </w:p>
     <w:p>
@@ -3883,8 +4586,19 @@
           <w:sz w:val="24"/>
           <w:szCs w:val="24"/>
         </w:rPr>
-        <w:t xml:space="preserve"> (Werkzeugsymbol) öffnet die Konfigurationsseite der App</w:t>
-      </w:r>
+        <w:t xml:space="preserve"> (Werkzeugsymbol) öffnet die Konfigurationsseite der </w:t>
+      </w:r>
+      <w:proofErr w:type="spellStart"/>
+      <w:r>
+        <w:rPr>
+          <w:rFonts w:ascii="Calibri" w:hAnsi="Calibri" w:cs="Calibri"/>
+          <w:color w:val="000000" w:themeColor="text1"/>
+          <w:sz w:val="24"/>
+          <w:szCs w:val="24"/>
+        </w:rPr>
+        <w:t>App</w:t>
+      </w:r>
+      <w:proofErr w:type="spellEnd"/>
     </w:p>
     <w:p>
       <w:pPr>
@@ -3959,16 +4673,67 @@
           <w:sz w:val="24"/>
           <w:szCs w:val="24"/>
         </w:rPr>
-        <w:t>(Dateisymbol) Speichert das Training in einer Textdatei. Die Textdatei ist unter App</w:t>
-      </w:r>
-      <w:r>
-        <w:rPr>
-          <w:rFonts w:ascii="Calibri" w:hAnsi="Calibri" w:cs="Calibri"/>
-          <w:color w:val="000000" w:themeColor="text1"/>
-          <w:sz w:val="24"/>
-          <w:szCs w:val="24"/>
-        </w:rPr>
-        <w:t>s\F3K\F3Kddmmyy.txt gespeichert. dd entspricht aktuellem Tag, mm Monat yy Jahr. Alle Trainingstasks eines Tages sind chronologisch untereinander zusammengefasst. Die Datei kann mit jedem Texteditor, vorzugsweise Notepad++ geöffnet werden.</w:t>
+        <w:t xml:space="preserve">(Dateisymbol) Speichert das Training in einer Textdatei. Die Textdatei ist unter </w:t>
+      </w:r>
+      <w:proofErr w:type="spellStart"/>
+      <w:r>
+        <w:rPr>
+          <w:rFonts w:ascii="Calibri" w:hAnsi="Calibri" w:cs="Calibri"/>
+          <w:color w:val="000000" w:themeColor="text1"/>
+          <w:sz w:val="24"/>
+          <w:szCs w:val="24"/>
+        </w:rPr>
+        <w:t>Apps</w:t>
+      </w:r>
+      <w:proofErr w:type="spellEnd"/>
+      <w:r>
+        <w:rPr>
+          <w:rFonts w:ascii="Calibri" w:hAnsi="Calibri" w:cs="Calibri"/>
+          <w:color w:val="000000" w:themeColor="text1"/>
+          <w:sz w:val="24"/>
+          <w:szCs w:val="24"/>
+        </w:rPr>
+        <w:t xml:space="preserve">\F3K\F3Kddmmyy.txt gespeichert. </w:t>
+      </w:r>
+      <w:proofErr w:type="spellStart"/>
+      <w:r>
+        <w:rPr>
+          <w:rFonts w:ascii="Calibri" w:hAnsi="Calibri" w:cs="Calibri"/>
+          <w:color w:val="000000" w:themeColor="text1"/>
+          <w:sz w:val="24"/>
+          <w:szCs w:val="24"/>
+        </w:rPr>
+        <w:t>dd</w:t>
+      </w:r>
+      <w:proofErr w:type="spellEnd"/>
+      <w:r>
+        <w:rPr>
+          <w:rFonts w:ascii="Calibri" w:hAnsi="Calibri" w:cs="Calibri"/>
+          <w:color w:val="000000" w:themeColor="text1"/>
+          <w:sz w:val="24"/>
+          <w:szCs w:val="24"/>
+        </w:rPr>
+        <w:t xml:space="preserve"> entspricht aktuellem Tag, mm Monat </w:t>
+      </w:r>
+      <w:proofErr w:type="spellStart"/>
+      <w:r>
+        <w:rPr>
+          <w:rFonts w:ascii="Calibri" w:hAnsi="Calibri" w:cs="Calibri"/>
+          <w:color w:val="000000" w:themeColor="text1"/>
+          <w:sz w:val="24"/>
+          <w:szCs w:val="24"/>
+        </w:rPr>
+        <w:t>yy</w:t>
+      </w:r>
+      <w:proofErr w:type="spellEnd"/>
+      <w:r>
+        <w:rPr>
+          <w:rFonts w:ascii="Calibri" w:hAnsi="Calibri" w:cs="Calibri"/>
+          <w:color w:val="000000" w:themeColor="text1"/>
+          <w:sz w:val="24"/>
+          <w:szCs w:val="24"/>
+        </w:rPr>
+        <w:t xml:space="preserve"> Jahr. Alle Trainingstasks eines Tages sind chronologisch untereinander zusammengefasst. Die Datei kann mit jedem Texteditor, vorzugsweise Notepad++ geöffnet werden.</w:t>
       </w:r>
     </w:p>
     <w:p>
@@ -4066,7 +4831,8 @@
           <w:szCs w:val="32"/>
         </w:rPr>
       </w:pPr>
-      <w:bookmarkStart w:id="2" w:name="_Toc495310884"/>
+      <w:bookmarkStart w:id="2" w:name="_Toc499048122"/>
+      <w:proofErr w:type="spellStart"/>
       <w:r>
         <w:rPr>
           <w:rFonts w:ascii="Calibri" w:hAnsi="Calibri" w:cs="Calibri"/>
@@ -4076,6 +4842,7 @@
         </w:rPr>
         <w:t>Telemetriefenster</w:t>
       </w:r>
+      <w:proofErr w:type="spellEnd"/>
       <w:r>
         <w:rPr>
           <w:rFonts w:ascii="Calibri" w:hAnsi="Calibri" w:cs="Calibri"/>
@@ -4211,16 +4978,107 @@
           <w:sz w:val="24"/>
           <w:szCs w:val="24"/>
         </w:rPr>
-        <w:t>Für die App ist ein Telemetriefenster verfügbar. Die Timeranzeige</w:t>
-      </w:r>
-      <w:r>
-        <w:rPr>
-          <w:rFonts w:ascii="Calibri" w:hAnsi="Calibri" w:cs="Calibri"/>
-          <w:color w:val="000000" w:themeColor="text1"/>
-          <w:sz w:val="24"/>
-          <w:szCs w:val="24"/>
-        </w:rPr>
-        <w:t xml:space="preserve"> hier entspricht der App Anzeige. Steuerung ist hier nur über die konfigurierten Schalter möglich (Key – Funktionen wie im App – Fenster entfallen). Nach Trainingsende werden über Kombischalter </w:t>
+        <w:t xml:space="preserve">Für die </w:t>
+      </w:r>
+      <w:proofErr w:type="spellStart"/>
+      <w:r>
+        <w:rPr>
+          <w:rFonts w:ascii="Calibri" w:hAnsi="Calibri" w:cs="Calibri"/>
+          <w:color w:val="000000" w:themeColor="text1"/>
+          <w:sz w:val="24"/>
+          <w:szCs w:val="24"/>
+        </w:rPr>
+        <w:t>App</w:t>
+      </w:r>
+      <w:proofErr w:type="spellEnd"/>
+      <w:r>
+        <w:rPr>
+          <w:rFonts w:ascii="Calibri" w:hAnsi="Calibri" w:cs="Calibri"/>
+          <w:color w:val="000000" w:themeColor="text1"/>
+          <w:sz w:val="24"/>
+          <w:szCs w:val="24"/>
+        </w:rPr>
+        <w:t xml:space="preserve"> ist ein </w:t>
+      </w:r>
+      <w:proofErr w:type="spellStart"/>
+      <w:r>
+        <w:rPr>
+          <w:rFonts w:ascii="Calibri" w:hAnsi="Calibri" w:cs="Calibri"/>
+          <w:color w:val="000000" w:themeColor="text1"/>
+          <w:sz w:val="24"/>
+          <w:szCs w:val="24"/>
+        </w:rPr>
+        <w:t>Telemetriefenster</w:t>
+      </w:r>
+      <w:proofErr w:type="spellEnd"/>
+      <w:r>
+        <w:rPr>
+          <w:rFonts w:ascii="Calibri" w:hAnsi="Calibri" w:cs="Calibri"/>
+          <w:color w:val="000000" w:themeColor="text1"/>
+          <w:sz w:val="24"/>
+          <w:szCs w:val="24"/>
+        </w:rPr>
+        <w:t xml:space="preserve"> verfügbar. Die </w:t>
+      </w:r>
+      <w:proofErr w:type="spellStart"/>
+      <w:r>
+        <w:rPr>
+          <w:rFonts w:ascii="Calibri" w:hAnsi="Calibri" w:cs="Calibri"/>
+          <w:color w:val="000000" w:themeColor="text1"/>
+          <w:sz w:val="24"/>
+          <w:szCs w:val="24"/>
+        </w:rPr>
+        <w:t>Timeranzeige</w:t>
+      </w:r>
+      <w:proofErr w:type="spellEnd"/>
+      <w:r>
+        <w:rPr>
+          <w:rFonts w:ascii="Calibri" w:hAnsi="Calibri" w:cs="Calibri"/>
+          <w:color w:val="000000" w:themeColor="text1"/>
+          <w:sz w:val="24"/>
+          <w:szCs w:val="24"/>
+        </w:rPr>
+        <w:t xml:space="preserve"> hier entspricht der </w:t>
+      </w:r>
+      <w:proofErr w:type="spellStart"/>
+      <w:r>
+        <w:rPr>
+          <w:rFonts w:ascii="Calibri" w:hAnsi="Calibri" w:cs="Calibri"/>
+          <w:color w:val="000000" w:themeColor="text1"/>
+          <w:sz w:val="24"/>
+          <w:szCs w:val="24"/>
+        </w:rPr>
+        <w:t>App</w:t>
+      </w:r>
+      <w:proofErr w:type="spellEnd"/>
+      <w:r>
+        <w:rPr>
+          <w:rFonts w:ascii="Calibri" w:hAnsi="Calibri" w:cs="Calibri"/>
+          <w:color w:val="000000" w:themeColor="text1"/>
+          <w:sz w:val="24"/>
+          <w:szCs w:val="24"/>
+        </w:rPr>
+        <w:t xml:space="preserve"> Anzeige. Steuerung ist hier nur über die konfigurierten Schalter möglich (Key – Funktionen wie im </w:t>
+      </w:r>
+      <w:proofErr w:type="spellStart"/>
+      <w:r>
+        <w:rPr>
+          <w:rFonts w:ascii="Calibri" w:hAnsi="Calibri" w:cs="Calibri"/>
+          <w:color w:val="000000" w:themeColor="text1"/>
+          <w:sz w:val="24"/>
+          <w:szCs w:val="24"/>
+        </w:rPr>
+        <w:t>App</w:t>
+      </w:r>
+      <w:proofErr w:type="spellEnd"/>
+      <w:r>
+        <w:rPr>
+          <w:rFonts w:ascii="Calibri" w:hAnsi="Calibri" w:cs="Calibri"/>
+          <w:color w:val="000000" w:themeColor="text1"/>
+          <w:sz w:val="24"/>
+          <w:szCs w:val="24"/>
+        </w:rPr>
+        <w:t xml:space="preserve"> – Fenster entfallen). Nach Trainingsende werden über Kombischalter </w:t>
       </w:r>
       <w:r>
         <w:rPr>
@@ -4229,25 +5087,36 @@
           <w:sz w:val="24"/>
           <w:szCs w:val="24"/>
         </w:rPr>
-        <w:t xml:space="preserve">Speichern und Reset </w:t>
-      </w:r>
-      <w:r>
-        <w:rPr>
-          <w:rFonts w:ascii="Calibri" w:hAnsi="Calibri" w:cs="Calibri"/>
-          <w:color w:val="000000" w:themeColor="text1"/>
-          <w:sz w:val="24"/>
-          <w:szCs w:val="24"/>
-        </w:rPr>
-        <w:t>die Ergebnisse im File gespeichert und all</w:t>
-      </w:r>
-      <w:r>
-        <w:rPr>
-          <w:rFonts w:ascii="Calibri" w:hAnsi="Calibri" w:cs="Calibri"/>
-          <w:color w:val="000000" w:themeColor="text1"/>
-          <w:sz w:val="24"/>
-          <w:szCs w:val="24"/>
-        </w:rPr>
-        <w:t>e Zähler zurückgesetzt.  Start eines neuen Trainings erfolgt über Schalter</w:t>
+        <w:t xml:space="preserve">Speichern und </w:t>
+      </w:r>
+      <w:proofErr w:type="spellStart"/>
+      <w:r>
+        <w:rPr>
+          <w:rFonts w:ascii="Calibri" w:hAnsi="Calibri" w:cs="Calibri"/>
+          <w:color w:val="0070C0"/>
+          <w:sz w:val="24"/>
+          <w:szCs w:val="24"/>
+        </w:rPr>
+        <w:t>Reset</w:t>
+      </w:r>
+      <w:proofErr w:type="spellEnd"/>
+      <w:r>
+        <w:rPr>
+          <w:rFonts w:ascii="Calibri" w:hAnsi="Calibri" w:cs="Calibri"/>
+          <w:color w:val="0070C0"/>
+          <w:sz w:val="24"/>
+          <w:szCs w:val="24"/>
+        </w:rPr>
+        <w:t xml:space="preserve"> </w:t>
+      </w:r>
+      <w:r>
+        <w:rPr>
+          <w:rFonts w:ascii="Calibri" w:hAnsi="Calibri" w:cs="Calibri"/>
+          <w:color w:val="000000" w:themeColor="text1"/>
+          <w:sz w:val="24"/>
+          <w:szCs w:val="24"/>
+        </w:rPr>
+        <w:t>die Ergebnisse im File gespeichert und alle Zähler zurückgesetzt.  Start eines neuen Trainings erfolgt über Schalter</w:t>
       </w:r>
       <w:r>
         <w:rPr>
@@ -4298,7 +5167,7 @@
           <w:szCs w:val="32"/>
         </w:rPr>
       </w:pPr>
-      <w:bookmarkStart w:id="3" w:name="_Toc495310885"/>
+      <w:bookmarkStart w:id="3" w:name="_Toc499048123"/>
       <w:r>
         <w:rPr>
           <w:rFonts w:ascii="Calibri" w:hAnsi="Calibri" w:cs="Calibri"/>
@@ -4323,7 +5192,7 @@
           <w:szCs w:val="32"/>
         </w:rPr>
       </w:pPr>
-      <w:bookmarkStart w:id="4" w:name="_Toc495310886"/>
+      <w:bookmarkStart w:id="4" w:name="_Toc499048124"/>
       <w:r>
         <w:rPr>
           <w:rFonts w:ascii="Calibri" w:hAnsi="Calibri" w:cs="Calibri"/>
@@ -4412,7 +5281,7 @@
                     <a:blip r:embed="rId13" cstate="print">
                       <a:extLst>
                         <a:ext uri="{28A0092B-C50C-407E-A947-70E740481C1C}">
-                          <a14:useLocalDpi xmlns:a14="http://schemas.microsoft.com/office/drawing/2010/main" xmlns:wps="http://schemas.microsoft.com/office/word/2010/wordprocessingShape" xmlns:wpi="http://schemas.microsoft.com/office/word/2010/wordprocessingInk" xmlns:wpg="http://schemas.microsoft.com/office/word/2010/wordprocessingGroup" xmlns:w14="http://schemas.microsoft.com/office/word/2010/wordml" xmlns:w="http://schemas.openxmlformats.org/wordprocessingml/2006/main" xmlns:w10="urn:schemas-microsoft-com:office:word" xmlns:wp14="http://schemas.microsoft.com/office/word/2010/wordprocessingDrawing" xmlns:v="urn:schemas-microsoft-com:vml" xmlns:o="urn:schemas-microsoft-com:office:office" xmlns:mc="http://schemas.openxmlformats.org/markup-compatibility/2006" xmlns:wpc="http://schemas.microsoft.com/office/word/2010/wordprocessingCanvas" xmlns="" val="0"/>
+                          <a14:useLocalDpi xmlns="" xmlns:wpc="http://schemas.microsoft.com/office/word/2010/wordprocessingCanvas" xmlns:mc="http://schemas.openxmlformats.org/markup-compatibility/2006" xmlns:o="urn:schemas-microsoft-com:office:office" xmlns:v="urn:schemas-microsoft-com:vml" xmlns:wp14="http://schemas.microsoft.com/office/word/2010/wordprocessingDrawing" xmlns:w10="urn:schemas-microsoft-com:office:word" xmlns:w="http://schemas.openxmlformats.org/wordprocessingml/2006/main" xmlns:w14="http://schemas.microsoft.com/office/word/2010/wordml" xmlns:wpg="http://schemas.microsoft.com/office/word/2010/wordprocessingGroup" xmlns:wpi="http://schemas.microsoft.com/office/word/2010/wordprocessingInk" xmlns:wps="http://schemas.microsoft.com/office/word/2010/wordprocessingShape" xmlns:a14="http://schemas.microsoft.com/office/drawing/2010/main" val="0"/>
                         </a:ext>
                       </a:extLst>
                     </a:blip>
@@ -4476,16 +5345,7 @@
           <w:sz w:val="24"/>
           <w:szCs w:val="24"/>
         </w:rPr>
-        <w:t xml:space="preserve">Gewertet wird nur der </w:t>
-      </w:r>
-      <w:r>
-        <w:rPr>
-          <w:rFonts w:ascii="Calibri" w:hAnsi="Calibri" w:cs="Calibri"/>
-          <w:color w:val="000000" w:themeColor="text1"/>
-          <w:sz w:val="24"/>
-          <w:szCs w:val="24"/>
-        </w:rPr>
-        <w:t>letzte Flug. Wird kürzer geflogen oder die Rahmenzeit läuft ab, geht die reine Flugzeit in die Wertung. Wird länger geflogen, geht die Sollzeit von 5 Minuten in die Wertung.</w:t>
+        <w:t>Gewertet wird nur der letzte Flug. Wird kürzer geflogen oder die Rahmenzeit läuft ab, geht die reine Flugzeit in die Wertung. Wird länger geflogen, geht die Sollzeit von 5 Minuten in die Wertung.</w:t>
       </w:r>
     </w:p>
     <w:p>
@@ -4518,16 +5378,7 @@
           <w:sz w:val="24"/>
           <w:szCs w:val="24"/>
         </w:rPr>
-        <w:t xml:space="preserve"> entspricht der verbleibenden Rahmenzeit. Rahmenzeit kann 7 oder 10 Minuten konf</w:t>
-      </w:r>
-      <w:r>
-        <w:rPr>
-          <w:rFonts w:ascii="Calibri" w:hAnsi="Calibri" w:cs="Calibri"/>
-          <w:color w:val="000000" w:themeColor="text1"/>
-          <w:sz w:val="24"/>
-          <w:szCs w:val="24"/>
-        </w:rPr>
-        <w:t xml:space="preserve">iguriert werden. </w:t>
+        <w:t xml:space="preserve"> entspricht der verbleibenden Rahmenzeit. Rahmenzeit kann 7 oder 10 Minuten konfiguriert werden. </w:t>
       </w:r>
     </w:p>
     <w:p>
@@ -4610,6 +5461,7 @@
           <w:szCs w:val="24"/>
         </w:rPr>
       </w:pPr>
+      <w:proofErr w:type="spellStart"/>
       <w:r>
         <w:rPr>
           <w:rFonts w:ascii="Calibri" w:hAnsi="Calibri" w:cs="Calibri"/>
@@ -4619,6 +5471,7 @@
         </w:rPr>
         <w:t>SoZ</w:t>
       </w:r>
+      <w:proofErr w:type="spellEnd"/>
       <w:r>
         <w:rPr>
           <w:rFonts w:ascii="Calibri" w:hAnsi="Calibri" w:cs="Calibri"/>
@@ -4650,7 +5503,16 @@
           <w:sz w:val="24"/>
           <w:szCs w:val="24"/>
         </w:rPr>
-        <w:t>V</w:t>
+        <w:t>VZ</w:t>
+      </w:r>
+      <w:r>
+        <w:rPr>
+          <w:rFonts w:ascii="Calibri" w:hAnsi="Calibri" w:cs="Calibri"/>
+          <w:color w:val="000000" w:themeColor="text1"/>
+          <w:sz w:val="24"/>
+          <w:szCs w:val="24"/>
+        </w:rPr>
+        <w:t xml:space="preserve">  im Leerlaufzeit Display entspricht der Differenz der Sollzeit zur geflogenen Zeit. Wird länger als Sollzeit geflogen, zählt nur die Sollzeit in der Wertung. (</w:t>
       </w:r>
       <w:r>
         <w:rPr>
@@ -4659,16 +5521,40 @@
           <w:sz w:val="24"/>
           <w:szCs w:val="24"/>
         </w:rPr>
-        <w:t>Z</w:t>
-      </w:r>
-      <w:r>
-        <w:rPr>
-          <w:rFonts w:ascii="Calibri" w:hAnsi="Calibri" w:cs="Calibri"/>
-          <w:color w:val="000000" w:themeColor="text1"/>
-          <w:sz w:val="24"/>
-          <w:szCs w:val="24"/>
-        </w:rPr>
-        <w:t xml:space="preserve">  im Leerlaufzeit Display entspricht der Differenz der Sollzeit zur geflogenen Zeit. Wird länger als Sollzeit geflogen, zählt nur die Sollzeit in der Wertung. (</w:t>
+        <w:t>SZ</w:t>
+      </w:r>
+      <w:r>
+        <w:rPr>
+          <w:rFonts w:ascii="Calibri" w:hAnsi="Calibri" w:cs="Calibri"/>
+          <w:color w:val="000000" w:themeColor="text1"/>
+          <w:sz w:val="24"/>
+          <w:szCs w:val="24"/>
+        </w:rPr>
+        <w:t>)</w:t>
+      </w:r>
+    </w:p>
+    <w:p>
+      <w:pPr>
+        <w:autoSpaceDE w:val="0"/>
+        <w:autoSpaceDN w:val="0"/>
+        <w:adjustRightInd w:val="0"/>
+        <w:spacing w:after="0" w:line="240" w:lineRule="auto"/>
+        <w:jc w:val="both"/>
+        <w:rPr>
+          <w:rFonts w:ascii="Calibri" w:hAnsi="Calibri" w:cs="Calibri"/>
+          <w:color w:val="000000" w:themeColor="text1"/>
+          <w:sz w:val="24"/>
+          <w:szCs w:val="24"/>
+        </w:rPr>
+      </w:pPr>
+      <w:r>
+        <w:rPr>
+          <w:rFonts w:ascii="Calibri" w:hAnsi="Calibri" w:cs="Calibri"/>
+          <w:color w:val="000000" w:themeColor="text1"/>
+          <w:sz w:val="24"/>
+          <w:szCs w:val="24"/>
+        </w:rPr>
+        <w:t xml:space="preserve">Die Task kann in der Leerlaufzeit zwischen den Flügen über den konfigurierten Kombischalter </w:t>
       </w:r>
       <w:r>
         <w:rPr>
@@ -4677,45 +5563,23 @@
           <w:sz w:val="24"/>
           <w:szCs w:val="24"/>
         </w:rPr>
-        <w:t>SZ</w:t>
-      </w:r>
-      <w:r>
-        <w:rPr>
-          <w:rFonts w:ascii="Calibri" w:hAnsi="Calibri" w:cs="Calibri"/>
-          <w:color w:val="000000" w:themeColor="text1"/>
-          <w:sz w:val="24"/>
-          <w:szCs w:val="24"/>
-        </w:rPr>
-        <w:t>)</w:t>
-      </w:r>
-    </w:p>
-    <w:p>
-      <w:pPr>
-        <w:autoSpaceDE w:val="0"/>
-        <w:autoSpaceDN w:val="0"/>
-        <w:adjustRightInd w:val="0"/>
-        <w:spacing w:after="0" w:line="240" w:lineRule="auto"/>
-        <w:jc w:val="both"/>
-        <w:rPr>
-          <w:rFonts w:ascii="Calibri" w:hAnsi="Calibri" w:cs="Calibri"/>
-          <w:color w:val="000000" w:themeColor="text1"/>
-          <w:sz w:val="24"/>
-          <w:szCs w:val="24"/>
-        </w:rPr>
-      </w:pPr>
-      <w:r>
-        <w:rPr>
-          <w:rFonts w:ascii="Calibri" w:hAnsi="Calibri" w:cs="Calibri"/>
-          <w:color w:val="000000" w:themeColor="text1"/>
-          <w:sz w:val="24"/>
-          <w:szCs w:val="24"/>
-        </w:rPr>
-        <w:t>Die Task kann in der Leerlaufzeit zwischen den Flügen über den konfigurierten Kombischalter</w:t>
-      </w:r>
-      <w:r>
-        <w:rPr>
-          <w:rFonts w:ascii="Calibri" w:hAnsi="Calibri" w:cs="Calibri"/>
-          <w:color w:val="000000" w:themeColor="text1"/>
+        <w:t xml:space="preserve">Task beenden \ Speichern und </w:t>
+      </w:r>
+      <w:proofErr w:type="spellStart"/>
+      <w:r>
+        <w:rPr>
+          <w:rFonts w:ascii="Calibri" w:hAnsi="Calibri" w:cs="Calibri"/>
+          <w:color w:val="0070C0"/>
+          <w:sz w:val="24"/>
+          <w:szCs w:val="24"/>
+        </w:rPr>
+        <w:t>Reset</w:t>
+      </w:r>
+      <w:proofErr w:type="spellEnd"/>
+      <w:r>
+        <w:rPr>
+          <w:rFonts w:ascii="Calibri" w:hAnsi="Calibri" w:cs="Calibri"/>
+          <w:color w:val="0070C0"/>
           <w:sz w:val="24"/>
           <w:szCs w:val="24"/>
         </w:rPr>
@@ -4724,63 +5588,66 @@
       <w:r>
         <w:rPr>
           <w:rFonts w:ascii="Calibri" w:hAnsi="Calibri" w:cs="Calibri"/>
+          <w:color w:val="000000" w:themeColor="text1"/>
+          <w:sz w:val="24"/>
+          <w:szCs w:val="24"/>
+        </w:rPr>
+        <w:t xml:space="preserve">beendet werden. Bei nochmaliger Betätigung des Schalters werden alle Daten des letzten Fluges im </w:t>
+      </w:r>
+      <w:proofErr w:type="spellStart"/>
+      <w:r>
+        <w:rPr>
+          <w:rFonts w:ascii="Calibri" w:hAnsi="Calibri" w:cs="Calibri"/>
+          <w:color w:val="000000" w:themeColor="text1"/>
+          <w:sz w:val="24"/>
+          <w:szCs w:val="24"/>
+        </w:rPr>
+        <w:t>Logfile</w:t>
+      </w:r>
+      <w:proofErr w:type="spellEnd"/>
+      <w:r>
+        <w:rPr>
+          <w:rFonts w:ascii="Calibri" w:hAnsi="Calibri" w:cs="Calibri"/>
+          <w:color w:val="000000" w:themeColor="text1"/>
+          <w:sz w:val="24"/>
+          <w:szCs w:val="24"/>
+        </w:rPr>
+        <w:t xml:space="preserve"> gespeichert. </w:t>
+      </w:r>
+    </w:p>
+    <w:p>
+      <w:pPr>
+        <w:autoSpaceDE w:val="0"/>
+        <w:autoSpaceDN w:val="0"/>
+        <w:adjustRightInd w:val="0"/>
+        <w:spacing w:after="0" w:line="240" w:lineRule="auto"/>
+        <w:jc w:val="both"/>
+        <w:rPr>
+          <w:rFonts w:ascii="Calibri" w:hAnsi="Calibri" w:cs="Calibri"/>
+          <w:color w:val="000000" w:themeColor="text1"/>
+          <w:sz w:val="24"/>
+          <w:szCs w:val="24"/>
+        </w:rPr>
+      </w:pPr>
+      <w:r>
+        <w:rPr>
+          <w:rFonts w:ascii="Calibri" w:hAnsi="Calibri" w:cs="Calibri"/>
+          <w:color w:val="000000" w:themeColor="text1"/>
+          <w:sz w:val="24"/>
+          <w:szCs w:val="24"/>
+        </w:rPr>
+        <w:t xml:space="preserve">Die verbleibende Flugzeit wird während des Fluges jede Minute bzw. ab 20 Sekunden jede Sekunde im Count down akustisch ausgegeben. Läuft die Rahmenzeit während des Fluges ab, wird dies auch akustisch im Count down ausgegeben. Ist die Rahmenzeit abgelaufen oder wurde die Sollzeit von 5 Minuten geflogen, beendet die Task automatisch und man kann mit Schalter </w:t>
+      </w:r>
+      <w:r>
+        <w:rPr>
+          <w:rFonts w:ascii="Calibri" w:hAnsi="Calibri" w:cs="Calibri"/>
           <w:color w:val="0070C0"/>
           <w:sz w:val="24"/>
           <w:szCs w:val="24"/>
         </w:rPr>
-        <w:t xml:space="preserve">Task beenden \ Speichern und Reset </w:t>
-      </w:r>
-      <w:r>
-        <w:rPr>
-          <w:rFonts w:ascii="Calibri" w:hAnsi="Calibri" w:cs="Calibri"/>
-          <w:color w:val="000000" w:themeColor="text1"/>
-          <w:sz w:val="24"/>
-          <w:szCs w:val="24"/>
-        </w:rPr>
-        <w:t xml:space="preserve">beendet werden. Bei nochmaliger Betätigung des Schalters werden alle Daten des letzten Fluges im Logfile gespeichert. </w:t>
-      </w:r>
-    </w:p>
-    <w:p>
-      <w:pPr>
-        <w:autoSpaceDE w:val="0"/>
-        <w:autoSpaceDN w:val="0"/>
-        <w:adjustRightInd w:val="0"/>
-        <w:spacing w:after="0" w:line="240" w:lineRule="auto"/>
-        <w:jc w:val="both"/>
-        <w:rPr>
-          <w:rFonts w:ascii="Calibri" w:hAnsi="Calibri" w:cs="Calibri"/>
-          <w:color w:val="000000" w:themeColor="text1"/>
-          <w:sz w:val="24"/>
-          <w:szCs w:val="24"/>
-        </w:rPr>
-      </w:pPr>
-      <w:r>
-        <w:rPr>
-          <w:rFonts w:ascii="Calibri" w:hAnsi="Calibri" w:cs="Calibri"/>
-          <w:color w:val="000000" w:themeColor="text1"/>
-          <w:sz w:val="24"/>
-          <w:szCs w:val="24"/>
-        </w:rPr>
-        <w:t>Die verbleibende Flugzeit wird während des Fluges jede Minute bzw. ab 20 Sekunden jede Sekunde im Cou</w:t>
-      </w:r>
-      <w:r>
-        <w:rPr>
-          <w:rFonts w:ascii="Calibri" w:hAnsi="Calibri" w:cs="Calibri"/>
-          <w:color w:val="000000" w:themeColor="text1"/>
-          <w:sz w:val="24"/>
-          <w:szCs w:val="24"/>
-        </w:rPr>
-        <w:t>nt down akustisch ausgegeben. Läuft die Rahmenzeit während des Fluges ab, wird dies auch akustisch im Count down ausgegeben. Ist die Rahmenzeit abgelaufen oder wurde die Sollzeit von 5 Minuten geflogen, beendet die Task automatisch und man kann mit Schalte</w:t>
-      </w:r>
-      <w:r>
-        <w:rPr>
-          <w:rFonts w:ascii="Calibri" w:hAnsi="Calibri" w:cs="Calibri"/>
-          <w:color w:val="000000" w:themeColor="text1"/>
-          <w:sz w:val="24"/>
-          <w:szCs w:val="24"/>
-        </w:rPr>
-        <w:t xml:space="preserve">r </w:t>
-      </w:r>
+        <w:t xml:space="preserve">Speichern und </w:t>
+      </w:r>
+      <w:proofErr w:type="spellStart"/>
       <w:r>
         <w:rPr>
           <w:rFonts w:ascii="Calibri" w:hAnsi="Calibri" w:cs="Calibri"/>
@@ -4788,16 +5655,46 @@
           <w:sz w:val="24"/>
           <w:szCs w:val="24"/>
         </w:rPr>
-        <w:t xml:space="preserve">Speichern und Reset </w:t>
-      </w:r>
-      <w:r>
-        <w:rPr>
-          <w:rFonts w:ascii="Calibri" w:hAnsi="Calibri" w:cs="Calibri"/>
-          <w:color w:val="000000" w:themeColor="text1"/>
-          <w:sz w:val="24"/>
-          <w:szCs w:val="24"/>
-        </w:rPr>
-        <w:t>die Daten im Logfile speichern.</w:t>
+        <w:t>Reset</w:t>
+      </w:r>
+      <w:proofErr w:type="spellEnd"/>
+      <w:r>
+        <w:rPr>
+          <w:rFonts w:ascii="Calibri" w:hAnsi="Calibri" w:cs="Calibri"/>
+          <w:color w:val="0070C0"/>
+          <w:sz w:val="24"/>
+          <w:szCs w:val="24"/>
+        </w:rPr>
+        <w:t xml:space="preserve"> </w:t>
+      </w:r>
+      <w:r>
+        <w:rPr>
+          <w:rFonts w:ascii="Calibri" w:hAnsi="Calibri" w:cs="Calibri"/>
+          <w:color w:val="000000" w:themeColor="text1"/>
+          <w:sz w:val="24"/>
+          <w:szCs w:val="24"/>
+        </w:rPr>
+        <w:t xml:space="preserve">die Daten im </w:t>
+      </w:r>
+      <w:proofErr w:type="spellStart"/>
+      <w:r>
+        <w:rPr>
+          <w:rFonts w:ascii="Calibri" w:hAnsi="Calibri" w:cs="Calibri"/>
+          <w:color w:val="000000" w:themeColor="text1"/>
+          <w:sz w:val="24"/>
+          <w:szCs w:val="24"/>
+        </w:rPr>
+        <w:t>Logfile</w:t>
+      </w:r>
+      <w:proofErr w:type="spellEnd"/>
+      <w:r>
+        <w:rPr>
+          <w:rFonts w:ascii="Calibri" w:hAnsi="Calibri" w:cs="Calibri"/>
+          <w:color w:val="000000" w:themeColor="text1"/>
+          <w:sz w:val="24"/>
+          <w:szCs w:val="24"/>
+        </w:rPr>
+        <w:t xml:space="preserve"> speichern.</w:t>
       </w:r>
     </w:p>
     <w:p>
@@ -4839,16 +5736,7 @@
           <w:sz w:val="24"/>
           <w:szCs w:val="24"/>
         </w:rPr>
-        <w:t>wird unabhängig ob Flug oder Leerlauf die verbleibende Rahmenzeit angesagt. In der Leerlaufzeit erfolgt ein Vergleich der Rahmenzeit mit der letzten Flugzeit. Ist beding</w:t>
-      </w:r>
-      <w:r>
-        <w:rPr>
-          <w:rFonts w:ascii="Calibri" w:hAnsi="Calibri" w:cs="Calibri"/>
-          <w:color w:val="000000" w:themeColor="text1"/>
-          <w:sz w:val="24"/>
-          <w:szCs w:val="24"/>
-        </w:rPr>
-        <w:t>t durch zu kurze Rahmenzeit keine Verbesserung der Flugzeit möglich, wird eine akustische Warnung ausgegeben.</w:t>
+        <w:t>wird unabhängig ob Flug oder Leerlauf die verbleibende Rahmenzeit angesagt. In der Leerlaufzeit erfolgt ein Vergleich der Rahmenzeit mit der letzten Flugzeit. Ist bedingt durch zu kurze Rahmenzeit keine Verbesserung der Flugzeit möglich, wird eine akustische Warnung ausgegeben.</w:t>
       </w:r>
     </w:p>
     <w:p>
@@ -4900,7 +5788,7 @@
           <w:szCs w:val="32"/>
         </w:rPr>
       </w:pPr>
-      <w:bookmarkStart w:id="5" w:name="_Toc495310887"/>
+      <w:bookmarkStart w:id="5" w:name="_Toc499048125"/>
       <w:r>
         <w:rPr>
           <w:rFonts w:ascii="Calibri" w:hAnsi="Calibri" w:cs="Calibri"/>
@@ -4959,7 +5847,7 @@
                     <a:blip r:embed="rId14" cstate="print">
                       <a:extLst>
                         <a:ext uri="{28A0092B-C50C-407E-A947-70E740481C1C}">
-                          <a14:useLocalDpi xmlns:a14="http://schemas.microsoft.com/office/drawing/2010/main" xmlns:wps="http://schemas.microsoft.com/office/word/2010/wordprocessingShape" xmlns:wpi="http://schemas.microsoft.com/office/word/2010/wordprocessingInk" xmlns:wpg="http://schemas.microsoft.com/office/word/2010/wordprocessingGroup" xmlns:w14="http://schemas.microsoft.com/office/word/2010/wordml" xmlns:w="http://schemas.openxmlformats.org/wordprocessingml/2006/main" xmlns:w10="urn:schemas-microsoft-com:office:word" xmlns:wp14="http://schemas.microsoft.com/office/word/2010/wordprocessingDrawing" xmlns:v="urn:schemas-microsoft-com:vml" xmlns:o="urn:schemas-microsoft-com:office:office" xmlns:mc="http://schemas.openxmlformats.org/markup-compatibility/2006" xmlns:wpc="http://schemas.microsoft.com/office/word/2010/wordprocessingCanvas" xmlns="" val="0"/>
+                          <a14:useLocalDpi xmlns="" xmlns:wpc="http://schemas.microsoft.com/office/word/2010/wordprocessingCanvas" xmlns:mc="http://schemas.openxmlformats.org/markup-compatibility/2006" xmlns:o="urn:schemas-microsoft-com:office:office" xmlns:v="urn:schemas-microsoft-com:vml" xmlns:wp14="http://schemas.microsoft.com/office/word/2010/wordprocessingDrawing" xmlns:w10="urn:schemas-microsoft-com:office:word" xmlns:w="http://schemas.openxmlformats.org/wordprocessingml/2006/main" xmlns:w14="http://schemas.microsoft.com/office/word/2010/wordml" xmlns:wpg="http://schemas.microsoft.com/office/word/2010/wordprocessingGroup" xmlns:wpi="http://schemas.microsoft.com/office/word/2010/wordprocessingInk" xmlns:wps="http://schemas.microsoft.com/office/word/2010/wordprocessingShape" xmlns:a14="http://schemas.microsoft.com/office/drawing/2010/main" val="0"/>
                         </a:ext>
                       </a:extLst>
                     </a:blip>
@@ -5024,16 +5912,7 @@
           <w:sz w:val="24"/>
           <w:szCs w:val="24"/>
         </w:rPr>
-        <w:t xml:space="preserve">Gewertet wird nur der vorletzte und letzte Flug. Rahmenzeit ist zwischen 10 und 7 Minuten wählbar. </w:t>
-      </w:r>
-      <w:r>
-        <w:rPr>
-          <w:rFonts w:ascii="Calibri" w:hAnsi="Calibri" w:cs="Calibri"/>
-          <w:color w:val="000000" w:themeColor="text1"/>
-          <w:sz w:val="24"/>
-          <w:szCs w:val="24"/>
-        </w:rPr>
-        <w:t>Entsprechend der Rahmenzeit wird auch die Sollzeit der Flüge angepasst. Wird kürzer geflogen oder die Rahmenzeit läuft ab, geht die reine Flugzeit in die Wertung. Wird länger geflogen, geht die Sollzeit von 5 oder 3 Minuten eines Fluges in die Wertung (</w:t>
+        <w:t>Gewertet wird nur der vorletzte und letzte Flug. Rahmenzeit ist zwischen 10 und 7 Minuten wählbar. Entsprechend der Rahmenzeit wird auch die Sollzeit der Flüge angepasst. Wird kürzer geflogen oder die Rahmenzeit läuft ab, geht die reine Flugzeit in die Wertung. Wird länger geflogen, geht die Sollzeit von 5 oder 3 Minuten eines Fluges in die Wertung (</w:t>
       </w:r>
       <w:r>
         <w:rPr>
@@ -5051,16 +5930,7 @@
           <w:sz w:val="24"/>
           <w:szCs w:val="24"/>
         </w:rPr>
-        <w:t>)</w:t>
-      </w:r>
-      <w:r>
-        <w:rPr>
-          <w:rFonts w:ascii="Calibri" w:hAnsi="Calibri" w:cs="Calibri"/>
-          <w:color w:val="000000" w:themeColor="text1"/>
-          <w:sz w:val="24"/>
-          <w:szCs w:val="24"/>
-        </w:rPr>
-        <w:t>.</w:t>
+        <w:t>).</w:t>
       </w:r>
     </w:p>
     <w:p>
@@ -5159,32 +6029,24 @@
           <w:sz w:val="24"/>
           <w:szCs w:val="24"/>
         </w:rPr>
-        <w:t xml:space="preserve"> Entspricht der gewerteten Summenzeit der letzten beiden Fl</w:t>
-      </w:r>
-      <w:r>
-        <w:rPr>
-          <w:rFonts w:ascii="Calibri" w:hAnsi="Calibri" w:cs="Calibri"/>
-          <w:color w:val="000000" w:themeColor="text1"/>
-          <w:sz w:val="24"/>
-          <w:szCs w:val="24"/>
-        </w:rPr>
-        <w:t xml:space="preserve">üge. </w:t>
-      </w:r>
-    </w:p>
-    <w:p>
-      <w:pPr>
-        <w:autoSpaceDE w:val="0"/>
-        <w:autoSpaceDN w:val="0"/>
-        <w:adjustRightInd w:val="0"/>
-        <w:spacing w:after="0" w:line="240" w:lineRule="auto"/>
-        <w:jc w:val="both"/>
-        <w:rPr>
-          <w:rFonts w:ascii="Calibri" w:hAnsi="Calibri" w:cs="Calibri"/>
-          <w:color w:val="000000" w:themeColor="text1"/>
-          <w:sz w:val="24"/>
-          <w:szCs w:val="24"/>
-        </w:rPr>
-      </w:pPr>
+        <w:t xml:space="preserve"> Entspricht der gewerteten Summenzeit der letzten beiden Flüge. </w:t>
+      </w:r>
+    </w:p>
+    <w:p>
+      <w:pPr>
+        <w:autoSpaceDE w:val="0"/>
+        <w:autoSpaceDN w:val="0"/>
+        <w:adjustRightInd w:val="0"/>
+        <w:spacing w:after="0" w:line="240" w:lineRule="auto"/>
+        <w:jc w:val="both"/>
+        <w:rPr>
+          <w:rFonts w:ascii="Calibri" w:hAnsi="Calibri" w:cs="Calibri"/>
+          <w:color w:val="000000" w:themeColor="text1"/>
+          <w:sz w:val="24"/>
+          <w:szCs w:val="24"/>
+        </w:rPr>
+      </w:pPr>
+      <w:proofErr w:type="spellStart"/>
       <w:r>
         <w:rPr>
           <w:rFonts w:ascii="Calibri" w:hAnsi="Calibri" w:cs="Calibri"/>
@@ -5194,6 +6056,7 @@
         </w:rPr>
         <w:t>SoZ</w:t>
       </w:r>
+      <w:proofErr w:type="spellEnd"/>
       <w:r>
         <w:rPr>
           <w:rFonts w:ascii="Calibri" w:hAnsi="Calibri" w:cs="Calibri"/>
@@ -5234,59 +6097,9 @@
           <w:sz w:val="24"/>
           <w:szCs w:val="24"/>
         </w:rPr>
-        <w:t xml:space="preserve">Task beenden \ Speichern und Reset </w:t>
-      </w:r>
-      <w:r>
-        <w:rPr>
-          <w:rFonts w:ascii="Calibri" w:hAnsi="Calibri" w:cs="Calibri"/>
-          <w:color w:val="000000" w:themeColor="text1"/>
-          <w:sz w:val="24"/>
-          <w:szCs w:val="24"/>
-        </w:rPr>
-        <w:t>beendet werden. Bei no</w:t>
-      </w:r>
-      <w:r>
-        <w:rPr>
-          <w:rFonts w:ascii="Calibri" w:hAnsi="Calibri" w:cs="Calibri"/>
-          <w:color w:val="000000" w:themeColor="text1"/>
-          <w:sz w:val="24"/>
-          <w:szCs w:val="24"/>
-        </w:rPr>
-        <w:t xml:space="preserve">chmaliger Betätigung des Schalters werden alle Daten der letzten beiden Flüge im Logfile gespeichert. </w:t>
-      </w:r>
-    </w:p>
-    <w:p>
-      <w:pPr>
-        <w:autoSpaceDE w:val="0"/>
-        <w:autoSpaceDN w:val="0"/>
-        <w:adjustRightInd w:val="0"/>
-        <w:spacing w:after="0" w:line="240" w:lineRule="auto"/>
-        <w:jc w:val="both"/>
-        <w:rPr>
-          <w:rFonts w:ascii="Calibri" w:hAnsi="Calibri" w:cs="Calibri"/>
-          <w:color w:val="000000" w:themeColor="text1"/>
-          <w:sz w:val="24"/>
-          <w:szCs w:val="24"/>
-        </w:rPr>
-      </w:pPr>
-      <w:r>
-        <w:rPr>
-          <w:rFonts w:ascii="Calibri" w:hAnsi="Calibri" w:cs="Calibri"/>
-          <w:color w:val="000000" w:themeColor="text1"/>
-          <w:sz w:val="24"/>
-          <w:szCs w:val="24"/>
-        </w:rPr>
-        <w:t>Die verbleibende Flugzeit wird während des Fluges jede Minute bzw. ab 20 Sekunden jede Sekunde im Count down akustisch ausgegeben. Läuft die Rahmenzeit w</w:t>
-      </w:r>
-      <w:r>
-        <w:rPr>
-          <w:rFonts w:ascii="Calibri" w:hAnsi="Calibri" w:cs="Calibri"/>
-          <w:color w:val="000000" w:themeColor="text1"/>
-          <w:sz w:val="24"/>
-          <w:szCs w:val="24"/>
-        </w:rPr>
-        <w:t xml:space="preserve">ährend des Fluges ab, wird dies auch akustisch im Count down ausgegeben. Ist die Rahmenzeit abgelaufen oder wurde die Sollzeit von 5 bzw. 3 Minuten geflogen, beendet die Task automatisch und man kann mit Schalter </w:t>
-      </w:r>
+        <w:t xml:space="preserve">Task beenden \ Speichern und </w:t>
+      </w:r>
+      <w:proofErr w:type="spellStart"/>
       <w:r>
         <w:rPr>
           <w:rFonts w:ascii="Calibri" w:hAnsi="Calibri" w:cs="Calibri"/>
@@ -5294,25 +6107,128 @@
           <w:sz w:val="24"/>
           <w:szCs w:val="24"/>
         </w:rPr>
-        <w:t xml:space="preserve">Speichern und Reset </w:t>
-      </w:r>
-      <w:r>
-        <w:rPr>
-          <w:rFonts w:ascii="Calibri" w:hAnsi="Calibri" w:cs="Calibri"/>
-          <w:color w:val="000000" w:themeColor="text1"/>
-          <w:sz w:val="24"/>
-          <w:szCs w:val="24"/>
-        </w:rPr>
-        <w:t>die Daten im Logfile sp</w:t>
-      </w:r>
-      <w:r>
-        <w:rPr>
-          <w:rFonts w:ascii="Calibri" w:hAnsi="Calibri" w:cs="Calibri"/>
-          <w:color w:val="000000" w:themeColor="text1"/>
-          <w:sz w:val="24"/>
-          <w:szCs w:val="24"/>
-        </w:rPr>
-        <w:t>eichern.</w:t>
+        <w:t>Reset</w:t>
+      </w:r>
+      <w:proofErr w:type="spellEnd"/>
+      <w:r>
+        <w:rPr>
+          <w:rFonts w:ascii="Calibri" w:hAnsi="Calibri" w:cs="Calibri"/>
+          <w:color w:val="0070C0"/>
+          <w:sz w:val="24"/>
+          <w:szCs w:val="24"/>
+        </w:rPr>
+        <w:t xml:space="preserve"> </w:t>
+      </w:r>
+      <w:r>
+        <w:rPr>
+          <w:rFonts w:ascii="Calibri" w:hAnsi="Calibri" w:cs="Calibri"/>
+          <w:color w:val="000000" w:themeColor="text1"/>
+          <w:sz w:val="24"/>
+          <w:szCs w:val="24"/>
+        </w:rPr>
+        <w:t xml:space="preserve">beendet werden. Bei nochmaliger Betätigung des Schalters werden alle Daten der letzten beiden Flüge im </w:t>
+      </w:r>
+      <w:proofErr w:type="spellStart"/>
+      <w:r>
+        <w:rPr>
+          <w:rFonts w:ascii="Calibri" w:hAnsi="Calibri" w:cs="Calibri"/>
+          <w:color w:val="000000" w:themeColor="text1"/>
+          <w:sz w:val="24"/>
+          <w:szCs w:val="24"/>
+        </w:rPr>
+        <w:t>Logfile</w:t>
+      </w:r>
+      <w:proofErr w:type="spellEnd"/>
+      <w:r>
+        <w:rPr>
+          <w:rFonts w:ascii="Calibri" w:hAnsi="Calibri" w:cs="Calibri"/>
+          <w:color w:val="000000" w:themeColor="text1"/>
+          <w:sz w:val="24"/>
+          <w:szCs w:val="24"/>
+        </w:rPr>
+        <w:t xml:space="preserve"> gespeichert. </w:t>
+      </w:r>
+    </w:p>
+    <w:p>
+      <w:pPr>
+        <w:autoSpaceDE w:val="0"/>
+        <w:autoSpaceDN w:val="0"/>
+        <w:adjustRightInd w:val="0"/>
+        <w:spacing w:after="0" w:line="240" w:lineRule="auto"/>
+        <w:jc w:val="both"/>
+        <w:rPr>
+          <w:rFonts w:ascii="Calibri" w:hAnsi="Calibri" w:cs="Calibri"/>
+          <w:color w:val="000000" w:themeColor="text1"/>
+          <w:sz w:val="24"/>
+          <w:szCs w:val="24"/>
+        </w:rPr>
+      </w:pPr>
+      <w:r>
+        <w:rPr>
+          <w:rFonts w:ascii="Calibri" w:hAnsi="Calibri" w:cs="Calibri"/>
+          <w:color w:val="000000" w:themeColor="text1"/>
+          <w:sz w:val="24"/>
+          <w:szCs w:val="24"/>
+        </w:rPr>
+        <w:t xml:space="preserve">Die verbleibende Flugzeit wird während des Fluges jede Minute bzw. ab 20 Sekunden jede Sekunde im Count down akustisch ausgegeben. Läuft die Rahmenzeit während des Fluges ab, wird dies auch akustisch im Count down ausgegeben. Ist die Rahmenzeit abgelaufen oder wurde die Sollzeit von 5 bzw. 3 Minuten geflogen, beendet die Task automatisch und man kann mit Schalter </w:t>
+      </w:r>
+      <w:r>
+        <w:rPr>
+          <w:rFonts w:ascii="Calibri" w:hAnsi="Calibri" w:cs="Calibri"/>
+          <w:color w:val="0070C0"/>
+          <w:sz w:val="24"/>
+          <w:szCs w:val="24"/>
+        </w:rPr>
+        <w:t xml:space="preserve">Speichern und </w:t>
+      </w:r>
+      <w:proofErr w:type="spellStart"/>
+      <w:r>
+        <w:rPr>
+          <w:rFonts w:ascii="Calibri" w:hAnsi="Calibri" w:cs="Calibri"/>
+          <w:color w:val="0070C0"/>
+          <w:sz w:val="24"/>
+          <w:szCs w:val="24"/>
+        </w:rPr>
+        <w:t>Reset</w:t>
+      </w:r>
+      <w:proofErr w:type="spellEnd"/>
+      <w:r>
+        <w:rPr>
+          <w:rFonts w:ascii="Calibri" w:hAnsi="Calibri" w:cs="Calibri"/>
+          <w:color w:val="0070C0"/>
+          <w:sz w:val="24"/>
+          <w:szCs w:val="24"/>
+        </w:rPr>
+        <w:t xml:space="preserve"> </w:t>
+      </w:r>
+      <w:r>
+        <w:rPr>
+          <w:rFonts w:ascii="Calibri" w:hAnsi="Calibri" w:cs="Calibri"/>
+          <w:color w:val="000000" w:themeColor="text1"/>
+          <w:sz w:val="24"/>
+          <w:szCs w:val="24"/>
+        </w:rPr>
+        <w:t xml:space="preserve">die Daten im </w:t>
+      </w:r>
+      <w:proofErr w:type="spellStart"/>
+      <w:r>
+        <w:rPr>
+          <w:rFonts w:ascii="Calibri" w:hAnsi="Calibri" w:cs="Calibri"/>
+          <w:color w:val="000000" w:themeColor="text1"/>
+          <w:sz w:val="24"/>
+          <w:szCs w:val="24"/>
+        </w:rPr>
+        <w:t>Logfile</w:t>
+      </w:r>
+      <w:proofErr w:type="spellEnd"/>
+      <w:r>
+        <w:rPr>
+          <w:rFonts w:ascii="Calibri" w:hAnsi="Calibri" w:cs="Calibri"/>
+          <w:color w:val="000000" w:themeColor="text1"/>
+          <w:sz w:val="24"/>
+          <w:szCs w:val="24"/>
+        </w:rPr>
+        <w:t xml:space="preserve"> speichern.</w:t>
       </w:r>
     </w:p>
     <w:p>
@@ -5378,16 +6294,7 @@
           <w:sz w:val="24"/>
           <w:szCs w:val="24"/>
         </w:rPr>
-        <w:t>In der Leerlaufzeit erfolgt ein Vergleich der Rahmenzeit mit den letzten beiden Flugzeiten. Ist bedingt durch zu kurze Rahmenzeit keine Ve</w:t>
-      </w:r>
-      <w:r>
-        <w:rPr>
-          <w:rFonts w:ascii="Calibri" w:hAnsi="Calibri" w:cs="Calibri"/>
-          <w:color w:val="000000" w:themeColor="text1"/>
-          <w:sz w:val="24"/>
-          <w:szCs w:val="24"/>
-        </w:rPr>
-        <w:t>rbesserung der Flugzeit möglich, wird eine akustische Warnung ausgegeben.</w:t>
+        <w:t>In der Leerlaufzeit erfolgt ein Vergleich der Rahmenzeit mit den letzten beiden Flugzeiten. Ist bedingt durch zu kurze Rahmenzeit keine Verbesserung der Flugzeit möglich, wird eine akustische Warnung ausgegeben.</w:t>
       </w:r>
     </w:p>
     <w:p>
@@ -5454,7 +6361,7 @@
           <w:szCs w:val="32"/>
         </w:rPr>
       </w:pPr>
-      <w:bookmarkStart w:id="6" w:name="_Toc495310888"/>
+      <w:bookmarkStart w:id="6" w:name="_Toc499048126"/>
       <w:r>
         <w:rPr>
           <w:rFonts w:ascii="Calibri" w:hAnsi="Calibri" w:cs="Calibri"/>
@@ -5531,7 +6438,7 @@
                     <a:blip r:embed="rId15" cstate="print">
                       <a:extLst>
                         <a:ext uri="{28A0092B-C50C-407E-A947-70E740481C1C}">
-                          <a14:useLocalDpi xmlns:a14="http://schemas.microsoft.com/office/drawing/2010/main" xmlns:wps="http://schemas.microsoft.com/office/word/2010/wordprocessingShape" xmlns:wpi="http://schemas.microsoft.com/office/word/2010/wordprocessingInk" xmlns:wpg="http://schemas.microsoft.com/office/word/2010/wordprocessingGroup" xmlns:w14="http://schemas.microsoft.com/office/word/2010/wordml" xmlns:w="http://schemas.openxmlformats.org/wordprocessingml/2006/main" xmlns:w10="urn:schemas-microsoft-com:office:word" xmlns:wp14="http://schemas.microsoft.com/office/word/2010/wordprocessingDrawing" xmlns:v="urn:schemas-microsoft-com:vml" xmlns:o="urn:schemas-microsoft-com:office:office" xmlns:mc="http://schemas.openxmlformats.org/markup-compatibility/2006" xmlns:wpc="http://schemas.microsoft.com/office/word/2010/wordprocessingCanvas" xmlns="" val="0"/>
+                          <a14:useLocalDpi xmlns="" xmlns:wpc="http://schemas.microsoft.com/office/word/2010/wordprocessingCanvas" xmlns:mc="http://schemas.openxmlformats.org/markup-compatibility/2006" xmlns:o="urn:schemas-microsoft-com:office:office" xmlns:v="urn:schemas-microsoft-com:vml" xmlns:wp14="http://schemas.microsoft.com/office/word/2010/wordprocessingDrawing" xmlns:w10="urn:schemas-microsoft-com:office:word" xmlns:w="http://schemas.openxmlformats.org/wordprocessingml/2006/main" xmlns:w14="http://schemas.microsoft.com/office/word/2010/wordml" xmlns:wpg="http://schemas.microsoft.com/office/word/2010/wordprocessingGroup" xmlns:wpi="http://schemas.microsoft.com/office/word/2010/wordprocessingInk" xmlns:wps="http://schemas.microsoft.com/office/word/2010/wordprocessingShape" xmlns:a14="http://schemas.microsoft.com/office/drawing/2010/main" val="0"/>
                         </a:ext>
                       </a:extLst>
                     </a:blip>
@@ -5597,25 +6504,7 @@
           <w:sz w:val="24"/>
           <w:szCs w:val="24"/>
         </w:rPr>
-        <w:t>In dieser Task ist keine Rahmenzeitvorgabe. Es wird gemeinsam in einer Gruppe gestartet und 5 Flüge (oder weniger, je nach Ausschreibung) gehen in Wertung. Zum Startfenster zählt mit Startschalter Rahmenzeit der Countdown von 10 Sekunden. Dann folgt die ak</w:t>
-      </w:r>
-      <w:r>
-        <w:rPr>
-          <w:rFonts w:ascii="Calibri" w:hAnsi="Calibri" w:cs="Calibri"/>
-          <w:color w:val="000000" w:themeColor="text1"/>
-          <w:sz w:val="24"/>
-          <w:szCs w:val="24"/>
-        </w:rPr>
-        <w:t>ustische Ausgabe des 3 Sekunden Startfensters in Form eines abschwellenden Tones. Wird vor oder nach dem Fenster gestartet, ist der Flug ungültig. Sollzeit jedes Fluges ist 3 Minuten. Wird kürzer geflogen, zählt die reine Flugzeit, wird länger geflogen die</w:t>
-      </w:r>
-      <w:r>
-        <w:rPr>
-          <w:rFonts w:ascii="Calibri" w:hAnsi="Calibri" w:cs="Calibri"/>
-          <w:color w:val="000000" w:themeColor="text1"/>
-          <w:sz w:val="24"/>
-          <w:szCs w:val="24"/>
-        </w:rPr>
-        <w:t xml:space="preserve"> Sollzeit von 3 Minuten. </w:t>
+        <w:t xml:space="preserve">In dieser Task ist keine Rahmenzeitvorgabe. Es wird gemeinsam in einer Gruppe gestartet und 5 Flüge (oder weniger, je nach Ausschreibung) gehen in Wertung. Zum Startfenster zählt mit Startschalter Rahmenzeit der Countdown von 10 Sekunden. Dann folgt die akustische Ausgabe des 3 Sekunden Startfensters in Form eines abschwellenden Tones. Wird vor oder nach dem Fenster gestartet, ist der Flug ungültig. Sollzeit jedes Fluges ist 3 Minuten. Wird kürzer geflogen, zählt die reine Flugzeit, wird länger geflogen die Sollzeit von 3 Minuten. </w:t>
       </w:r>
     </w:p>
     <w:p>
@@ -5738,49 +6627,31 @@
           <w:sz w:val="24"/>
           <w:szCs w:val="24"/>
         </w:rPr>
-        <w:t xml:space="preserve">Rechts werden alle 5 Flüge angezeigt mit </w:t>
-      </w:r>
-      <w:r>
-        <w:rPr>
-          <w:rFonts w:ascii="Calibri" w:hAnsi="Calibri" w:cs="Calibri"/>
-          <w:color w:val="000000" w:themeColor="text1"/>
-          <w:sz w:val="24"/>
-          <w:szCs w:val="24"/>
-        </w:rPr>
-        <w:t>Sollzeit, Flugzeit sowie Differenz aus Sollzeit und Flugzeit. Alle bereits gewerteten Flüge werden invers dargestellt. Nach 5 Flügen wird die Task automatisch beendet.</w:t>
-      </w:r>
-    </w:p>
-    <w:p>
-      <w:pPr>
-        <w:autoSpaceDE w:val="0"/>
-        <w:autoSpaceDN w:val="0"/>
-        <w:adjustRightInd w:val="0"/>
-        <w:spacing w:after="0" w:line="240" w:lineRule="auto"/>
-        <w:jc w:val="both"/>
-        <w:rPr>
-          <w:rFonts w:ascii="Calibri" w:hAnsi="Calibri" w:cs="Calibri"/>
-          <w:color w:val="000000" w:themeColor="text1"/>
-          <w:sz w:val="24"/>
-          <w:szCs w:val="24"/>
-        </w:rPr>
-      </w:pPr>
-      <w:r>
-        <w:rPr>
-          <w:rFonts w:ascii="Calibri" w:hAnsi="Calibri" w:cs="Calibri"/>
-          <w:color w:val="000000" w:themeColor="text1"/>
-          <w:sz w:val="24"/>
-          <w:szCs w:val="24"/>
-        </w:rPr>
-        <w:t>Die Task kann in der Leerlaufzeit zwischen den Flügen über den konfigurierten Kombischal</w:t>
-      </w:r>
-      <w:r>
-        <w:rPr>
-          <w:rFonts w:ascii="Calibri" w:hAnsi="Calibri" w:cs="Calibri"/>
-          <w:color w:val="000000" w:themeColor="text1"/>
-          <w:sz w:val="24"/>
-          <w:szCs w:val="24"/>
-        </w:rPr>
-        <w:t xml:space="preserve">ter </w:t>
+        <w:t>Rechts werden alle 5 Flüge angezeigt mit Sollzeit, Flugzeit sowie Differenz aus Sollzeit und Flugzeit. Alle bereits gewerteten Flüge werden invers dargestellt. Nach 5 Flügen wird die Task automatisch beendet.</w:t>
+      </w:r>
+    </w:p>
+    <w:p>
+      <w:pPr>
+        <w:autoSpaceDE w:val="0"/>
+        <w:autoSpaceDN w:val="0"/>
+        <w:adjustRightInd w:val="0"/>
+        <w:spacing w:after="0" w:line="240" w:lineRule="auto"/>
+        <w:jc w:val="both"/>
+        <w:rPr>
+          <w:rFonts w:ascii="Calibri" w:hAnsi="Calibri" w:cs="Calibri"/>
+          <w:color w:val="000000" w:themeColor="text1"/>
+          <w:sz w:val="24"/>
+          <w:szCs w:val="24"/>
+        </w:rPr>
+      </w:pPr>
+      <w:r>
+        <w:rPr>
+          <w:rFonts w:ascii="Calibri" w:hAnsi="Calibri" w:cs="Calibri"/>
+          <w:color w:val="000000" w:themeColor="text1"/>
+          <w:sz w:val="24"/>
+          <w:szCs w:val="24"/>
+        </w:rPr>
+        <w:t xml:space="preserve">Die Task kann in der Leerlaufzeit zwischen den Flügen über den konfigurierten Kombischalter </w:t>
       </w:r>
       <w:r>
         <w:rPr>
@@ -5789,49 +6660,80 @@
           <w:sz w:val="24"/>
           <w:szCs w:val="24"/>
         </w:rPr>
-        <w:t xml:space="preserve">Task beenden \ Speichern und Reset </w:t>
-      </w:r>
-      <w:r>
-        <w:rPr>
-          <w:rFonts w:ascii="Calibri" w:hAnsi="Calibri" w:cs="Calibri"/>
-          <w:color w:val="000000" w:themeColor="text1"/>
-          <w:sz w:val="24"/>
-          <w:szCs w:val="24"/>
-        </w:rPr>
-        <w:t xml:space="preserve">beendet werden. Bei nochmaliger Betätigung des Schalters werden alle Daten der letzten Flüge im Logfile gespeichert. </w:t>
-      </w:r>
-    </w:p>
-    <w:p>
-      <w:pPr>
-        <w:autoSpaceDE w:val="0"/>
-        <w:autoSpaceDN w:val="0"/>
-        <w:adjustRightInd w:val="0"/>
-        <w:spacing w:after="0" w:line="240" w:lineRule="auto"/>
-        <w:jc w:val="both"/>
-        <w:rPr>
-          <w:rFonts w:ascii="Calibri" w:hAnsi="Calibri" w:cs="Calibri"/>
-          <w:color w:val="000000" w:themeColor="text1"/>
-          <w:sz w:val="24"/>
-          <w:szCs w:val="24"/>
-        </w:rPr>
-      </w:pPr>
-      <w:r>
-        <w:rPr>
-          <w:rFonts w:ascii="Calibri" w:hAnsi="Calibri" w:cs="Calibri"/>
-          <w:color w:val="000000" w:themeColor="text1"/>
-          <w:sz w:val="24"/>
-          <w:szCs w:val="24"/>
-        </w:rPr>
-        <w:t>Die verbleibende Flugzeit wird während des Fluges jede Minute bzw. ab 20 Sekunden jede Sekunde im C</w:t>
-      </w:r>
-      <w:r>
-        <w:rPr>
-          <w:rFonts w:ascii="Calibri" w:hAnsi="Calibri" w:cs="Calibri"/>
-          <w:color w:val="000000" w:themeColor="text1"/>
-          <w:sz w:val="24"/>
-          <w:szCs w:val="24"/>
-        </w:rPr>
-        <w:t xml:space="preserve">ount down akustisch ausgegeben. </w:t>
+        <w:t xml:space="preserve">Task beenden \ Speichern und </w:t>
+      </w:r>
+      <w:proofErr w:type="spellStart"/>
+      <w:r>
+        <w:rPr>
+          <w:rFonts w:ascii="Calibri" w:hAnsi="Calibri" w:cs="Calibri"/>
+          <w:color w:val="0070C0"/>
+          <w:sz w:val="24"/>
+          <w:szCs w:val="24"/>
+        </w:rPr>
+        <w:t>Reset</w:t>
+      </w:r>
+      <w:proofErr w:type="spellEnd"/>
+      <w:r>
+        <w:rPr>
+          <w:rFonts w:ascii="Calibri" w:hAnsi="Calibri" w:cs="Calibri"/>
+          <w:color w:val="0070C0"/>
+          <w:sz w:val="24"/>
+          <w:szCs w:val="24"/>
+        </w:rPr>
+        <w:t xml:space="preserve"> </w:t>
+      </w:r>
+      <w:r>
+        <w:rPr>
+          <w:rFonts w:ascii="Calibri" w:hAnsi="Calibri" w:cs="Calibri"/>
+          <w:color w:val="000000" w:themeColor="text1"/>
+          <w:sz w:val="24"/>
+          <w:szCs w:val="24"/>
+        </w:rPr>
+        <w:t xml:space="preserve">beendet werden. Bei nochmaliger Betätigung des Schalters werden alle Daten der letzten Flüge im </w:t>
+      </w:r>
+      <w:proofErr w:type="spellStart"/>
+      <w:r>
+        <w:rPr>
+          <w:rFonts w:ascii="Calibri" w:hAnsi="Calibri" w:cs="Calibri"/>
+          <w:color w:val="000000" w:themeColor="text1"/>
+          <w:sz w:val="24"/>
+          <w:szCs w:val="24"/>
+        </w:rPr>
+        <w:t>Logfile</w:t>
+      </w:r>
+      <w:proofErr w:type="spellEnd"/>
+      <w:r>
+        <w:rPr>
+          <w:rFonts w:ascii="Calibri" w:hAnsi="Calibri" w:cs="Calibri"/>
+          <w:color w:val="000000" w:themeColor="text1"/>
+          <w:sz w:val="24"/>
+          <w:szCs w:val="24"/>
+        </w:rPr>
+        <w:t xml:space="preserve"> gespeichert. </w:t>
+      </w:r>
+    </w:p>
+    <w:p>
+      <w:pPr>
+        <w:autoSpaceDE w:val="0"/>
+        <w:autoSpaceDN w:val="0"/>
+        <w:adjustRightInd w:val="0"/>
+        <w:spacing w:after="0" w:line="240" w:lineRule="auto"/>
+        <w:jc w:val="both"/>
+        <w:rPr>
+          <w:rFonts w:ascii="Calibri" w:hAnsi="Calibri" w:cs="Calibri"/>
+          <w:color w:val="000000" w:themeColor="text1"/>
+          <w:sz w:val="24"/>
+          <w:szCs w:val="24"/>
+        </w:rPr>
+      </w:pPr>
+      <w:r>
+        <w:rPr>
+          <w:rFonts w:ascii="Calibri" w:hAnsi="Calibri" w:cs="Calibri"/>
+          <w:color w:val="000000" w:themeColor="text1"/>
+          <w:sz w:val="24"/>
+          <w:szCs w:val="24"/>
+        </w:rPr>
+        <w:t xml:space="preserve">Die verbleibende Flugzeit wird während des Fluges jede Minute bzw. ab 20 Sekunden jede Sekunde im Count down akustisch ausgegeben. </w:t>
       </w:r>
     </w:p>
     <w:p>
@@ -5985,7 +6887,7 @@
           <w:szCs w:val="32"/>
         </w:rPr>
       </w:pPr>
-      <w:bookmarkStart w:id="7" w:name="_Toc495310889"/>
+      <w:bookmarkStart w:id="7" w:name="_Toc499048127"/>
       <w:r>
         <w:rPr>
           <w:rFonts w:ascii="Calibri" w:hAnsi="Calibri" w:cs="Calibri"/>
@@ -6121,16 +7023,7 @@
           <w:sz w:val="24"/>
           <w:szCs w:val="24"/>
         </w:rPr>
-        <w:t xml:space="preserve">Innerhalb einer Rahmenzeit von 10 Minuten sind 7 Flüge mit fester Zeitvorgabe zu erreichen. Wird kürzer als Sollzeit geflogen, ist der entsprechende Flug zu wiederholen. Wird länger </w:t>
-      </w:r>
-      <w:r>
-        <w:rPr>
-          <w:rFonts w:ascii="Calibri" w:hAnsi="Calibri" w:cs="Calibri"/>
-          <w:color w:val="000000" w:themeColor="text1"/>
-          <w:sz w:val="24"/>
-          <w:szCs w:val="24"/>
-        </w:rPr>
-        <w:t>geflogen, zählt die Sollzeit in die Wertung.</w:t>
+        <w:t>Innerhalb einer Rahmenzeit von 10 Minuten sind 7 Flüge mit fester Zeitvorgabe zu erreichen. Wird kürzer als Sollzeit geflogen, ist der entsprechende Flug zu wiederholen. Wird länger geflogen, zählt die Sollzeit in die Wertung.</w:t>
       </w:r>
     </w:p>
     <w:p>
@@ -6253,16 +7146,7 @@
           <w:sz w:val="24"/>
           <w:szCs w:val="24"/>
         </w:rPr>
-        <w:t>Rechts werden alle 7 Flüge angezeigt mit Sollzeit gefolgt von</w:t>
-      </w:r>
-      <w:r>
-        <w:rPr>
-          <w:rFonts w:ascii="Calibri" w:hAnsi="Calibri" w:cs="Calibri"/>
-          <w:color w:val="000000" w:themeColor="text1"/>
-          <w:sz w:val="24"/>
-          <w:szCs w:val="24"/>
-        </w:rPr>
-        <w:t xml:space="preserve"> Leerlaufzeit sowie reiner Flugzeit.</w:t>
+        <w:t>Rechts werden alle 7 Flüge angezeigt mit Sollzeit gefolgt von Leerlaufzeit sowie reiner Flugzeit.</w:t>
       </w:r>
     </w:p>
     <w:p>
@@ -6310,16 +7194,7 @@
           <w:sz w:val="24"/>
           <w:szCs w:val="24"/>
         </w:rPr>
-        <w:t>Die verbleibende Flugzeit wird während des Fluges jede Minute bzw. ab 20</w:t>
-      </w:r>
-      <w:r>
-        <w:rPr>
-          <w:rFonts w:ascii="Calibri" w:hAnsi="Calibri" w:cs="Calibri"/>
-          <w:color w:val="000000" w:themeColor="text1"/>
-          <w:sz w:val="24"/>
-          <w:szCs w:val="24"/>
-        </w:rPr>
-        <w:t xml:space="preserve"> Sekunden jede Sekunde im Count down akustisch ausgegeben.  Ablauf der Rahmenzeit wird ebenso akustisch im Count down ausgegeben. Reicht die Rahmenzeit nicht aus für weitere Flüge, wird dies akustisch ausgegeben und die Task beendet.</w:t>
+        <w:t>Die verbleibende Flugzeit wird während des Fluges jede Minute bzw. ab 20 Sekunden jede Sekunde im Count down akustisch ausgegeben.  Ablauf der Rahmenzeit wird ebenso akustisch im Count down ausgegeben. Reicht die Rahmenzeit nicht aus für weitere Flüge, wird dies akustisch ausgegeben und die Task beendet.</w:t>
       </w:r>
     </w:p>
     <w:p>
@@ -6352,7 +7227,40 @@
           <w:sz w:val="24"/>
           <w:szCs w:val="24"/>
         </w:rPr>
-        <w:t xml:space="preserve">Ausgabe </w:t>
+        <w:t xml:space="preserve">Ausgabe Rahmenzeit </w:t>
+      </w:r>
+      <w:r>
+        <w:rPr>
+          <w:rFonts w:ascii="Calibri" w:hAnsi="Calibri" w:cs="Calibri"/>
+          <w:color w:val="000000" w:themeColor="text1"/>
+          <w:sz w:val="24"/>
+          <w:szCs w:val="24"/>
+        </w:rPr>
+        <w:t>wird unabhängig ob Flug oder Leerlauf die verbleibende Rahmenzeit angesagt.</w:t>
+      </w:r>
+    </w:p>
+    <w:p>
+      <w:pPr>
+        <w:autoSpaceDE w:val="0"/>
+        <w:autoSpaceDN w:val="0"/>
+        <w:adjustRightInd w:val="0"/>
+        <w:spacing w:after="0" w:line="240" w:lineRule="auto"/>
+        <w:jc w:val="both"/>
+        <w:rPr>
+          <w:rFonts w:ascii="Calibri" w:hAnsi="Calibri" w:cs="Calibri"/>
+          <w:color w:val="000000" w:themeColor="text1"/>
+          <w:sz w:val="24"/>
+          <w:szCs w:val="24"/>
+        </w:rPr>
+      </w:pPr>
+      <w:r>
+        <w:rPr>
+          <w:rFonts w:ascii="Calibri" w:hAnsi="Calibri" w:cs="Calibri"/>
+          <w:color w:val="000000" w:themeColor="text1"/>
+          <w:sz w:val="24"/>
+          <w:szCs w:val="24"/>
+        </w:rPr>
+        <w:t xml:space="preserve">Nach beendeter Task werden mit Schalter </w:t>
       </w:r>
       <w:r>
         <w:rPr>
@@ -6361,41 +7269,9 @@
           <w:sz w:val="24"/>
           <w:szCs w:val="24"/>
         </w:rPr>
-        <w:t xml:space="preserve">Rahmenzeit </w:t>
-      </w:r>
-      <w:r>
-        <w:rPr>
-          <w:rFonts w:ascii="Calibri" w:hAnsi="Calibri" w:cs="Calibri"/>
-          <w:color w:val="000000" w:themeColor="text1"/>
-          <w:sz w:val="24"/>
-          <w:szCs w:val="24"/>
-        </w:rPr>
-        <w:t>wird unabhängig ob Flug oder Leerlauf die verbleibende Rahmenzeit angesagt.</w:t>
-      </w:r>
-    </w:p>
-    <w:p>
-      <w:pPr>
-        <w:autoSpaceDE w:val="0"/>
-        <w:autoSpaceDN w:val="0"/>
-        <w:adjustRightInd w:val="0"/>
-        <w:spacing w:after="0" w:line="240" w:lineRule="auto"/>
-        <w:jc w:val="both"/>
-        <w:rPr>
-          <w:rFonts w:ascii="Calibri" w:hAnsi="Calibri" w:cs="Calibri"/>
-          <w:color w:val="000000" w:themeColor="text1"/>
-          <w:sz w:val="24"/>
-          <w:szCs w:val="24"/>
-        </w:rPr>
-      </w:pPr>
-      <w:r>
-        <w:rPr>
-          <w:rFonts w:ascii="Calibri" w:hAnsi="Calibri" w:cs="Calibri"/>
-          <w:color w:val="000000" w:themeColor="text1"/>
-          <w:sz w:val="24"/>
-          <w:szCs w:val="24"/>
-        </w:rPr>
-        <w:t xml:space="preserve">Nach beendeter Task werden mit Schalter </w:t>
-      </w:r>
+        <w:t xml:space="preserve">Speichern und </w:t>
+      </w:r>
+      <w:proofErr w:type="spellStart"/>
       <w:r>
         <w:rPr>
           <w:rFonts w:ascii="Calibri" w:hAnsi="Calibri" w:cs="Calibri"/>
@@ -6403,16 +7279,66 @@
           <w:sz w:val="24"/>
           <w:szCs w:val="24"/>
         </w:rPr>
-        <w:t xml:space="preserve">Speichern und Reset </w:t>
-      </w:r>
-      <w:r>
-        <w:rPr>
-          <w:rFonts w:ascii="Calibri" w:hAnsi="Calibri" w:cs="Calibri"/>
-          <w:color w:val="000000" w:themeColor="text1"/>
-          <w:sz w:val="24"/>
-          <w:szCs w:val="24"/>
-        </w:rPr>
-        <w:t>die Daten im Logfile gespeichert und die Timer zurückgesetzt.</w:t>
+        <w:t>Reset</w:t>
+      </w:r>
+      <w:proofErr w:type="spellEnd"/>
+      <w:r>
+        <w:rPr>
+          <w:rFonts w:ascii="Calibri" w:hAnsi="Calibri" w:cs="Calibri"/>
+          <w:color w:val="0070C0"/>
+          <w:sz w:val="24"/>
+          <w:szCs w:val="24"/>
+        </w:rPr>
+        <w:t xml:space="preserve"> </w:t>
+      </w:r>
+      <w:r>
+        <w:rPr>
+          <w:rFonts w:ascii="Calibri" w:hAnsi="Calibri" w:cs="Calibri"/>
+          <w:color w:val="000000" w:themeColor="text1"/>
+          <w:sz w:val="24"/>
+          <w:szCs w:val="24"/>
+        </w:rPr>
+        <w:t xml:space="preserve">die Daten im </w:t>
+      </w:r>
+      <w:proofErr w:type="spellStart"/>
+      <w:r>
+        <w:rPr>
+          <w:rFonts w:ascii="Calibri" w:hAnsi="Calibri" w:cs="Calibri"/>
+          <w:color w:val="000000" w:themeColor="text1"/>
+          <w:sz w:val="24"/>
+          <w:szCs w:val="24"/>
+        </w:rPr>
+        <w:t>Logfile</w:t>
+      </w:r>
+      <w:proofErr w:type="spellEnd"/>
+      <w:r>
+        <w:rPr>
+          <w:rFonts w:ascii="Calibri" w:hAnsi="Calibri" w:cs="Calibri"/>
+          <w:color w:val="000000" w:themeColor="text1"/>
+          <w:sz w:val="24"/>
+          <w:szCs w:val="24"/>
+        </w:rPr>
+        <w:t xml:space="preserve"> gespeichert und die </w:t>
+      </w:r>
+      <w:proofErr w:type="spellStart"/>
+      <w:r>
+        <w:rPr>
+          <w:rFonts w:ascii="Calibri" w:hAnsi="Calibri" w:cs="Calibri"/>
+          <w:color w:val="000000" w:themeColor="text1"/>
+          <w:sz w:val="24"/>
+          <w:szCs w:val="24"/>
+        </w:rPr>
+        <w:t>Timer</w:t>
+      </w:r>
+      <w:proofErr w:type="spellEnd"/>
+      <w:r>
+        <w:rPr>
+          <w:rFonts w:ascii="Calibri" w:hAnsi="Calibri" w:cs="Calibri"/>
+          <w:color w:val="000000" w:themeColor="text1"/>
+          <w:sz w:val="24"/>
+          <w:szCs w:val="24"/>
+        </w:rPr>
+        <w:t xml:space="preserve"> zurückgesetzt.</w:t>
       </w:r>
     </w:p>
     <w:p>
@@ -6567,7 +7493,7 @@
           <w:lang w:val="en-US"/>
         </w:rPr>
       </w:pPr>
-      <w:bookmarkStart w:id="8" w:name="_Toc495310890"/>
+      <w:bookmarkStart w:id="8" w:name="_Toc499048128"/>
       <w:r>
         <w:rPr>
           <w:rFonts w:ascii="Calibri" w:hAnsi="Calibri" w:cs="Calibri"/>
@@ -6637,7 +7563,7 @@
                     <a:blip r:embed="rId16" cstate="print">
                       <a:extLst>
                         <a:ext uri="{28A0092B-C50C-407E-A947-70E740481C1C}">
-                          <a14:useLocalDpi xmlns:a14="http://schemas.microsoft.com/office/drawing/2010/main" xmlns:wps="http://schemas.microsoft.com/office/word/2010/wordprocessingShape" xmlns:wpi="http://schemas.microsoft.com/office/word/2010/wordprocessingInk" xmlns:wpg="http://schemas.microsoft.com/office/word/2010/wordprocessingGroup" xmlns:w14="http://schemas.microsoft.com/office/word/2010/wordml" xmlns:w="http://schemas.openxmlformats.org/wordprocessingml/2006/main" xmlns:w10="urn:schemas-microsoft-com:office:word" xmlns:wp14="http://schemas.microsoft.com/office/word/2010/wordprocessingDrawing" xmlns:v="urn:schemas-microsoft-com:vml" xmlns:o="urn:schemas-microsoft-com:office:office" xmlns:mc="http://schemas.openxmlformats.org/markup-compatibility/2006" xmlns:wpc="http://schemas.microsoft.com/office/word/2010/wordprocessingCanvas" xmlns="" val="0"/>
+                          <a14:useLocalDpi xmlns="" xmlns:wpc="http://schemas.microsoft.com/office/word/2010/wordprocessingCanvas" xmlns:mc="http://schemas.openxmlformats.org/markup-compatibility/2006" xmlns:o="urn:schemas-microsoft-com:office:office" xmlns:v="urn:schemas-microsoft-com:vml" xmlns:wp14="http://schemas.microsoft.com/office/word/2010/wordprocessingDrawing" xmlns:w10="urn:schemas-microsoft-com:office:word" xmlns:w="http://schemas.openxmlformats.org/wordprocessingml/2006/main" xmlns:w14="http://schemas.microsoft.com/office/word/2010/wordml" xmlns:wpg="http://schemas.microsoft.com/office/word/2010/wordprocessingGroup" xmlns:wpi="http://schemas.microsoft.com/office/word/2010/wordprocessingInk" xmlns:wps="http://schemas.microsoft.com/office/word/2010/wordprocessingShape" xmlns:a14="http://schemas.microsoft.com/office/drawing/2010/main" val="0"/>
                         </a:ext>
                       </a:extLst>
                     </a:blip>
@@ -6714,17 +7640,9 @@
           <w:sz w:val="24"/>
           <w:szCs w:val="24"/>
         </w:rPr>
-        <w:t>Innerhalb einer Rahmenzeit von 10 Minuten sind vom Piloten selbst angesagte Flugzeiten  zu erreichen. Da Spracheingabe der Sollzeit nicht möglich ist, wird die reine Flugzeit alle 10 Sekunden akustisch ausgegeben. Startzeitpunkt ist frei.  Zum Einleiten de</w:t>
-      </w:r>
-      <w:r>
-        <w:rPr>
-          <w:rFonts w:ascii="Calibri" w:hAnsi="Calibri" w:cs="Calibri"/>
-          <w:color w:val="000000" w:themeColor="text1"/>
-          <w:sz w:val="24"/>
-          <w:szCs w:val="24"/>
-        </w:rPr>
-        <w:t xml:space="preserve">s Flugendes ist der </w:t>
-      </w:r>
+        <w:t xml:space="preserve">Innerhalb einer Rahmenzeit von 10 Minuten sind vom Piloten selbst angesagte Flugzeiten  zu erreichen. Da Spracheingabe der Sollzeit nicht möglich ist, wird die reine Flugzeit alle 10 Sekunden akustisch ausgegeben. Startzeitpunkt ist frei.  Zum Einleiten des Flugendes ist der </w:t>
+      </w:r>
+      <w:proofErr w:type="spellStart"/>
       <w:r>
         <w:rPr>
           <w:rFonts w:ascii="Calibri" w:hAnsi="Calibri" w:cs="Calibri"/>
@@ -6732,50 +7650,9 @@
           <w:sz w:val="24"/>
           <w:szCs w:val="24"/>
         </w:rPr>
-        <w:t xml:space="preserve">CountDown Flugende </w:t>
-      </w:r>
-      <w:r>
-        <w:rPr>
-          <w:rFonts w:ascii="Calibri" w:hAnsi="Calibri" w:cs="Calibri"/>
-          <w:color w:val="000000" w:themeColor="text1"/>
-          <w:sz w:val="24"/>
-          <w:szCs w:val="24"/>
-        </w:rPr>
-        <w:t>Schalter zu konfigurieren, welcher einen 20-sekündigen Countdown einleitet den der Pilot auf seine Sollzeit hin beachten muss. Betätigung des Flugendeschalters definiert die Sollzeit. Ab da zählt akustisch der Countdo</w:t>
-      </w:r>
-      <w:r>
-        <w:rPr>
-          <w:rFonts w:ascii="Calibri" w:hAnsi="Calibri" w:cs="Calibri"/>
-          <w:color w:val="000000" w:themeColor="text1"/>
-          <w:sz w:val="24"/>
-          <w:szCs w:val="24"/>
-        </w:rPr>
-        <w:t>wn zum Beenden des Fluges. Die bestimmte Sollzeit wird nach beendetem Flug auf die Summenzeit addiert. Bei Ablauf der Rahmenzeit zählt ebenso der Countdown. Wird innerhalb des Flugzeit - Count downs gelandet, ist der Flug ungültig. Wird ohne Count down gel</w:t>
-      </w:r>
-      <w:r>
-        <w:rPr>
-          <w:rFonts w:ascii="Calibri" w:hAnsi="Calibri" w:cs="Calibri"/>
-          <w:color w:val="000000" w:themeColor="text1"/>
-          <w:sz w:val="24"/>
-          <w:szCs w:val="24"/>
-        </w:rPr>
-        <w:t>andet, ist der Flug ebenso ungültig. Anzahl der Flüge ist beliebig.</w:t>
-      </w:r>
-    </w:p>
-    <w:p>
-      <w:pPr>
-        <w:autoSpaceDE w:val="0"/>
-        <w:autoSpaceDN w:val="0"/>
-        <w:adjustRightInd w:val="0"/>
-        <w:spacing w:after="0" w:line="240" w:lineRule="auto"/>
-        <w:jc w:val="both"/>
-        <w:rPr>
-          <w:rFonts w:ascii="Calibri" w:hAnsi="Calibri" w:cs="Calibri"/>
-          <w:color w:val="000000" w:themeColor="text1"/>
-          <w:sz w:val="24"/>
-          <w:szCs w:val="24"/>
-        </w:rPr>
-      </w:pPr>
+        <w:t>CountDown</w:t>
+      </w:r>
+      <w:proofErr w:type="spellEnd"/>
       <w:r>
         <w:rPr>
           <w:rFonts w:ascii="Calibri" w:hAnsi="Calibri" w:cs="Calibri"/>
@@ -6783,6 +7660,99 @@
           <w:sz w:val="24"/>
           <w:szCs w:val="24"/>
         </w:rPr>
+        <w:t xml:space="preserve"> </w:t>
+      </w:r>
+      <w:proofErr w:type="spellStart"/>
+      <w:r>
+        <w:rPr>
+          <w:rFonts w:ascii="Calibri" w:hAnsi="Calibri" w:cs="Calibri"/>
+          <w:color w:val="0070C0"/>
+          <w:sz w:val="24"/>
+          <w:szCs w:val="24"/>
+        </w:rPr>
+        <w:t>Flugende</w:t>
+      </w:r>
+      <w:proofErr w:type="spellEnd"/>
+      <w:r>
+        <w:rPr>
+          <w:rFonts w:ascii="Calibri" w:hAnsi="Calibri" w:cs="Calibri"/>
+          <w:color w:val="0070C0"/>
+          <w:sz w:val="24"/>
+          <w:szCs w:val="24"/>
+        </w:rPr>
+        <w:t xml:space="preserve"> </w:t>
+      </w:r>
+      <w:r>
+        <w:rPr>
+          <w:rFonts w:ascii="Calibri" w:hAnsi="Calibri" w:cs="Calibri"/>
+          <w:color w:val="000000" w:themeColor="text1"/>
+          <w:sz w:val="24"/>
+          <w:szCs w:val="24"/>
+        </w:rPr>
+        <w:t xml:space="preserve">Schalter zu konfigurieren, welcher einen 20-sekündigen Countdown einleitet den der Pilot auf seine Sollzeit hin beachten muss. Betätigung des Flugendeschalters definiert die Sollzeit. Ab da zählt akustisch der Countdown zum Beenden des Fluges. Die bestimmte Sollzeit wird nach beendetem Flug auf die Summenzeit addiert. Bei Ablauf der Rahmenzeit zählt ebenso der Countdown. Wird innerhalb </w:t>
+      </w:r>
+      <w:proofErr w:type="gramStart"/>
+      <w:r>
+        <w:rPr>
+          <w:rFonts w:ascii="Calibri" w:hAnsi="Calibri" w:cs="Calibri"/>
+          <w:color w:val="000000" w:themeColor="text1"/>
+          <w:sz w:val="24"/>
+          <w:szCs w:val="24"/>
+        </w:rPr>
+        <w:t>des</w:t>
+      </w:r>
+      <w:proofErr w:type="gramEnd"/>
+      <w:r>
+        <w:rPr>
+          <w:rFonts w:ascii="Calibri" w:hAnsi="Calibri" w:cs="Calibri"/>
+          <w:color w:val="000000" w:themeColor="text1"/>
+          <w:sz w:val="24"/>
+          <w:szCs w:val="24"/>
+        </w:rPr>
+        <w:t xml:space="preserve"> Flugzeit - Count </w:t>
+      </w:r>
+      <w:proofErr w:type="spellStart"/>
+      <w:r>
+        <w:rPr>
+          <w:rFonts w:ascii="Calibri" w:hAnsi="Calibri" w:cs="Calibri"/>
+          <w:color w:val="000000" w:themeColor="text1"/>
+          <w:sz w:val="24"/>
+          <w:szCs w:val="24"/>
+        </w:rPr>
+        <w:t>downs</w:t>
+      </w:r>
+      <w:proofErr w:type="spellEnd"/>
+      <w:r>
+        <w:rPr>
+          <w:rFonts w:ascii="Calibri" w:hAnsi="Calibri" w:cs="Calibri"/>
+          <w:color w:val="000000" w:themeColor="text1"/>
+          <w:sz w:val="24"/>
+          <w:szCs w:val="24"/>
+        </w:rPr>
+        <w:t xml:space="preserve"> gelandet, ist der Flug ungültig. Wird ohne Count down gelandet, ist der Flug ebenso ungültig. Anzahl der Flüge ist beliebig.</w:t>
+      </w:r>
+    </w:p>
+    <w:p>
+      <w:pPr>
+        <w:autoSpaceDE w:val="0"/>
+        <w:autoSpaceDN w:val="0"/>
+        <w:adjustRightInd w:val="0"/>
+        <w:spacing w:after="0" w:line="240" w:lineRule="auto"/>
+        <w:jc w:val="both"/>
+        <w:rPr>
+          <w:rFonts w:ascii="Calibri" w:hAnsi="Calibri" w:cs="Calibri"/>
+          <w:color w:val="000000" w:themeColor="text1"/>
+          <w:sz w:val="24"/>
+          <w:szCs w:val="24"/>
+        </w:rPr>
+      </w:pPr>
+      <w:r>
+        <w:rPr>
+          <w:rFonts w:ascii="Calibri" w:hAnsi="Calibri" w:cs="Calibri"/>
+          <w:color w:val="0070C0"/>
+          <w:sz w:val="24"/>
+          <w:szCs w:val="24"/>
+        </w:rPr>
         <w:t>RZ</w:t>
       </w:r>
       <w:r>
@@ -6858,16 +7828,7 @@
           <w:sz w:val="24"/>
           <w:szCs w:val="24"/>
         </w:rPr>
-        <w:t xml:space="preserve"> Entspricht der gewerteten Summenzeit der letzten</w:t>
-      </w:r>
-      <w:r>
-        <w:rPr>
-          <w:rFonts w:ascii="Calibri" w:hAnsi="Calibri" w:cs="Calibri"/>
-          <w:color w:val="000000" w:themeColor="text1"/>
-          <w:sz w:val="24"/>
-          <w:szCs w:val="24"/>
-        </w:rPr>
-        <w:t xml:space="preserve"> gültigen Flüge. </w:t>
+        <w:t xml:space="preserve"> Entspricht der gewerteten Summenzeit der letzten gültigen Flüge. </w:t>
       </w:r>
     </w:p>
     <w:p>
@@ -6915,49 +7876,51 @@
           <w:sz w:val="24"/>
           <w:szCs w:val="24"/>
         </w:rPr>
-        <w:t>Alle bereits gewerteten Flüge werden invers dargestellt</w:t>
-      </w:r>
-      <w:r>
-        <w:rPr>
-          <w:rFonts w:ascii="Calibri" w:hAnsi="Calibri" w:cs="Calibri"/>
-          <w:color w:val="000000" w:themeColor="text1"/>
-          <w:sz w:val="24"/>
-          <w:szCs w:val="24"/>
-        </w:rPr>
-        <w:t>. Nach Ablauf der Rahmenzeit wird die Task automatisch beendet. Stehen mehr als 8 Flüge rechts im Taskdisplay, ist es mittels Drehschalter möglich zu scrollen. Dies funktioniert jedoch nur im Task- und nicht im Telemetriedisplay.</w:t>
-      </w:r>
-    </w:p>
-    <w:p>
-      <w:pPr>
-        <w:autoSpaceDE w:val="0"/>
-        <w:autoSpaceDN w:val="0"/>
-        <w:adjustRightInd w:val="0"/>
-        <w:spacing w:after="0" w:line="240" w:lineRule="auto"/>
-        <w:jc w:val="both"/>
-        <w:rPr>
-          <w:rFonts w:ascii="Calibri" w:hAnsi="Calibri" w:cs="Calibri"/>
-          <w:color w:val="000000" w:themeColor="text1"/>
-          <w:sz w:val="24"/>
-          <w:szCs w:val="24"/>
-        </w:rPr>
-      </w:pPr>
-      <w:r>
-        <w:rPr>
-          <w:rFonts w:ascii="Calibri" w:hAnsi="Calibri" w:cs="Calibri"/>
-          <w:color w:val="000000" w:themeColor="text1"/>
-          <w:sz w:val="24"/>
-          <w:szCs w:val="24"/>
-        </w:rPr>
-        <w:t>Die reine Flugzeit wird wä</w:t>
-      </w:r>
-      <w:r>
-        <w:rPr>
-          <w:rFonts w:ascii="Calibri" w:hAnsi="Calibri" w:cs="Calibri"/>
-          <w:color w:val="000000" w:themeColor="text1"/>
-          <w:sz w:val="24"/>
-          <w:szCs w:val="24"/>
-        </w:rPr>
-        <w:t xml:space="preserve">hrend des Fluges alle 10 Sekunden akustisch ausgegeben, beim Count down jede Sekunde.  Ablauf der Rahmenzeit wird ebenso akustisch im Count down ausgegeben. </w:t>
+        <w:t xml:space="preserve">Alle bereits gewerteten Flüge werden invers dargestellt. Nach Ablauf der Rahmenzeit wird die Task automatisch beendet. Stehen mehr als 8 Flüge rechts im Taskdisplay, ist es mittels Drehschalter möglich zu scrollen. Dies funktioniert jedoch nur im Task- und nicht im </w:t>
+      </w:r>
+      <w:proofErr w:type="spellStart"/>
+      <w:r>
+        <w:rPr>
+          <w:rFonts w:ascii="Calibri" w:hAnsi="Calibri" w:cs="Calibri"/>
+          <w:color w:val="000000" w:themeColor="text1"/>
+          <w:sz w:val="24"/>
+          <w:szCs w:val="24"/>
+        </w:rPr>
+        <w:t>Telemetriedisplay</w:t>
+      </w:r>
+      <w:proofErr w:type="spellEnd"/>
+      <w:r>
+        <w:rPr>
+          <w:rFonts w:ascii="Calibri" w:hAnsi="Calibri" w:cs="Calibri"/>
+          <w:color w:val="000000" w:themeColor="text1"/>
+          <w:sz w:val="24"/>
+          <w:szCs w:val="24"/>
+        </w:rPr>
+        <w:t>.</w:t>
+      </w:r>
+    </w:p>
+    <w:p>
+      <w:pPr>
+        <w:autoSpaceDE w:val="0"/>
+        <w:autoSpaceDN w:val="0"/>
+        <w:adjustRightInd w:val="0"/>
+        <w:spacing w:after="0" w:line="240" w:lineRule="auto"/>
+        <w:jc w:val="both"/>
+        <w:rPr>
+          <w:rFonts w:ascii="Calibri" w:hAnsi="Calibri" w:cs="Calibri"/>
+          <w:color w:val="000000" w:themeColor="text1"/>
+          <w:sz w:val="24"/>
+          <w:szCs w:val="24"/>
+        </w:rPr>
+      </w:pPr>
+      <w:r>
+        <w:rPr>
+          <w:rFonts w:ascii="Calibri" w:hAnsi="Calibri" w:cs="Calibri"/>
+          <w:color w:val="000000" w:themeColor="text1"/>
+          <w:sz w:val="24"/>
+          <w:szCs w:val="24"/>
+        </w:rPr>
+        <w:t xml:space="preserve">Die reine Flugzeit wird während des Fluges alle 10 Sekunden akustisch ausgegeben, beim Count down jede Sekunde.  Ablauf der Rahmenzeit wird ebenso akustisch im Count down ausgegeben. </w:t>
       </w:r>
     </w:p>
     <w:p>
@@ -6990,8 +7953,9 @@
           <w:sz w:val="24"/>
           <w:szCs w:val="24"/>
         </w:rPr>
-        <w:t>Task b</w:t>
-      </w:r>
+        <w:t xml:space="preserve">Task beenden \ Speichern und </w:t>
+      </w:r>
+      <w:proofErr w:type="spellStart"/>
       <w:r>
         <w:rPr>
           <w:rFonts w:ascii="Calibri" w:hAnsi="Calibri" w:cs="Calibri"/>
@@ -6999,16 +7963,66 @@
           <w:sz w:val="24"/>
           <w:szCs w:val="24"/>
         </w:rPr>
-        <w:t xml:space="preserve">eenden \ Speichern und Reset </w:t>
-      </w:r>
-      <w:r>
-        <w:rPr>
-          <w:rFonts w:ascii="Calibri" w:hAnsi="Calibri" w:cs="Calibri"/>
-          <w:color w:val="000000" w:themeColor="text1"/>
-          <w:sz w:val="24"/>
-          <w:szCs w:val="24"/>
-        </w:rPr>
-        <w:t xml:space="preserve">beendet werden. Bei nochmaliger Betätigung des Schalters werden alle Daten der letzten Flüge im Logfile gespeichert und die Timer zurückgesetzt. </w:t>
+        <w:t>Reset</w:t>
+      </w:r>
+      <w:proofErr w:type="spellEnd"/>
+      <w:r>
+        <w:rPr>
+          <w:rFonts w:ascii="Calibri" w:hAnsi="Calibri" w:cs="Calibri"/>
+          <w:color w:val="0070C0"/>
+          <w:sz w:val="24"/>
+          <w:szCs w:val="24"/>
+        </w:rPr>
+        <w:t xml:space="preserve"> </w:t>
+      </w:r>
+      <w:r>
+        <w:rPr>
+          <w:rFonts w:ascii="Calibri" w:hAnsi="Calibri" w:cs="Calibri"/>
+          <w:color w:val="000000" w:themeColor="text1"/>
+          <w:sz w:val="24"/>
+          <w:szCs w:val="24"/>
+        </w:rPr>
+        <w:t xml:space="preserve">beendet werden. Bei nochmaliger Betätigung des Schalters werden alle Daten der letzten Flüge im </w:t>
+      </w:r>
+      <w:proofErr w:type="spellStart"/>
+      <w:r>
+        <w:rPr>
+          <w:rFonts w:ascii="Calibri" w:hAnsi="Calibri" w:cs="Calibri"/>
+          <w:color w:val="000000" w:themeColor="text1"/>
+          <w:sz w:val="24"/>
+          <w:szCs w:val="24"/>
+        </w:rPr>
+        <w:t>Logfile</w:t>
+      </w:r>
+      <w:proofErr w:type="spellEnd"/>
+      <w:r>
+        <w:rPr>
+          <w:rFonts w:ascii="Calibri" w:hAnsi="Calibri" w:cs="Calibri"/>
+          <w:color w:val="000000" w:themeColor="text1"/>
+          <w:sz w:val="24"/>
+          <w:szCs w:val="24"/>
+        </w:rPr>
+        <w:t xml:space="preserve"> gespeichert und die </w:t>
+      </w:r>
+      <w:proofErr w:type="spellStart"/>
+      <w:r>
+        <w:rPr>
+          <w:rFonts w:ascii="Calibri" w:hAnsi="Calibri" w:cs="Calibri"/>
+          <w:color w:val="000000" w:themeColor="text1"/>
+          <w:sz w:val="24"/>
+          <w:szCs w:val="24"/>
+        </w:rPr>
+        <w:t>Timer</w:t>
+      </w:r>
+      <w:proofErr w:type="spellEnd"/>
+      <w:r>
+        <w:rPr>
+          <w:rFonts w:ascii="Calibri" w:hAnsi="Calibri" w:cs="Calibri"/>
+          <w:color w:val="000000" w:themeColor="text1"/>
+          <w:sz w:val="24"/>
+          <w:szCs w:val="24"/>
+        </w:rPr>
+        <w:t xml:space="preserve"> zurückgesetzt. </w:t>
       </w:r>
     </w:p>
     <w:p>
@@ -7050,7 +8064,7 @@
           <w:szCs w:val="32"/>
         </w:rPr>
       </w:pPr>
-      <w:bookmarkStart w:id="9" w:name="_Toc495310891"/>
+      <w:bookmarkStart w:id="9" w:name="_Toc499048129"/>
       <w:r>
         <w:rPr>
           <w:rFonts w:ascii="Calibri" w:hAnsi="Calibri" w:cs="Calibri"/>
@@ -7128,7 +8142,7 @@
                     <a:blip r:embed="rId17" cstate="print">
                       <a:extLst>
                         <a:ext uri="{28A0092B-C50C-407E-A947-70E740481C1C}">
-                          <a14:useLocalDpi xmlns:a14="http://schemas.microsoft.com/office/drawing/2010/main" xmlns:wps="http://schemas.microsoft.com/office/word/2010/wordprocessingShape" xmlns:wpi="http://schemas.microsoft.com/office/word/2010/wordprocessingInk" xmlns:wpg="http://schemas.microsoft.com/office/word/2010/wordprocessingGroup" xmlns:w14="http://schemas.microsoft.com/office/word/2010/wordml" xmlns:w="http://schemas.openxmlformats.org/wordprocessingml/2006/main" xmlns:w10="urn:schemas-microsoft-com:office:word" xmlns:wp14="http://schemas.microsoft.com/office/word/2010/wordprocessingDrawing" xmlns:v="urn:schemas-microsoft-com:vml" xmlns:o="urn:schemas-microsoft-com:office:office" xmlns:mc="http://schemas.openxmlformats.org/markup-compatibility/2006" xmlns:wpc="http://schemas.microsoft.com/office/word/2010/wordprocessingCanvas" xmlns="" val="0"/>
+                          <a14:useLocalDpi xmlns="" xmlns:wpc="http://schemas.microsoft.com/office/word/2010/wordprocessingCanvas" xmlns:mc="http://schemas.openxmlformats.org/markup-compatibility/2006" xmlns:o="urn:schemas-microsoft-com:office:office" xmlns:v="urn:schemas-microsoft-com:vml" xmlns:wp14="http://schemas.microsoft.com/office/word/2010/wordprocessingDrawing" xmlns:w10="urn:schemas-microsoft-com:office:word" xmlns:w="http://schemas.openxmlformats.org/wordprocessingml/2006/main" xmlns:w14="http://schemas.microsoft.com/office/word/2010/wordml" xmlns:wpg="http://schemas.microsoft.com/office/word/2010/wordprocessingGroup" xmlns:wpi="http://schemas.microsoft.com/office/word/2010/wordprocessingInk" xmlns:wps="http://schemas.microsoft.com/office/word/2010/wordprocessingShape" xmlns:a14="http://schemas.microsoft.com/office/drawing/2010/main" val="0"/>
                         </a:ext>
                       </a:extLst>
                     </a:blip>
@@ -7197,25 +8211,7 @@
           <w:sz w:val="24"/>
           <w:szCs w:val="24"/>
         </w:rPr>
-        <w:t>In einer Rahmenzeit von 10 Minuten sind 5 fest</w:t>
-      </w:r>
-      <w:r>
-        <w:rPr>
-          <w:rFonts w:ascii="Calibri" w:hAnsi="Calibri" w:cs="Calibri"/>
-          <w:color w:val="000000" w:themeColor="text1"/>
-          <w:sz w:val="24"/>
-          <w:szCs w:val="24"/>
-        </w:rPr>
-        <w:t xml:space="preserve"> vorgegebene Sollzeiten von 180 Sekunden zu fliegen. Alle Flüge sind gültig, wobei nur die besten drei in die Summenzeit eingehen. Ist die Flugzeit kürzer, geht die komplette Flugzeit in Wertung. Ist die Flugzeit länger, geht nur die Sollzeit von 180s  in </w:t>
-      </w:r>
-      <w:r>
-        <w:rPr>
-          <w:rFonts w:ascii="Calibri" w:hAnsi="Calibri" w:cs="Calibri"/>
-          <w:color w:val="000000" w:themeColor="text1"/>
-          <w:sz w:val="24"/>
-          <w:szCs w:val="24"/>
-        </w:rPr>
-        <w:t>Wertung.</w:t>
+        <w:t>In einer Rahmenzeit von 10 Minuten sind 5 fest vorgegebene Sollzeiten von 180 Sekunden zu fliegen. Alle Flüge sind gültig, wobei nur die besten drei in die Summenzeit eingehen. Ist die Flugzeit kürzer, geht die komplette Flugzeit in Wertung. Ist die Flugzeit länger, geht nur die Sollzeit von 180s  in Wertung.</w:t>
       </w:r>
     </w:p>
     <w:p>
@@ -7338,49 +8334,31 @@
           <w:sz w:val="24"/>
           <w:szCs w:val="24"/>
         </w:rPr>
-        <w:t xml:space="preserve">Auf der rechten Seite des Displays werden die drei besten Flüge angezeigt. Unten rechts stehen die </w:t>
-      </w:r>
-      <w:r>
-        <w:rPr>
-          <w:rFonts w:ascii="Calibri" w:hAnsi="Calibri" w:cs="Calibri"/>
-          <w:color w:val="000000" w:themeColor="text1"/>
-          <w:sz w:val="24"/>
-          <w:szCs w:val="24"/>
-        </w:rPr>
-        <w:t>Daten des aktuellen Fluges mit Flugnummer gefolgt von Pausenzeit gefolgt von Flugzeit</w:t>
-      </w:r>
-    </w:p>
-    <w:p>
-      <w:pPr>
-        <w:autoSpaceDE w:val="0"/>
-        <w:autoSpaceDN w:val="0"/>
-        <w:adjustRightInd w:val="0"/>
-        <w:spacing w:after="0" w:line="240" w:lineRule="auto"/>
-        <w:jc w:val="both"/>
-        <w:rPr>
-          <w:rFonts w:ascii="Calibri" w:hAnsi="Calibri" w:cs="Calibri"/>
-          <w:color w:val="000000" w:themeColor="text1"/>
-          <w:sz w:val="24"/>
-          <w:szCs w:val="24"/>
-        </w:rPr>
-      </w:pPr>
-      <w:r>
-        <w:rPr>
-          <w:rFonts w:ascii="Calibri" w:hAnsi="Calibri" w:cs="Calibri"/>
-          <w:color w:val="000000" w:themeColor="text1"/>
-          <w:sz w:val="24"/>
-          <w:szCs w:val="24"/>
-        </w:rPr>
-        <w:t>Die verbleibende Flugzeit wird während des Fluges jede 15. Sekunde bzw. ab 20 Sekunden jede Sekunde im Count down akustisch ausgegeben.  Ablauf der Rahmenzeit wird ebenso</w:t>
-      </w:r>
-      <w:r>
-        <w:rPr>
-          <w:rFonts w:ascii="Calibri" w:hAnsi="Calibri" w:cs="Calibri"/>
-          <w:color w:val="000000" w:themeColor="text1"/>
-          <w:sz w:val="24"/>
-          <w:szCs w:val="24"/>
-        </w:rPr>
-        <w:t xml:space="preserve"> akustisch im Count down ausgegeben. Reicht die Rahmenzeit nicht aus für weitere Flüge, wird dies akustisch ausgegeben und die Task beendet.</w:t>
+        <w:t>Auf der rechten Seite des Displays werden die drei besten Flüge angezeigt. Unten rechts stehen die Daten des aktuellen Fluges mit Flugnummer gefolgt von Pausenzeit gefolgt von Flugzeit</w:t>
+      </w:r>
+    </w:p>
+    <w:p>
+      <w:pPr>
+        <w:autoSpaceDE w:val="0"/>
+        <w:autoSpaceDN w:val="0"/>
+        <w:adjustRightInd w:val="0"/>
+        <w:spacing w:after="0" w:line="240" w:lineRule="auto"/>
+        <w:jc w:val="both"/>
+        <w:rPr>
+          <w:rFonts w:ascii="Calibri" w:hAnsi="Calibri" w:cs="Calibri"/>
+          <w:color w:val="000000" w:themeColor="text1"/>
+          <w:sz w:val="24"/>
+          <w:szCs w:val="24"/>
+        </w:rPr>
+      </w:pPr>
+      <w:r>
+        <w:rPr>
+          <w:rFonts w:ascii="Calibri" w:hAnsi="Calibri" w:cs="Calibri"/>
+          <w:color w:val="000000" w:themeColor="text1"/>
+          <w:sz w:val="24"/>
+          <w:szCs w:val="24"/>
+        </w:rPr>
+        <w:t>Die verbleibende Flugzeit wird während des Fluges jede 15. Sekunde bzw. ab 20 Sekunden jede Sekunde im Count down akustisch ausgegeben.  Ablauf der Rahmenzeit wird ebenso akustisch im Count down ausgegeben. Reicht die Rahmenzeit nicht aus für weitere Flüge, wird dies akustisch ausgegeben und die Task beendet.</w:t>
       </w:r>
     </w:p>
     <w:p>
@@ -7422,16 +8400,7 @@
           <w:sz w:val="24"/>
           <w:szCs w:val="24"/>
         </w:rPr>
-        <w:t>wird unabhängig ob Flug oder Leerlauf die verbleibende Rahmenzeit angesagt gefolgt</w:t>
-      </w:r>
-      <w:r>
-        <w:rPr>
-          <w:rFonts w:ascii="Calibri" w:hAnsi="Calibri" w:cs="Calibri"/>
-          <w:color w:val="000000" w:themeColor="text1"/>
-          <w:sz w:val="24"/>
-          <w:szCs w:val="24"/>
-        </w:rPr>
-        <w:t xml:space="preserve"> von der konfigurierten Anzahl der besten Flugzeiten. </w:t>
+        <w:t xml:space="preserve">wird unabhängig ob Flug oder Leerlauf die verbleibende Rahmenzeit angesagt gefolgt von der konfigurierten Anzahl der besten Flugzeiten. </w:t>
       </w:r>
     </w:p>
     <w:p>
@@ -7464,25 +8433,76 @@
           <w:sz w:val="24"/>
           <w:szCs w:val="24"/>
         </w:rPr>
-        <w:t xml:space="preserve">Task beenden \ Speichern und Reset </w:t>
-      </w:r>
-      <w:r>
-        <w:rPr>
-          <w:rFonts w:ascii="Calibri" w:hAnsi="Calibri" w:cs="Calibri"/>
-          <w:color w:val="000000" w:themeColor="text1"/>
-          <w:sz w:val="24"/>
-          <w:szCs w:val="24"/>
-        </w:rPr>
-        <w:t>beendet werden. Bei nochmaliger Betätigung des Schalters werden alle Daten</w:t>
-      </w:r>
-      <w:r>
-        <w:rPr>
-          <w:rFonts w:ascii="Calibri" w:hAnsi="Calibri" w:cs="Calibri"/>
-          <w:color w:val="000000" w:themeColor="text1"/>
-          <w:sz w:val="24"/>
-          <w:szCs w:val="24"/>
-        </w:rPr>
-        <w:t xml:space="preserve"> der letzten Flüge im Logfile gespeichert und die Timer zurückgesetzt.</w:t>
+        <w:t xml:space="preserve">Task beenden \ Speichern und </w:t>
+      </w:r>
+      <w:proofErr w:type="spellStart"/>
+      <w:r>
+        <w:rPr>
+          <w:rFonts w:ascii="Calibri" w:hAnsi="Calibri" w:cs="Calibri"/>
+          <w:color w:val="0070C0"/>
+          <w:sz w:val="24"/>
+          <w:szCs w:val="24"/>
+        </w:rPr>
+        <w:t>Reset</w:t>
+      </w:r>
+      <w:proofErr w:type="spellEnd"/>
+      <w:r>
+        <w:rPr>
+          <w:rFonts w:ascii="Calibri" w:hAnsi="Calibri" w:cs="Calibri"/>
+          <w:color w:val="0070C0"/>
+          <w:sz w:val="24"/>
+          <w:szCs w:val="24"/>
+        </w:rPr>
+        <w:t xml:space="preserve"> </w:t>
+      </w:r>
+      <w:r>
+        <w:rPr>
+          <w:rFonts w:ascii="Calibri" w:hAnsi="Calibri" w:cs="Calibri"/>
+          <w:color w:val="000000" w:themeColor="text1"/>
+          <w:sz w:val="24"/>
+          <w:szCs w:val="24"/>
+        </w:rPr>
+        <w:t xml:space="preserve">beendet werden. Bei nochmaliger Betätigung des Schalters werden alle Daten der letzten Flüge im </w:t>
+      </w:r>
+      <w:proofErr w:type="spellStart"/>
+      <w:r>
+        <w:rPr>
+          <w:rFonts w:ascii="Calibri" w:hAnsi="Calibri" w:cs="Calibri"/>
+          <w:color w:val="000000" w:themeColor="text1"/>
+          <w:sz w:val="24"/>
+          <w:szCs w:val="24"/>
+        </w:rPr>
+        <w:t>Logfile</w:t>
+      </w:r>
+      <w:proofErr w:type="spellEnd"/>
+      <w:r>
+        <w:rPr>
+          <w:rFonts w:ascii="Calibri" w:hAnsi="Calibri" w:cs="Calibri"/>
+          <w:color w:val="000000" w:themeColor="text1"/>
+          <w:sz w:val="24"/>
+          <w:szCs w:val="24"/>
+        </w:rPr>
+        <w:t xml:space="preserve"> gespeichert und die </w:t>
+      </w:r>
+      <w:proofErr w:type="spellStart"/>
+      <w:r>
+        <w:rPr>
+          <w:rFonts w:ascii="Calibri" w:hAnsi="Calibri" w:cs="Calibri"/>
+          <w:color w:val="000000" w:themeColor="text1"/>
+          <w:sz w:val="24"/>
+          <w:szCs w:val="24"/>
+        </w:rPr>
+        <w:t>Timer</w:t>
+      </w:r>
+      <w:proofErr w:type="spellEnd"/>
+      <w:r>
+        <w:rPr>
+          <w:rFonts w:ascii="Calibri" w:hAnsi="Calibri" w:cs="Calibri"/>
+          <w:color w:val="000000" w:themeColor="text1"/>
+          <w:sz w:val="24"/>
+          <w:szCs w:val="24"/>
+        </w:rPr>
+        <w:t xml:space="preserve"> zurückgesetzt.</w:t>
       </w:r>
     </w:p>
     <w:p>
@@ -7631,7 +8651,7 @@
           <w:szCs w:val="32"/>
         </w:rPr>
       </w:pPr>
-      <w:bookmarkStart w:id="10" w:name="_Toc495310892"/>
+      <w:bookmarkStart w:id="10" w:name="_Toc499048130"/>
       <w:r>
         <w:rPr>
           <w:rFonts w:ascii="Calibri" w:hAnsi="Calibri" w:cs="Calibri"/>
@@ -7673,7 +8693,7 @@
                     <a:blip r:embed="rId18" cstate="print">
                       <a:extLst>
                         <a:ext uri="{28A0092B-C50C-407E-A947-70E740481C1C}">
-                          <a14:useLocalDpi xmlns:a14="http://schemas.microsoft.com/office/drawing/2010/main" xmlns:wps="http://schemas.microsoft.com/office/word/2010/wordprocessingShape" xmlns:wpi="http://schemas.microsoft.com/office/word/2010/wordprocessingInk" xmlns:wpg="http://schemas.microsoft.com/office/word/2010/wordprocessingGroup" xmlns:w14="http://schemas.microsoft.com/office/word/2010/wordml" xmlns:w="http://schemas.openxmlformats.org/wordprocessingml/2006/main" xmlns:w10="urn:schemas-microsoft-com:office:word" xmlns:wp14="http://schemas.microsoft.com/office/word/2010/wordprocessingDrawing" xmlns:v="urn:schemas-microsoft-com:vml" xmlns:o="urn:schemas-microsoft-com:office:office" xmlns:mc="http://schemas.openxmlformats.org/markup-compatibility/2006" xmlns:wpc="http://schemas.microsoft.com/office/word/2010/wordprocessingCanvas" xmlns="" val="0"/>
+                          <a14:useLocalDpi xmlns="" xmlns:wpc="http://schemas.microsoft.com/office/word/2010/wordprocessingCanvas" xmlns:mc="http://schemas.openxmlformats.org/markup-compatibility/2006" xmlns:o="urn:schemas-microsoft-com:office:office" xmlns:v="urn:schemas-microsoft-com:vml" xmlns:wp14="http://schemas.microsoft.com/office/word/2010/wordprocessingDrawing" xmlns:w10="urn:schemas-microsoft-com:office:word" xmlns:w="http://schemas.openxmlformats.org/wordprocessingml/2006/main" xmlns:w14="http://schemas.microsoft.com/office/word/2010/wordml" xmlns:wpg="http://schemas.microsoft.com/office/word/2010/wordprocessingGroup" xmlns:wpi="http://schemas.microsoft.com/office/word/2010/wordprocessingInk" xmlns:wps="http://schemas.microsoft.com/office/word/2010/wordprocessingShape" xmlns:a14="http://schemas.microsoft.com/office/drawing/2010/main" val="0"/>
                         </a:ext>
                       </a:extLst>
                     </a:blip>
@@ -7757,16 +8777,7 @@
           <w:sz w:val="24"/>
           <w:szCs w:val="24"/>
         </w:rPr>
-        <w:t xml:space="preserve">In einer Rahmenzeit von 10 Minuten sind fest vorgegebene Sollzeiten von 120 Sekunden zu fliegen. Alle Flüge sind gültig, wobei nur die </w:t>
-      </w:r>
-      <w:r>
-        <w:rPr>
-          <w:rFonts w:ascii="Calibri" w:hAnsi="Calibri" w:cs="Calibri"/>
-          <w:color w:val="000000" w:themeColor="text1"/>
-          <w:sz w:val="24"/>
-          <w:szCs w:val="24"/>
-        </w:rPr>
-        <w:t>besten fünf in die Summenzeit eingehen. Ist die Flugzeit kürzer, geht die komplette Flugzeit in Wertung. Ist die Flugzeit länger, geht nur die Sollzeit von 120s  in Wertung. Die Anzahl der Flüge ist auf 20 begrenzt.</w:t>
+        <w:t>In einer Rahmenzeit von 10 Minuten sind fest vorgegebene Sollzeiten von 120 Sekunden zu fliegen. Alle Flüge sind gültig, wobei nur die besten fünf in die Summenzeit eingehen. Ist die Flugzeit kürzer, geht die komplette Flugzeit in Wertung. Ist die Flugzeit länger, geht nur die Sollzeit von 120s  in Wertung. Die Anzahl der Flüge ist auf 20 begrenzt.</w:t>
       </w:r>
     </w:p>
     <w:p>
@@ -7799,16 +8810,7 @@
           <w:sz w:val="24"/>
           <w:szCs w:val="24"/>
         </w:rPr>
-        <w:t xml:space="preserve"> Entspricht der verbleibenden Rahmenze</w:t>
-      </w:r>
-      <w:r>
-        <w:rPr>
-          <w:rFonts w:ascii="Calibri" w:hAnsi="Calibri" w:cs="Calibri"/>
-          <w:color w:val="000000" w:themeColor="text1"/>
-          <w:sz w:val="24"/>
-          <w:szCs w:val="24"/>
-        </w:rPr>
-        <w:t xml:space="preserve">it.  </w:t>
+        <w:t xml:space="preserve"> Entspricht der verbleibenden Rahmenzeit.  </w:t>
       </w:r>
     </w:p>
     <w:p>
@@ -7898,49 +8900,31 @@
           <w:sz w:val="24"/>
           <w:szCs w:val="24"/>
         </w:rPr>
-        <w:t>Auf der rechten Seite des Displays werden die fünf besten Flüge angezeigt. Unten rechts stehen die Daten des aktuellen Fluges mit Flugnummer gefolgt vo</w:t>
-      </w:r>
-      <w:r>
-        <w:rPr>
-          <w:rFonts w:ascii="Calibri" w:hAnsi="Calibri" w:cs="Calibri"/>
-          <w:color w:val="000000" w:themeColor="text1"/>
-          <w:sz w:val="24"/>
-          <w:szCs w:val="24"/>
-        </w:rPr>
-        <w:t>n Pausenzeit gefolgt von Flugzeit</w:t>
-      </w:r>
-    </w:p>
-    <w:p>
-      <w:pPr>
-        <w:autoSpaceDE w:val="0"/>
-        <w:autoSpaceDN w:val="0"/>
-        <w:adjustRightInd w:val="0"/>
-        <w:spacing w:after="0" w:line="240" w:lineRule="auto"/>
-        <w:jc w:val="both"/>
-        <w:rPr>
-          <w:rFonts w:ascii="Calibri" w:hAnsi="Calibri" w:cs="Calibri"/>
-          <w:color w:val="000000" w:themeColor="text1"/>
-          <w:sz w:val="24"/>
-          <w:szCs w:val="24"/>
-        </w:rPr>
-      </w:pPr>
-      <w:r>
-        <w:rPr>
-          <w:rFonts w:ascii="Calibri" w:hAnsi="Calibri" w:cs="Calibri"/>
-          <w:color w:val="000000" w:themeColor="text1"/>
-          <w:sz w:val="24"/>
-          <w:szCs w:val="24"/>
-        </w:rPr>
-        <w:t xml:space="preserve">Die verbleibende Flugzeit wird während des Fluges jede 15. Sekunde bzw. ab 20 Sekunden jede Sekunde im Count down akustisch ausgegeben.  Ablauf der Rahmenzeit wird ebenso akustisch im Count down ausgegeben. Reicht die </w:t>
-      </w:r>
-      <w:r>
-        <w:rPr>
-          <w:rFonts w:ascii="Calibri" w:hAnsi="Calibri" w:cs="Calibri"/>
-          <w:color w:val="000000" w:themeColor="text1"/>
-          <w:sz w:val="24"/>
-          <w:szCs w:val="24"/>
-        </w:rPr>
-        <w:t>Rahmenzeit nicht aus für weitere Flüge, wird eine akustische Warnung</w:t>
+        <w:t>Auf der rechten Seite des Displays werden die fünf besten Flüge angezeigt. Unten rechts stehen die Daten des aktuellen Fluges mit Flugnummer gefolgt von Pausenzeit gefolgt von Flugzeit</w:t>
+      </w:r>
+    </w:p>
+    <w:p>
+      <w:pPr>
+        <w:autoSpaceDE w:val="0"/>
+        <w:autoSpaceDN w:val="0"/>
+        <w:adjustRightInd w:val="0"/>
+        <w:spacing w:after="0" w:line="240" w:lineRule="auto"/>
+        <w:jc w:val="both"/>
+        <w:rPr>
+          <w:rFonts w:ascii="Calibri" w:hAnsi="Calibri" w:cs="Calibri"/>
+          <w:color w:val="000000" w:themeColor="text1"/>
+          <w:sz w:val="24"/>
+          <w:szCs w:val="24"/>
+        </w:rPr>
+      </w:pPr>
+      <w:r>
+        <w:rPr>
+          <w:rFonts w:ascii="Calibri" w:hAnsi="Calibri" w:cs="Calibri"/>
+          <w:color w:val="000000" w:themeColor="text1"/>
+          <w:sz w:val="24"/>
+          <w:szCs w:val="24"/>
+        </w:rPr>
+        <w:t>Die verbleibende Flugzeit wird während des Fluges jede 15. Sekunde bzw. ab 20 Sekunden jede Sekunde im Count down akustisch ausgegeben.  Ablauf der Rahmenzeit wird ebenso akustisch im Count down ausgegeben. Reicht die Rahmenzeit nicht aus für weitere Flüge, wird eine akustische Warnung</w:t>
       </w:r>
       <w:bookmarkStart w:id="11" w:name="_GoBack"/>
       <w:bookmarkEnd w:id="11"/>
@@ -8017,16 +9001,7 @@
           <w:sz w:val="24"/>
           <w:szCs w:val="24"/>
         </w:rPr>
-        <w:t>Die T</w:t>
-      </w:r>
-      <w:r>
-        <w:rPr>
-          <w:rFonts w:ascii="Calibri" w:hAnsi="Calibri" w:cs="Calibri"/>
-          <w:color w:val="000000" w:themeColor="text1"/>
-          <w:sz w:val="24"/>
-          <w:szCs w:val="24"/>
-        </w:rPr>
-        <w:t xml:space="preserve">ask kann in der Leerlaufzeit zwischen den Flügen über den konfigurierten Kombischalter </w:t>
+        <w:t xml:space="preserve">Die Task kann in der Leerlaufzeit zwischen den Flügen über den konfigurierten Kombischalter </w:t>
       </w:r>
       <w:r>
         <w:rPr>
@@ -8035,25 +9010,76 @@
           <w:sz w:val="24"/>
           <w:szCs w:val="24"/>
         </w:rPr>
-        <w:t xml:space="preserve">Task beenden \ Speichern und Reset </w:t>
-      </w:r>
-      <w:r>
-        <w:rPr>
-          <w:rFonts w:ascii="Calibri" w:hAnsi="Calibri" w:cs="Calibri"/>
-          <w:color w:val="000000" w:themeColor="text1"/>
-          <w:sz w:val="24"/>
-          <w:szCs w:val="24"/>
-        </w:rPr>
-        <w:t>beendet werden. Bei nochmaliger Betätigung des Schalters werden alle Daten der letzten Flüge im Logfile gespeichert und die Timer zurü</w:t>
-      </w:r>
-      <w:r>
-        <w:rPr>
-          <w:rFonts w:ascii="Calibri" w:hAnsi="Calibri" w:cs="Calibri"/>
-          <w:color w:val="000000" w:themeColor="text1"/>
-          <w:sz w:val="24"/>
-          <w:szCs w:val="24"/>
-        </w:rPr>
-        <w:t xml:space="preserve">ckgesetzt. </w:t>
+        <w:t xml:space="preserve">Task beenden \ Speichern und </w:t>
+      </w:r>
+      <w:proofErr w:type="spellStart"/>
+      <w:r>
+        <w:rPr>
+          <w:rFonts w:ascii="Calibri" w:hAnsi="Calibri" w:cs="Calibri"/>
+          <w:color w:val="0070C0"/>
+          <w:sz w:val="24"/>
+          <w:szCs w:val="24"/>
+        </w:rPr>
+        <w:t>Reset</w:t>
+      </w:r>
+      <w:proofErr w:type="spellEnd"/>
+      <w:r>
+        <w:rPr>
+          <w:rFonts w:ascii="Calibri" w:hAnsi="Calibri" w:cs="Calibri"/>
+          <w:color w:val="0070C0"/>
+          <w:sz w:val="24"/>
+          <w:szCs w:val="24"/>
+        </w:rPr>
+        <w:t xml:space="preserve"> </w:t>
+      </w:r>
+      <w:r>
+        <w:rPr>
+          <w:rFonts w:ascii="Calibri" w:hAnsi="Calibri" w:cs="Calibri"/>
+          <w:color w:val="000000" w:themeColor="text1"/>
+          <w:sz w:val="24"/>
+          <w:szCs w:val="24"/>
+        </w:rPr>
+        <w:t xml:space="preserve">beendet werden. Bei nochmaliger Betätigung des Schalters werden alle Daten der letzten Flüge im </w:t>
+      </w:r>
+      <w:proofErr w:type="spellStart"/>
+      <w:r>
+        <w:rPr>
+          <w:rFonts w:ascii="Calibri" w:hAnsi="Calibri" w:cs="Calibri"/>
+          <w:color w:val="000000" w:themeColor="text1"/>
+          <w:sz w:val="24"/>
+          <w:szCs w:val="24"/>
+        </w:rPr>
+        <w:t>Logfile</w:t>
+      </w:r>
+      <w:proofErr w:type="spellEnd"/>
+      <w:r>
+        <w:rPr>
+          <w:rFonts w:ascii="Calibri" w:hAnsi="Calibri" w:cs="Calibri"/>
+          <w:color w:val="000000" w:themeColor="text1"/>
+          <w:sz w:val="24"/>
+          <w:szCs w:val="24"/>
+        </w:rPr>
+        <w:t xml:space="preserve"> gespeichert und die </w:t>
+      </w:r>
+      <w:proofErr w:type="spellStart"/>
+      <w:r>
+        <w:rPr>
+          <w:rFonts w:ascii="Calibri" w:hAnsi="Calibri" w:cs="Calibri"/>
+          <w:color w:val="000000" w:themeColor="text1"/>
+          <w:sz w:val="24"/>
+          <w:szCs w:val="24"/>
+        </w:rPr>
+        <w:t>Timer</w:t>
+      </w:r>
+      <w:proofErr w:type="spellEnd"/>
+      <w:r>
+        <w:rPr>
+          <w:rFonts w:ascii="Calibri" w:hAnsi="Calibri" w:cs="Calibri"/>
+          <w:color w:val="000000" w:themeColor="text1"/>
+          <w:sz w:val="24"/>
+          <w:szCs w:val="24"/>
+        </w:rPr>
+        <w:t xml:space="preserve"> zurückgesetzt. </w:t>
       </w:r>
     </w:p>
     <w:p>
@@ -8165,7 +9191,7 @@
           <w:szCs w:val="32"/>
         </w:rPr>
       </w:pPr>
-      <w:bookmarkStart w:id="12" w:name="_Toc495310893"/>
+      <w:bookmarkStart w:id="12" w:name="_Toc499048131"/>
       <w:r>
         <w:rPr>
           <w:rFonts w:ascii="Calibri" w:hAnsi="Calibri" w:cs="Calibri"/>
@@ -8207,7 +9233,7 @@
                     <a:blip r:embed="rId19" cstate="print">
                       <a:extLst>
                         <a:ext uri="{28A0092B-C50C-407E-A947-70E740481C1C}">
-                          <a14:useLocalDpi xmlns:a14="http://schemas.microsoft.com/office/drawing/2010/main" xmlns:wps="http://schemas.microsoft.com/office/word/2010/wordprocessingShape" xmlns:wpi="http://schemas.microsoft.com/office/word/2010/wordprocessingInk" xmlns:wpg="http://schemas.microsoft.com/office/word/2010/wordprocessingGroup" xmlns:w14="http://schemas.microsoft.com/office/word/2010/wordml" xmlns:w="http://schemas.openxmlformats.org/wordprocessingml/2006/main" xmlns:w10="urn:schemas-microsoft-com:office:word" xmlns:wp14="http://schemas.microsoft.com/office/word/2010/wordprocessingDrawing" xmlns:v="urn:schemas-microsoft-com:vml" xmlns:o="urn:schemas-microsoft-com:office:office" xmlns:mc="http://schemas.openxmlformats.org/markup-compatibility/2006" xmlns:wpc="http://schemas.microsoft.com/office/word/2010/wordprocessingCanvas" xmlns="" val="0"/>
+                          <a14:useLocalDpi xmlns="" xmlns:wpc="http://schemas.microsoft.com/office/word/2010/wordprocessingCanvas" xmlns:mc="http://schemas.openxmlformats.org/markup-compatibility/2006" xmlns:o="urn:schemas-microsoft-com:office:office" xmlns:v="urn:schemas-microsoft-com:vml" xmlns:wp14="http://schemas.microsoft.com/office/word/2010/wordprocessingDrawing" xmlns:w10="urn:schemas-microsoft-com:office:word" xmlns:w="http://schemas.openxmlformats.org/wordprocessingml/2006/main" xmlns:w14="http://schemas.microsoft.com/office/word/2010/wordml" xmlns:wpg="http://schemas.microsoft.com/office/word/2010/wordprocessingGroup" xmlns:wpi="http://schemas.microsoft.com/office/word/2010/wordprocessingInk" xmlns:wps="http://schemas.microsoft.com/office/word/2010/wordprocessingShape" xmlns:a14="http://schemas.microsoft.com/office/drawing/2010/main" val="0"/>
                         </a:ext>
                       </a:extLst>
                     </a:blip>
@@ -8291,25 +9317,7 @@
           <w:sz w:val="24"/>
           <w:szCs w:val="24"/>
         </w:rPr>
-        <w:t>In einer Rahmenzeit von 10 Minuten sind 4 fest vorgegebene Sollzeiten von 60, 128, 180 und 240 Sekunden zu fliegen. Die Reihenfolge wie die Zeiten erflogen werden ist beliebig. Alle Flüge sind gültig, w</w:t>
-      </w:r>
-      <w:r>
-        <w:rPr>
-          <w:rFonts w:ascii="Calibri" w:hAnsi="Calibri" w:cs="Calibri"/>
-          <w:color w:val="000000" w:themeColor="text1"/>
-          <w:sz w:val="24"/>
-          <w:szCs w:val="24"/>
-        </w:rPr>
-        <w:t>obei nur die besten 4 Zeiten den Sollzeiten zugeordnet und gewertet werden. Ist die Flugzeit kürzer, geht die komplette Flugzeit in Wertung. Ist die Flugzeit länger, geht nur die zugeordnete Sollzeit in Wertung. Die Anzahl der Flüge ist auf 20 begrenzt. Zä</w:t>
-      </w:r>
-      <w:r>
-        <w:rPr>
-          <w:rFonts w:ascii="Calibri" w:hAnsi="Calibri" w:cs="Calibri"/>
-          <w:color w:val="000000" w:themeColor="text1"/>
-          <w:sz w:val="24"/>
-          <w:szCs w:val="24"/>
-        </w:rPr>
-        <w:t>hlrichtung Flugzeit ist vorwärts wobei die Zeit akustisch alle 10 Sekunden angesagt wird. In Abweichung zur Poker Task gibt es hier keinen Flugzeit Count down.</w:t>
+        <w:t>In einer Rahmenzeit von 10 Minuten sind 4 fest vorgegebene Sollzeiten von 60, 128, 180 und 240 Sekunden zu fliegen. Die Reihenfolge wie die Zeiten erflogen werden ist beliebig. Alle Flüge sind gültig, wobei nur die besten 4 Zeiten den Sollzeiten zugeordnet und gewertet werden. Ist die Flugzeit kürzer, geht die komplette Flugzeit in Wertung. Ist die Flugzeit länger, geht nur die zugeordnete Sollzeit in Wertung. Die Anzahl der Flüge ist auf 20 begrenzt. Zählrichtung Flugzeit ist vorwärts wobei die Zeit akustisch alle 10 Sekunden angesagt wird. In Abweichung zur Poker Task gibt es hier keinen Flugzeit Count down.</w:t>
       </w:r>
     </w:p>
     <w:p>
@@ -8408,16 +9416,7 @@
           <w:sz w:val="24"/>
           <w:szCs w:val="24"/>
         </w:rPr>
-        <w:t xml:space="preserve"> Entspricht der gewerteten</w:t>
-      </w:r>
-      <w:r>
-        <w:rPr>
-          <w:rFonts w:ascii="Calibri" w:hAnsi="Calibri" w:cs="Calibri"/>
-          <w:color w:val="000000" w:themeColor="text1"/>
-          <w:sz w:val="24"/>
-          <w:szCs w:val="24"/>
-        </w:rPr>
-        <w:t xml:space="preserve"> Summenzeit der besten 4 Sollzeiten. </w:t>
+        <w:t xml:space="preserve"> Entspricht der gewerteten Summenzeit der besten 4 Sollzeiten. </w:t>
       </w:r>
     </w:p>
     <w:p>
@@ -8465,16 +9464,7 @@
           <w:sz w:val="24"/>
           <w:szCs w:val="24"/>
         </w:rPr>
-        <w:t>Ablauf der</w:t>
-      </w:r>
-      <w:r>
-        <w:rPr>
-          <w:rFonts w:ascii="Calibri" w:hAnsi="Calibri" w:cs="Calibri"/>
-          <w:color w:val="000000" w:themeColor="text1"/>
-          <w:sz w:val="24"/>
-          <w:szCs w:val="24"/>
-        </w:rPr>
-        <w:t xml:space="preserve"> Rahmenzeit wird akustisch im Count down ausgegeben. Reicht die Rahmenzeit nicht aus für eine Verbesserung der kürzesten Zeit, wird dies akustisch ausgegeben und die Task beendet.</w:t>
+        <w:t>Ablauf der Rahmenzeit wird akustisch im Count down ausgegeben. Reicht die Rahmenzeit nicht aus für eine Verbesserung der kürzesten Zeit, wird dies akustisch ausgegeben und die Task beendet.</w:t>
       </w:r>
     </w:p>
     <w:p>
@@ -8516,16 +9506,7 @@
           <w:sz w:val="24"/>
           <w:szCs w:val="24"/>
         </w:rPr>
-        <w:t>wird unabhängig ob Flug oder Leerlauf die v</w:t>
-      </w:r>
-      <w:r>
-        <w:rPr>
-          <w:rFonts w:ascii="Calibri" w:hAnsi="Calibri" w:cs="Calibri"/>
-          <w:color w:val="000000" w:themeColor="text1"/>
-          <w:sz w:val="24"/>
-          <w:szCs w:val="24"/>
-        </w:rPr>
-        <w:t xml:space="preserve">erbleibende Rahmenzeit angesagt gefolgt von der konfigurierten Anzahl der zugeordneten Flugzeiten. </w:t>
+        <w:t xml:space="preserve">wird unabhängig ob Flug oder Leerlauf die verbleibende Rahmenzeit angesagt gefolgt von der konfigurierten Anzahl der zugeordneten Flugzeiten. </w:t>
       </w:r>
     </w:p>
     <w:p>
@@ -8558,25 +9539,76 @@
           <w:sz w:val="24"/>
           <w:szCs w:val="24"/>
         </w:rPr>
-        <w:t xml:space="preserve">Task beenden \ Speichern und Reset </w:t>
-      </w:r>
-      <w:r>
-        <w:rPr>
-          <w:rFonts w:ascii="Calibri" w:hAnsi="Calibri" w:cs="Calibri"/>
-          <w:color w:val="000000" w:themeColor="text1"/>
-          <w:sz w:val="24"/>
-          <w:szCs w:val="24"/>
-        </w:rPr>
-        <w:t>beendet werden. Bei nochmalig</w:t>
-      </w:r>
-      <w:r>
-        <w:rPr>
-          <w:rFonts w:ascii="Calibri" w:hAnsi="Calibri" w:cs="Calibri"/>
-          <w:color w:val="000000" w:themeColor="text1"/>
-          <w:sz w:val="24"/>
-          <w:szCs w:val="24"/>
-        </w:rPr>
-        <w:t xml:space="preserve">er Betätigung des Schalters werden alle Daten der letzten Flüge im Logfile gespeichert und die Timer zurückgesetzt. </w:t>
+        <w:t xml:space="preserve">Task beenden \ Speichern und </w:t>
+      </w:r>
+      <w:proofErr w:type="spellStart"/>
+      <w:r>
+        <w:rPr>
+          <w:rFonts w:ascii="Calibri" w:hAnsi="Calibri" w:cs="Calibri"/>
+          <w:color w:val="0070C0"/>
+          <w:sz w:val="24"/>
+          <w:szCs w:val="24"/>
+        </w:rPr>
+        <w:t>Reset</w:t>
+      </w:r>
+      <w:proofErr w:type="spellEnd"/>
+      <w:r>
+        <w:rPr>
+          <w:rFonts w:ascii="Calibri" w:hAnsi="Calibri" w:cs="Calibri"/>
+          <w:color w:val="0070C0"/>
+          <w:sz w:val="24"/>
+          <w:szCs w:val="24"/>
+        </w:rPr>
+        <w:t xml:space="preserve"> </w:t>
+      </w:r>
+      <w:r>
+        <w:rPr>
+          <w:rFonts w:ascii="Calibri" w:hAnsi="Calibri" w:cs="Calibri"/>
+          <w:color w:val="000000" w:themeColor="text1"/>
+          <w:sz w:val="24"/>
+          <w:szCs w:val="24"/>
+        </w:rPr>
+        <w:t xml:space="preserve">beendet werden. Bei nochmaliger Betätigung des Schalters werden alle Daten der letzten Flüge im </w:t>
+      </w:r>
+      <w:proofErr w:type="spellStart"/>
+      <w:r>
+        <w:rPr>
+          <w:rFonts w:ascii="Calibri" w:hAnsi="Calibri" w:cs="Calibri"/>
+          <w:color w:val="000000" w:themeColor="text1"/>
+          <w:sz w:val="24"/>
+          <w:szCs w:val="24"/>
+        </w:rPr>
+        <w:t>Logfile</w:t>
+      </w:r>
+      <w:proofErr w:type="spellEnd"/>
+      <w:r>
+        <w:rPr>
+          <w:rFonts w:ascii="Calibri" w:hAnsi="Calibri" w:cs="Calibri"/>
+          <w:color w:val="000000" w:themeColor="text1"/>
+          <w:sz w:val="24"/>
+          <w:szCs w:val="24"/>
+        </w:rPr>
+        <w:t xml:space="preserve"> gespeichert und die </w:t>
+      </w:r>
+      <w:proofErr w:type="spellStart"/>
+      <w:r>
+        <w:rPr>
+          <w:rFonts w:ascii="Calibri" w:hAnsi="Calibri" w:cs="Calibri"/>
+          <w:color w:val="000000" w:themeColor="text1"/>
+          <w:sz w:val="24"/>
+          <w:szCs w:val="24"/>
+        </w:rPr>
+        <w:t>Timer</w:t>
+      </w:r>
+      <w:proofErr w:type="spellEnd"/>
+      <w:r>
+        <w:rPr>
+          <w:rFonts w:ascii="Calibri" w:hAnsi="Calibri" w:cs="Calibri"/>
+          <w:color w:val="000000" w:themeColor="text1"/>
+          <w:sz w:val="24"/>
+          <w:szCs w:val="24"/>
+        </w:rPr>
+        <w:t xml:space="preserve"> zurückgesetzt. </w:t>
       </w:r>
     </w:p>
     <w:p>
@@ -8660,7 +9692,7 @@
           <w:szCs w:val="32"/>
         </w:rPr>
       </w:pPr>
-      <w:bookmarkStart w:id="13" w:name="_Toc495310894"/>
+      <w:bookmarkStart w:id="13" w:name="_Toc499048132"/>
       <w:r>
         <w:rPr>
           <w:rFonts w:ascii="Calibri" w:hAnsi="Calibri" w:cs="Calibri"/>
@@ -8702,7 +9734,7 @@
                     <a:blip r:embed="rId20" cstate="print">
                       <a:extLst>
                         <a:ext uri="{28A0092B-C50C-407E-A947-70E740481C1C}">
-                          <a14:useLocalDpi xmlns:a14="http://schemas.microsoft.com/office/drawing/2010/main" xmlns:wps="http://schemas.microsoft.com/office/word/2010/wordprocessingShape" xmlns:wpi="http://schemas.microsoft.com/office/word/2010/wordprocessingInk" xmlns:wpg="http://schemas.microsoft.com/office/word/2010/wordprocessingGroup" xmlns:w14="http://schemas.microsoft.com/office/word/2010/wordml" xmlns:w="http://schemas.openxmlformats.org/wordprocessingml/2006/main" xmlns:w10="urn:schemas-microsoft-com:office:word" xmlns:wp14="http://schemas.microsoft.com/office/word/2010/wordprocessingDrawing" xmlns:v="urn:schemas-microsoft-com:vml" xmlns:o="urn:schemas-microsoft-com:office:office" xmlns:mc="http://schemas.openxmlformats.org/markup-compatibility/2006" xmlns:wpc="http://schemas.microsoft.com/office/word/2010/wordprocessingCanvas" xmlns="" val="0"/>
+                          <a14:useLocalDpi xmlns="" xmlns:wpc="http://schemas.microsoft.com/office/word/2010/wordprocessingCanvas" xmlns:mc="http://schemas.openxmlformats.org/markup-compatibility/2006" xmlns:o="urn:schemas-microsoft-com:office:office" xmlns:v="urn:schemas-microsoft-com:vml" xmlns:wp14="http://schemas.microsoft.com/office/word/2010/wordprocessingDrawing" xmlns:w10="urn:schemas-microsoft-com:office:word" xmlns:w="http://schemas.openxmlformats.org/wordprocessingml/2006/main" xmlns:w14="http://schemas.microsoft.com/office/word/2010/wordml" xmlns:wpg="http://schemas.microsoft.com/office/word/2010/wordprocessingGroup" xmlns:wpi="http://schemas.microsoft.com/office/word/2010/wordprocessingInk" xmlns:wps="http://schemas.microsoft.com/office/word/2010/wordprocessingShape" xmlns:a14="http://schemas.microsoft.com/office/drawing/2010/main" val="0"/>
                         </a:ext>
                       </a:extLst>
                     </a:blip>
@@ -8754,16 +9786,7 @@
           <w:sz w:val="24"/>
           <w:szCs w:val="24"/>
         </w:rPr>
-        <w:t xml:space="preserve">In einer Rahmenzeit von 10 Minuten sind fest vorgegebene Sollzeiten von 200 Sekunden zu fliegen. </w:t>
-      </w:r>
-      <w:r>
-        <w:rPr>
-          <w:rFonts w:ascii="Calibri" w:hAnsi="Calibri" w:cs="Calibri"/>
-          <w:color w:val="000000" w:themeColor="text1"/>
-          <w:sz w:val="24"/>
-          <w:szCs w:val="24"/>
-        </w:rPr>
-        <w:t>Alle Flüge sind gültig, wobei nur die besten drei in die Summenzeit eingehen. Ist die Flugzeit kürzer, geht die komplette Flugzeit in Wertung. Ist die Flugzeit länger, geht nur die Sollzeit von 200s  in Wertung. Die Anzahl der Flüge ist auf 20 begrenzt.</w:t>
+        <w:t>In einer Rahmenzeit von 10 Minuten sind fest vorgegebene Sollzeiten von 200 Sekunden zu fliegen. Alle Flüge sind gültig, wobei nur die besten drei in die Summenzeit eingehen. Ist die Flugzeit kürzer, geht die komplette Flugzeit in Wertung. Ist die Flugzeit länger, geht nur die Sollzeit von 200s  in Wertung. Die Anzahl der Flüge ist auf 20 begrenzt.</w:t>
       </w:r>
     </w:p>
     <w:p>
@@ -8886,49 +9909,31 @@
           <w:sz w:val="24"/>
           <w:szCs w:val="24"/>
         </w:rPr>
-        <w:t>Auf der rechten Seite des Displays werden die drei besten Flüge angezeigt. Unten rechts stehen die Daten des aktu</w:t>
-      </w:r>
-      <w:r>
-        <w:rPr>
-          <w:rFonts w:ascii="Calibri" w:hAnsi="Calibri" w:cs="Calibri"/>
-          <w:color w:val="000000" w:themeColor="text1"/>
-          <w:sz w:val="24"/>
-          <w:szCs w:val="24"/>
-        </w:rPr>
-        <w:t>ellen Fluges mit Flugnummer gefolgt von Pausenzeit gefolgt von Flugzeit</w:t>
-      </w:r>
-    </w:p>
-    <w:p>
-      <w:pPr>
-        <w:autoSpaceDE w:val="0"/>
-        <w:autoSpaceDN w:val="0"/>
-        <w:adjustRightInd w:val="0"/>
-        <w:spacing w:after="0" w:line="240" w:lineRule="auto"/>
-        <w:jc w:val="both"/>
-        <w:rPr>
-          <w:rFonts w:ascii="Calibri" w:hAnsi="Calibri" w:cs="Calibri"/>
-          <w:color w:val="000000" w:themeColor="text1"/>
-          <w:sz w:val="24"/>
-          <w:szCs w:val="24"/>
-        </w:rPr>
-      </w:pPr>
-      <w:r>
-        <w:rPr>
-          <w:rFonts w:ascii="Calibri" w:hAnsi="Calibri" w:cs="Calibri"/>
-          <w:color w:val="000000" w:themeColor="text1"/>
-          <w:sz w:val="24"/>
-          <w:szCs w:val="24"/>
-        </w:rPr>
-        <w:t xml:space="preserve">Die verbleibende Flugzeit wird während des Fluges jede 15. Sekunde bzw. ab 20 Sekunden jede Sekunde im Count down akustisch ausgegeben.  Ablauf der Rahmenzeit wird ebenso akustisch im </w:t>
-      </w:r>
-      <w:r>
-        <w:rPr>
-          <w:rFonts w:ascii="Calibri" w:hAnsi="Calibri" w:cs="Calibri"/>
-          <w:color w:val="000000" w:themeColor="text1"/>
-          <w:sz w:val="24"/>
-          <w:szCs w:val="24"/>
-        </w:rPr>
-        <w:t>Count down ausgegeben. Reicht die Rahmenzeit nicht aus für weitere Flüge, wird dies akustisch ausgegeben und die Task beendet.</w:t>
+        <w:t>Auf der rechten Seite des Displays werden die drei besten Flüge angezeigt. Unten rechts stehen die Daten des aktuellen Fluges mit Flugnummer gefolgt von Pausenzeit gefolgt von Flugzeit</w:t>
+      </w:r>
+    </w:p>
+    <w:p>
+      <w:pPr>
+        <w:autoSpaceDE w:val="0"/>
+        <w:autoSpaceDN w:val="0"/>
+        <w:adjustRightInd w:val="0"/>
+        <w:spacing w:after="0" w:line="240" w:lineRule="auto"/>
+        <w:jc w:val="both"/>
+        <w:rPr>
+          <w:rFonts w:ascii="Calibri" w:hAnsi="Calibri" w:cs="Calibri"/>
+          <w:color w:val="000000" w:themeColor="text1"/>
+          <w:sz w:val="24"/>
+          <w:szCs w:val="24"/>
+        </w:rPr>
+      </w:pPr>
+      <w:r>
+        <w:rPr>
+          <w:rFonts w:ascii="Calibri" w:hAnsi="Calibri" w:cs="Calibri"/>
+          <w:color w:val="000000" w:themeColor="text1"/>
+          <w:sz w:val="24"/>
+          <w:szCs w:val="24"/>
+        </w:rPr>
+        <w:t>Die verbleibende Flugzeit wird während des Fluges jede 15. Sekunde bzw. ab 20 Sekunden jede Sekunde im Count down akustisch ausgegeben.  Ablauf der Rahmenzeit wird ebenso akustisch im Count down ausgegeben. Reicht die Rahmenzeit nicht aus für weitere Flüge, wird dies akustisch ausgegeben und die Task beendet.</w:t>
       </w:r>
     </w:p>
     <w:p>
@@ -8970,16 +9975,7 @@
           <w:sz w:val="24"/>
           <w:szCs w:val="24"/>
         </w:rPr>
-        <w:t>wird unabhängig ob Flug oder Leerlauf die verbleibende Rahmenzeit angesagt gefolgt von der konfi</w:t>
-      </w:r>
-      <w:r>
-        <w:rPr>
-          <w:rFonts w:ascii="Calibri" w:hAnsi="Calibri" w:cs="Calibri"/>
-          <w:color w:val="000000" w:themeColor="text1"/>
-          <w:sz w:val="24"/>
-          <w:szCs w:val="24"/>
-        </w:rPr>
-        <w:t xml:space="preserve">gurierten Anzahl der besten Flugzeiten. </w:t>
+        <w:t xml:space="preserve">wird unabhängig ob Flug oder Leerlauf die verbleibende Rahmenzeit angesagt gefolgt von der konfigurierten Anzahl der besten Flugzeiten. </w:t>
       </w:r>
     </w:p>
     <w:p>
@@ -9012,25 +10008,76 @@
           <w:sz w:val="24"/>
           <w:szCs w:val="24"/>
         </w:rPr>
-        <w:t xml:space="preserve">Task beenden \ Speichern und Reset </w:t>
-      </w:r>
-      <w:r>
-        <w:rPr>
-          <w:rFonts w:ascii="Calibri" w:hAnsi="Calibri" w:cs="Calibri"/>
-          <w:color w:val="000000" w:themeColor="text1"/>
-          <w:sz w:val="24"/>
-          <w:szCs w:val="24"/>
-        </w:rPr>
-        <w:t>beendet werden. Bei nochmaliger Betätigung des Schalters werden alle Daten der letzten F</w:t>
-      </w:r>
-      <w:r>
-        <w:rPr>
-          <w:rFonts w:ascii="Calibri" w:hAnsi="Calibri" w:cs="Calibri"/>
-          <w:color w:val="000000" w:themeColor="text1"/>
-          <w:sz w:val="24"/>
-          <w:szCs w:val="24"/>
-        </w:rPr>
-        <w:t xml:space="preserve">lüge im Logfile gespeichert und die Timer zurückgesetzt. </w:t>
+        <w:t xml:space="preserve">Task beenden \ Speichern und </w:t>
+      </w:r>
+      <w:proofErr w:type="spellStart"/>
+      <w:r>
+        <w:rPr>
+          <w:rFonts w:ascii="Calibri" w:hAnsi="Calibri" w:cs="Calibri"/>
+          <w:color w:val="0070C0"/>
+          <w:sz w:val="24"/>
+          <w:szCs w:val="24"/>
+        </w:rPr>
+        <w:t>Reset</w:t>
+      </w:r>
+      <w:proofErr w:type="spellEnd"/>
+      <w:r>
+        <w:rPr>
+          <w:rFonts w:ascii="Calibri" w:hAnsi="Calibri" w:cs="Calibri"/>
+          <w:color w:val="0070C0"/>
+          <w:sz w:val="24"/>
+          <w:szCs w:val="24"/>
+        </w:rPr>
+        <w:t xml:space="preserve"> </w:t>
+      </w:r>
+      <w:r>
+        <w:rPr>
+          <w:rFonts w:ascii="Calibri" w:hAnsi="Calibri" w:cs="Calibri"/>
+          <w:color w:val="000000" w:themeColor="text1"/>
+          <w:sz w:val="24"/>
+          <w:szCs w:val="24"/>
+        </w:rPr>
+        <w:t xml:space="preserve">beendet werden. Bei nochmaliger Betätigung des Schalters werden alle Daten der letzten Flüge im </w:t>
+      </w:r>
+      <w:proofErr w:type="spellStart"/>
+      <w:r>
+        <w:rPr>
+          <w:rFonts w:ascii="Calibri" w:hAnsi="Calibri" w:cs="Calibri"/>
+          <w:color w:val="000000" w:themeColor="text1"/>
+          <w:sz w:val="24"/>
+          <w:szCs w:val="24"/>
+        </w:rPr>
+        <w:t>Logfile</w:t>
+      </w:r>
+      <w:proofErr w:type="spellEnd"/>
+      <w:r>
+        <w:rPr>
+          <w:rFonts w:ascii="Calibri" w:hAnsi="Calibri" w:cs="Calibri"/>
+          <w:color w:val="000000" w:themeColor="text1"/>
+          <w:sz w:val="24"/>
+          <w:szCs w:val="24"/>
+        </w:rPr>
+        <w:t xml:space="preserve"> gespeichert und die </w:t>
+      </w:r>
+      <w:proofErr w:type="spellStart"/>
+      <w:r>
+        <w:rPr>
+          <w:rFonts w:ascii="Calibri" w:hAnsi="Calibri" w:cs="Calibri"/>
+          <w:color w:val="000000" w:themeColor="text1"/>
+          <w:sz w:val="24"/>
+          <w:szCs w:val="24"/>
+        </w:rPr>
+        <w:t>Timer</w:t>
+      </w:r>
+      <w:proofErr w:type="spellEnd"/>
+      <w:r>
+        <w:rPr>
+          <w:rFonts w:ascii="Calibri" w:hAnsi="Calibri" w:cs="Calibri"/>
+          <w:color w:val="000000" w:themeColor="text1"/>
+          <w:sz w:val="24"/>
+          <w:szCs w:val="24"/>
+        </w:rPr>
+        <w:t xml:space="preserve"> zurückgesetzt. </w:t>
       </w:r>
     </w:p>
     <w:p>
@@ -9170,7 +10217,7 @@
           <w:szCs w:val="32"/>
         </w:rPr>
       </w:pPr>
-      <w:bookmarkStart w:id="14" w:name="_Toc495310895"/>
+      <w:bookmarkStart w:id="14" w:name="_Toc499048133"/>
       <w:r>
         <w:rPr>
           <w:rFonts w:ascii="Calibri" w:hAnsi="Calibri" w:cs="Calibri"/>
@@ -9212,7 +10259,7 @@
                     <a:blip r:embed="rId21" cstate="print">
                       <a:extLst>
                         <a:ext uri="{28A0092B-C50C-407E-A947-70E740481C1C}">
-                          <a14:useLocalDpi xmlns:a14="http://schemas.microsoft.com/office/drawing/2010/main" xmlns:wps="http://schemas.microsoft.com/office/word/2010/wordprocessingShape" xmlns:wpi="http://schemas.microsoft.com/office/word/2010/wordprocessingInk" xmlns:wpg="http://schemas.microsoft.com/office/word/2010/wordprocessingGroup" xmlns:w14="http://schemas.microsoft.com/office/word/2010/wordml" xmlns:w="http://schemas.openxmlformats.org/wordprocessingml/2006/main" xmlns:w10="urn:schemas-microsoft-com:office:word" xmlns:wp14="http://schemas.microsoft.com/office/word/2010/wordprocessingDrawing" xmlns:v="urn:schemas-microsoft-com:vml" xmlns:o="urn:schemas-microsoft-com:office:office" xmlns:mc="http://schemas.openxmlformats.org/markup-compatibility/2006" xmlns:wpc="http://schemas.microsoft.com/office/word/2010/wordprocessingCanvas" xmlns="" val="0"/>
+                          <a14:useLocalDpi xmlns="" xmlns:wpc="http://schemas.microsoft.com/office/word/2010/wordprocessingCanvas" xmlns:mc="http://schemas.openxmlformats.org/markup-compatibility/2006" xmlns:o="urn:schemas-microsoft-com:office:office" xmlns:v="urn:schemas-microsoft-com:vml" xmlns:wp14="http://schemas.microsoft.com/office/word/2010/wordprocessingDrawing" xmlns:w10="urn:schemas-microsoft-com:office:word" xmlns:w="http://schemas.openxmlformats.org/wordprocessingml/2006/main" xmlns:w14="http://schemas.microsoft.com/office/word/2010/wordml" xmlns:wpg="http://schemas.microsoft.com/office/word/2010/wordprocessingGroup" xmlns:wpi="http://schemas.microsoft.com/office/word/2010/wordprocessingInk" xmlns:wps="http://schemas.microsoft.com/office/word/2010/wordprocessingShape" xmlns:a14="http://schemas.microsoft.com/office/drawing/2010/main" val="0"/>
                         </a:ext>
                       </a:extLst>
                     </a:blip>
@@ -9264,16 +10311,7 @@
           <w:sz w:val="24"/>
           <w:szCs w:val="24"/>
         </w:rPr>
-        <w:t xml:space="preserve">In einer Rahmenzeit von 10 Minuten sind fest vorgegebene Sollzeiten von 180 Sekunden zu fliegen. Alle Flüge sind gültig, wobei nur die letzten drei in die </w:t>
-      </w:r>
-      <w:r>
-        <w:rPr>
-          <w:rFonts w:ascii="Calibri" w:hAnsi="Calibri" w:cs="Calibri"/>
-          <w:color w:val="000000" w:themeColor="text1"/>
-          <w:sz w:val="24"/>
-          <w:szCs w:val="24"/>
-        </w:rPr>
-        <w:t>Summenzeit eingehen. Ist die Flugzeit kürzer, geht die komplette Flugzeit in Wertung. Ist die Flugzeit länger, geht nur die Sollzeit von 180s  in Wertung. Die Anzahl der Flüge ist auf 20 begrenzt.</w:t>
+        <w:t>In einer Rahmenzeit von 10 Minuten sind fest vorgegebene Sollzeiten von 180 Sekunden zu fliegen. Alle Flüge sind gültig, wobei nur die letzten drei in die Summenzeit eingehen. Ist die Flugzeit kürzer, geht die komplette Flugzeit in Wertung. Ist die Flugzeit länger, geht nur die Sollzeit von 180s  in Wertung. Die Anzahl der Flüge ist auf 20 begrenzt.</w:t>
       </w:r>
     </w:p>
     <w:p>
@@ -9396,16 +10434,7 @@
           <w:sz w:val="24"/>
           <w:szCs w:val="24"/>
         </w:rPr>
-        <w:t>Auf der rechten Seite des Displays werden die drei letzen Flüge angezeigt. Unten rechts stehen die Daten des aktuellen Fluges mit Flugnummer gefolgt von Pause</w:t>
-      </w:r>
-      <w:r>
-        <w:rPr>
-          <w:rFonts w:ascii="Calibri" w:hAnsi="Calibri" w:cs="Calibri"/>
-          <w:color w:val="000000" w:themeColor="text1"/>
-          <w:sz w:val="24"/>
-          <w:szCs w:val="24"/>
-        </w:rPr>
-        <w:t>nzeit gefolgt von Flugzeit</w:t>
+        <w:t>Auf der rechten Seite des Displays werden die drei letzen Flüge angezeigt. Unten rechts stehen die Daten des aktuellen Fluges mit Flugnummer gefolgt von Pausenzeit gefolgt von Flugzeit</w:t>
       </w:r>
     </w:p>
     <w:p>
@@ -9462,7 +10491,40 @@
           <w:sz w:val="24"/>
           <w:szCs w:val="24"/>
         </w:rPr>
-        <w:t>Ausgabe</w:t>
+        <w:t xml:space="preserve">Ausgabe Rahmenzeit </w:t>
+      </w:r>
+      <w:r>
+        <w:rPr>
+          <w:rFonts w:ascii="Calibri" w:hAnsi="Calibri" w:cs="Calibri"/>
+          <w:color w:val="000000" w:themeColor="text1"/>
+          <w:sz w:val="24"/>
+          <w:szCs w:val="24"/>
+        </w:rPr>
+        <w:t xml:space="preserve">wird unabhängig ob Flug oder Leerlauf die verbleibende Rahmenzeit angesagt gefolgt von der konfigurierten Anzahl der letzten Flugzeiten. </w:t>
+      </w:r>
+    </w:p>
+    <w:p>
+      <w:pPr>
+        <w:autoSpaceDE w:val="0"/>
+        <w:autoSpaceDN w:val="0"/>
+        <w:adjustRightInd w:val="0"/>
+        <w:spacing w:after="0" w:line="240" w:lineRule="auto"/>
+        <w:jc w:val="both"/>
+        <w:rPr>
+          <w:rFonts w:ascii="Calibri" w:hAnsi="Calibri" w:cs="Calibri"/>
+          <w:color w:val="000000" w:themeColor="text1"/>
+          <w:sz w:val="24"/>
+          <w:szCs w:val="24"/>
+        </w:rPr>
+      </w:pPr>
+      <w:r>
+        <w:rPr>
+          <w:rFonts w:ascii="Calibri" w:hAnsi="Calibri" w:cs="Calibri"/>
+          <w:color w:val="000000" w:themeColor="text1"/>
+          <w:sz w:val="24"/>
+          <w:szCs w:val="24"/>
+        </w:rPr>
+        <w:t xml:space="preserve">Die Task kann in der Leerlaufzeit zwischen den Flügen über den konfigurierten Kombischalter </w:t>
       </w:r>
       <w:r>
         <w:rPr>
@@ -9471,41 +10533,9 @@
           <w:sz w:val="24"/>
           <w:szCs w:val="24"/>
         </w:rPr>
-        <w:t xml:space="preserve"> Rahmenzeit </w:t>
-      </w:r>
-      <w:r>
-        <w:rPr>
-          <w:rFonts w:ascii="Calibri" w:hAnsi="Calibri" w:cs="Calibri"/>
-          <w:color w:val="000000" w:themeColor="text1"/>
-          <w:sz w:val="24"/>
-          <w:szCs w:val="24"/>
-        </w:rPr>
-        <w:t xml:space="preserve">wird unabhängig ob Flug oder Leerlauf die verbleibende Rahmenzeit angesagt gefolgt von der konfigurierten Anzahl der letzten Flugzeiten. </w:t>
-      </w:r>
-    </w:p>
-    <w:p>
-      <w:pPr>
-        <w:autoSpaceDE w:val="0"/>
-        <w:autoSpaceDN w:val="0"/>
-        <w:adjustRightInd w:val="0"/>
-        <w:spacing w:after="0" w:line="240" w:lineRule="auto"/>
-        <w:jc w:val="both"/>
-        <w:rPr>
-          <w:rFonts w:ascii="Calibri" w:hAnsi="Calibri" w:cs="Calibri"/>
-          <w:color w:val="000000" w:themeColor="text1"/>
-          <w:sz w:val="24"/>
-          <w:szCs w:val="24"/>
-        </w:rPr>
-      </w:pPr>
-      <w:r>
-        <w:rPr>
-          <w:rFonts w:ascii="Calibri" w:hAnsi="Calibri" w:cs="Calibri"/>
-          <w:color w:val="000000" w:themeColor="text1"/>
-          <w:sz w:val="24"/>
-          <w:szCs w:val="24"/>
-        </w:rPr>
-        <w:t xml:space="preserve">Die Task kann in der Leerlaufzeit zwischen den Flügen über den konfigurierten Kombischalter </w:t>
-      </w:r>
+        <w:t xml:space="preserve">Task beenden \ Speichern und </w:t>
+      </w:r>
+      <w:proofErr w:type="spellStart"/>
       <w:r>
         <w:rPr>
           <w:rFonts w:ascii="Calibri" w:hAnsi="Calibri" w:cs="Calibri"/>
@@ -9513,49 +10543,90 @@
           <w:sz w:val="24"/>
           <w:szCs w:val="24"/>
         </w:rPr>
-        <w:t xml:space="preserve">Task beenden \ Speichern und Reset </w:t>
-      </w:r>
-      <w:r>
-        <w:rPr>
-          <w:rFonts w:ascii="Calibri" w:hAnsi="Calibri" w:cs="Calibri"/>
-          <w:color w:val="000000" w:themeColor="text1"/>
-          <w:sz w:val="24"/>
-          <w:szCs w:val="24"/>
-        </w:rPr>
-        <w:t xml:space="preserve">beendet werden. Bei nochmaliger Betätigung des Schalters werden alle Daten der letzten Flüge im Logfile gespeichert und die Timer zurückgesetzt. </w:t>
-      </w:r>
-    </w:p>
-    <w:p>
-      <w:pPr>
-        <w:autoSpaceDE w:val="0"/>
-        <w:autoSpaceDN w:val="0"/>
-        <w:adjustRightInd w:val="0"/>
-        <w:spacing w:after="0" w:line="240" w:lineRule="auto"/>
-        <w:jc w:val="both"/>
-        <w:rPr>
-          <w:rFonts w:ascii="Calibri" w:hAnsi="Calibri" w:cs="Calibri"/>
-          <w:color w:val="000000" w:themeColor="text1"/>
-          <w:sz w:val="24"/>
-          <w:szCs w:val="24"/>
-        </w:rPr>
-      </w:pPr>
-      <w:r>
-        <w:rPr>
-          <w:rFonts w:ascii="Calibri" w:hAnsi="Calibri" w:cs="Calibri"/>
-          <w:color w:val="000000" w:themeColor="text1"/>
-          <w:sz w:val="24"/>
-          <w:szCs w:val="24"/>
-        </w:rPr>
-        <w:t>In der Leerlaufzeit erfolgt ein Vergleich der Rahmenzeit mit den letzten dr</w:t>
-      </w:r>
-      <w:r>
-        <w:rPr>
-          <w:rFonts w:ascii="Calibri" w:hAnsi="Calibri" w:cs="Calibri"/>
-          <w:color w:val="000000" w:themeColor="text1"/>
-          <w:sz w:val="24"/>
-          <w:szCs w:val="24"/>
-        </w:rPr>
-        <w:t>ei Flugzeiten. Ist bedingt durch zu kurze Rahmenzeit keine Verbesserung der Flugzeit möglich, wird eine akustische Warnung ausgegeben.</w:t>
+        <w:t>Reset</w:t>
+      </w:r>
+      <w:proofErr w:type="spellEnd"/>
+      <w:r>
+        <w:rPr>
+          <w:rFonts w:ascii="Calibri" w:hAnsi="Calibri" w:cs="Calibri"/>
+          <w:color w:val="0070C0"/>
+          <w:sz w:val="24"/>
+          <w:szCs w:val="24"/>
+        </w:rPr>
+        <w:t xml:space="preserve"> </w:t>
+      </w:r>
+      <w:r>
+        <w:rPr>
+          <w:rFonts w:ascii="Calibri" w:hAnsi="Calibri" w:cs="Calibri"/>
+          <w:color w:val="000000" w:themeColor="text1"/>
+          <w:sz w:val="24"/>
+          <w:szCs w:val="24"/>
+        </w:rPr>
+        <w:t xml:space="preserve">beendet werden. Bei nochmaliger Betätigung des Schalters werden alle Daten der letzten Flüge im </w:t>
+      </w:r>
+      <w:proofErr w:type="spellStart"/>
+      <w:r>
+        <w:rPr>
+          <w:rFonts w:ascii="Calibri" w:hAnsi="Calibri" w:cs="Calibri"/>
+          <w:color w:val="000000" w:themeColor="text1"/>
+          <w:sz w:val="24"/>
+          <w:szCs w:val="24"/>
+        </w:rPr>
+        <w:t>Logfile</w:t>
+      </w:r>
+      <w:proofErr w:type="spellEnd"/>
+      <w:r>
+        <w:rPr>
+          <w:rFonts w:ascii="Calibri" w:hAnsi="Calibri" w:cs="Calibri"/>
+          <w:color w:val="000000" w:themeColor="text1"/>
+          <w:sz w:val="24"/>
+          <w:szCs w:val="24"/>
+        </w:rPr>
+        <w:t xml:space="preserve"> gespeichert und die </w:t>
+      </w:r>
+      <w:proofErr w:type="spellStart"/>
+      <w:r>
+        <w:rPr>
+          <w:rFonts w:ascii="Calibri" w:hAnsi="Calibri" w:cs="Calibri"/>
+          <w:color w:val="000000" w:themeColor="text1"/>
+          <w:sz w:val="24"/>
+          <w:szCs w:val="24"/>
+        </w:rPr>
+        <w:t>Timer</w:t>
+      </w:r>
+      <w:proofErr w:type="spellEnd"/>
+      <w:r>
+        <w:rPr>
+          <w:rFonts w:ascii="Calibri" w:hAnsi="Calibri" w:cs="Calibri"/>
+          <w:color w:val="000000" w:themeColor="text1"/>
+          <w:sz w:val="24"/>
+          <w:szCs w:val="24"/>
+        </w:rPr>
+        <w:t xml:space="preserve"> zurückgesetzt. </w:t>
+      </w:r>
+    </w:p>
+    <w:p>
+      <w:pPr>
+        <w:autoSpaceDE w:val="0"/>
+        <w:autoSpaceDN w:val="0"/>
+        <w:adjustRightInd w:val="0"/>
+        <w:spacing w:after="0" w:line="240" w:lineRule="auto"/>
+        <w:jc w:val="both"/>
+        <w:rPr>
+          <w:rFonts w:ascii="Calibri" w:hAnsi="Calibri" w:cs="Calibri"/>
+          <w:color w:val="000000" w:themeColor="text1"/>
+          <w:sz w:val="24"/>
+          <w:szCs w:val="24"/>
+        </w:rPr>
+      </w:pPr>
+      <w:r>
+        <w:rPr>
+          <w:rFonts w:ascii="Calibri" w:hAnsi="Calibri" w:cs="Calibri"/>
+          <w:color w:val="000000" w:themeColor="text1"/>
+          <w:sz w:val="24"/>
+          <w:szCs w:val="24"/>
+        </w:rPr>
+        <w:t>In der Leerlaufzeit erfolgt ein Vergleich der Rahmenzeit mit den letzten drei Flugzeiten. Ist bedingt durch zu kurze Rahmenzeit keine Verbesserung der Flugzeit möglich, wird eine akustische Warnung ausgegeben.</w:t>
       </w:r>
     </w:p>
     <w:p>
@@ -9739,7 +10810,7 @@
           <w:lang w:val="en-US"/>
         </w:rPr>
       </w:pPr>
-      <w:bookmarkStart w:id="15" w:name="_Toc495310896"/>
+      <w:bookmarkStart w:id="15" w:name="_Toc499048134"/>
       <w:r>
         <w:rPr>
           <w:rFonts w:ascii="Calibri" w:hAnsi="Calibri" w:cs="Calibri"/>
@@ -9749,9 +10820,46 @@
           <w:szCs w:val="32"/>
           <w:lang w:val="en-US"/>
         </w:rPr>
-        <w:t>Task K: Große Leiter</w:t>
+        <w:t xml:space="preserve">Task K: </w:t>
+      </w:r>
+      <w:proofErr w:type="spellStart"/>
+      <w:r>
+        <w:rPr>
+          <w:rFonts w:ascii="Calibri" w:hAnsi="Calibri" w:cs="Calibri"/>
+          <w:i/>
+          <w:color w:val="000000" w:themeColor="text1"/>
+          <w:sz w:val="32"/>
+          <w:szCs w:val="32"/>
+          <w:lang w:val="en-US"/>
+        </w:rPr>
+        <w:t>Große</w:t>
+      </w:r>
+      <w:proofErr w:type="spellEnd"/>
+      <w:r>
+        <w:rPr>
+          <w:rFonts w:ascii="Calibri" w:hAnsi="Calibri" w:cs="Calibri"/>
+          <w:i/>
+          <w:color w:val="000000" w:themeColor="text1"/>
+          <w:sz w:val="32"/>
+          <w:szCs w:val="32"/>
+          <w:lang w:val="en-US"/>
+        </w:rPr>
+        <w:t xml:space="preserve"> </w:t>
+      </w:r>
+      <w:proofErr w:type="spellStart"/>
+      <w:r>
+        <w:rPr>
+          <w:rFonts w:ascii="Calibri" w:hAnsi="Calibri" w:cs="Calibri"/>
+          <w:i/>
+          <w:color w:val="000000" w:themeColor="text1"/>
+          <w:sz w:val="32"/>
+          <w:szCs w:val="32"/>
+          <w:lang w:val="en-US"/>
+        </w:rPr>
+        <w:t>Leiter</w:t>
       </w:r>
       <w:bookmarkEnd w:id="15"/>
+      <w:proofErr w:type="spellEnd"/>
     </w:p>
     <w:p>
       <w:pPr>
@@ -9818,7 +10926,7 @@
                     <a:blip r:embed="rId22" cstate="print">
                       <a:extLst>
                         <a:ext uri="{28A0092B-C50C-407E-A947-70E740481C1C}">
-                          <a14:useLocalDpi xmlns:a14="http://schemas.microsoft.com/office/drawing/2010/main" xmlns:wps="http://schemas.microsoft.com/office/word/2010/wordprocessingShape" xmlns:wpi="http://schemas.microsoft.com/office/word/2010/wordprocessingInk" xmlns:wpg="http://schemas.microsoft.com/office/word/2010/wordprocessingGroup" xmlns:w14="http://schemas.microsoft.com/office/word/2010/wordml" xmlns:w="http://schemas.openxmlformats.org/wordprocessingml/2006/main" xmlns:w10="urn:schemas-microsoft-com:office:word" xmlns:wp14="http://schemas.microsoft.com/office/word/2010/wordprocessingDrawing" xmlns:v="urn:schemas-microsoft-com:vml" xmlns:o="urn:schemas-microsoft-com:office:office" xmlns:mc="http://schemas.openxmlformats.org/markup-compatibility/2006" xmlns:wpc="http://schemas.microsoft.com/office/word/2010/wordprocessingCanvas" xmlns="" val="0"/>
+                          <a14:useLocalDpi xmlns="" xmlns:wpc="http://schemas.microsoft.com/office/word/2010/wordprocessingCanvas" xmlns:mc="http://schemas.openxmlformats.org/markup-compatibility/2006" xmlns:o="urn:schemas-microsoft-com:office:office" xmlns:v="urn:schemas-microsoft-com:vml" xmlns:wp14="http://schemas.microsoft.com/office/word/2010/wordprocessingDrawing" xmlns:w10="urn:schemas-microsoft-com:office:word" xmlns:w="http://schemas.openxmlformats.org/wordprocessingml/2006/main" xmlns:w14="http://schemas.microsoft.com/office/word/2010/wordml" xmlns:wpg="http://schemas.microsoft.com/office/word/2010/wordprocessingGroup" xmlns:wpi="http://schemas.microsoft.com/office/word/2010/wordprocessingInk" xmlns:wps="http://schemas.microsoft.com/office/word/2010/wordprocessingShape" xmlns:a14="http://schemas.microsoft.com/office/drawing/2010/main" val="0"/>
                         </a:ext>
                       </a:extLst>
                     </a:blip>
@@ -9887,16 +10995,7 @@
           <w:sz w:val="24"/>
           <w:szCs w:val="24"/>
         </w:rPr>
-        <w:t>In einer Rahmenzeit von 10 Minuten sind 5 fest vorgegebene Sollzeiten zu fliegen. Un</w:t>
-      </w:r>
-      <w:r>
-        <w:rPr>
-          <w:rFonts w:ascii="Calibri" w:hAnsi="Calibri" w:cs="Calibri"/>
-          <w:color w:val="000000" w:themeColor="text1"/>
-          <w:sz w:val="24"/>
-          <w:szCs w:val="24"/>
-        </w:rPr>
-        <w:t>terschied zur kleinen Leiter ist hier, dass alle Flüge gezählt werden. Ist die Flugzeit kürzer, geht die komplette Flugzeit in Wertung. Ist die Flugzeit länger, geht nur die Sollzeit in Wertung.</w:t>
+        <w:t>In einer Rahmenzeit von 10 Minuten sind 5 fest vorgegebene Sollzeiten zu fliegen. Unterschied zur kleinen Leiter ist hier, dass alle Flüge gezählt werden. Ist die Flugzeit kürzer, geht die komplette Flugzeit in Wertung. Ist die Flugzeit länger, geht nur die Sollzeit in Wertung.</w:t>
       </w:r>
     </w:p>
     <w:p>
@@ -10043,49 +11142,31 @@
           <w:sz w:val="24"/>
           <w:szCs w:val="24"/>
         </w:rPr>
-        <w:t>Alle bereits gewerteten Flüge werden invers dargestellt. Nach 5 F</w:t>
-      </w:r>
-      <w:r>
-        <w:rPr>
-          <w:rFonts w:ascii="Calibri" w:hAnsi="Calibri" w:cs="Calibri"/>
-          <w:color w:val="000000" w:themeColor="text1"/>
-          <w:sz w:val="24"/>
-          <w:szCs w:val="24"/>
-        </w:rPr>
-        <w:t>lügen bzw. Ablauf der Rahmenzeit wird die Task automatisch beendet.</w:t>
-      </w:r>
-    </w:p>
-    <w:p>
-      <w:pPr>
-        <w:autoSpaceDE w:val="0"/>
-        <w:autoSpaceDN w:val="0"/>
-        <w:adjustRightInd w:val="0"/>
-        <w:spacing w:after="0" w:line="240" w:lineRule="auto"/>
-        <w:jc w:val="both"/>
-        <w:rPr>
-          <w:rFonts w:ascii="Calibri" w:hAnsi="Calibri" w:cs="Calibri"/>
-          <w:color w:val="000000" w:themeColor="text1"/>
-          <w:sz w:val="24"/>
-          <w:szCs w:val="24"/>
-        </w:rPr>
-      </w:pPr>
-      <w:r>
-        <w:rPr>
-          <w:rFonts w:ascii="Calibri" w:hAnsi="Calibri" w:cs="Calibri"/>
-          <w:color w:val="000000" w:themeColor="text1"/>
-          <w:sz w:val="24"/>
-          <w:szCs w:val="24"/>
-        </w:rPr>
-        <w:t>Die verbleibende Flugzeit wird während des Fluges jede Minute bzw. ab 20 Sekunden jede Sekunde im Count down akustisch ausgegeben.  Ablauf der Rahmenzeit wird ebenso akustisch im Count dow</w:t>
-      </w:r>
-      <w:r>
-        <w:rPr>
-          <w:rFonts w:ascii="Calibri" w:hAnsi="Calibri" w:cs="Calibri"/>
-          <w:color w:val="000000" w:themeColor="text1"/>
-          <w:sz w:val="24"/>
-          <w:szCs w:val="24"/>
-        </w:rPr>
-        <w:t xml:space="preserve">n ausgegeben. </w:t>
+        <w:t>Alle bereits gewerteten Flüge werden invers dargestellt. Nach 5 Flügen bzw. Ablauf der Rahmenzeit wird die Task automatisch beendet.</w:t>
+      </w:r>
+    </w:p>
+    <w:p>
+      <w:pPr>
+        <w:autoSpaceDE w:val="0"/>
+        <w:autoSpaceDN w:val="0"/>
+        <w:adjustRightInd w:val="0"/>
+        <w:spacing w:after="0" w:line="240" w:lineRule="auto"/>
+        <w:jc w:val="both"/>
+        <w:rPr>
+          <w:rFonts w:ascii="Calibri" w:hAnsi="Calibri" w:cs="Calibri"/>
+          <w:color w:val="000000" w:themeColor="text1"/>
+          <w:sz w:val="24"/>
+          <w:szCs w:val="24"/>
+        </w:rPr>
+      </w:pPr>
+      <w:r>
+        <w:rPr>
+          <w:rFonts w:ascii="Calibri" w:hAnsi="Calibri" w:cs="Calibri"/>
+          <w:color w:val="000000" w:themeColor="text1"/>
+          <w:sz w:val="24"/>
+          <w:szCs w:val="24"/>
+        </w:rPr>
+        <w:t xml:space="preserve">Die verbleibende Flugzeit wird während des Fluges jede Minute bzw. ab 20 Sekunden jede Sekunde im Count down akustisch ausgegeben.  Ablauf der Rahmenzeit wird ebenso akustisch im Count down ausgegeben. </w:t>
       </w:r>
     </w:p>
     <w:p>
@@ -10160,16 +11241,76 @@
           <w:sz w:val="24"/>
           <w:szCs w:val="24"/>
         </w:rPr>
-        <w:t xml:space="preserve">Speichern und Reset </w:t>
-      </w:r>
-      <w:r>
-        <w:rPr>
-          <w:rFonts w:ascii="Calibri" w:hAnsi="Calibri" w:cs="Calibri"/>
-          <w:color w:val="000000" w:themeColor="text1"/>
-          <w:sz w:val="24"/>
-          <w:szCs w:val="24"/>
-        </w:rPr>
-        <w:t>die Daten im Logfile gespeichert und die Timer zurückgesetzt.</w:t>
+        <w:t xml:space="preserve">Speichern und </w:t>
+      </w:r>
+      <w:proofErr w:type="spellStart"/>
+      <w:r>
+        <w:rPr>
+          <w:rFonts w:ascii="Calibri" w:hAnsi="Calibri" w:cs="Calibri"/>
+          <w:color w:val="0070C0"/>
+          <w:sz w:val="24"/>
+          <w:szCs w:val="24"/>
+        </w:rPr>
+        <w:t>Reset</w:t>
+      </w:r>
+      <w:proofErr w:type="spellEnd"/>
+      <w:r>
+        <w:rPr>
+          <w:rFonts w:ascii="Calibri" w:hAnsi="Calibri" w:cs="Calibri"/>
+          <w:color w:val="0070C0"/>
+          <w:sz w:val="24"/>
+          <w:szCs w:val="24"/>
+        </w:rPr>
+        <w:t xml:space="preserve"> </w:t>
+      </w:r>
+      <w:r>
+        <w:rPr>
+          <w:rFonts w:ascii="Calibri" w:hAnsi="Calibri" w:cs="Calibri"/>
+          <w:color w:val="000000" w:themeColor="text1"/>
+          <w:sz w:val="24"/>
+          <w:szCs w:val="24"/>
+        </w:rPr>
+        <w:t xml:space="preserve">die Daten im </w:t>
+      </w:r>
+      <w:proofErr w:type="spellStart"/>
+      <w:r>
+        <w:rPr>
+          <w:rFonts w:ascii="Calibri" w:hAnsi="Calibri" w:cs="Calibri"/>
+          <w:color w:val="000000" w:themeColor="text1"/>
+          <w:sz w:val="24"/>
+          <w:szCs w:val="24"/>
+        </w:rPr>
+        <w:t>Logfile</w:t>
+      </w:r>
+      <w:proofErr w:type="spellEnd"/>
+      <w:r>
+        <w:rPr>
+          <w:rFonts w:ascii="Calibri" w:hAnsi="Calibri" w:cs="Calibri"/>
+          <w:color w:val="000000" w:themeColor="text1"/>
+          <w:sz w:val="24"/>
+          <w:szCs w:val="24"/>
+        </w:rPr>
+        <w:t xml:space="preserve"> gespeichert und die </w:t>
+      </w:r>
+      <w:proofErr w:type="spellStart"/>
+      <w:r>
+        <w:rPr>
+          <w:rFonts w:ascii="Calibri" w:hAnsi="Calibri" w:cs="Calibri"/>
+          <w:color w:val="000000" w:themeColor="text1"/>
+          <w:sz w:val="24"/>
+          <w:szCs w:val="24"/>
+        </w:rPr>
+        <w:t>Timer</w:t>
+      </w:r>
+      <w:proofErr w:type="spellEnd"/>
+      <w:r>
+        <w:rPr>
+          <w:rFonts w:ascii="Calibri" w:hAnsi="Calibri" w:cs="Calibri"/>
+          <w:color w:val="000000" w:themeColor="text1"/>
+          <w:sz w:val="24"/>
+          <w:szCs w:val="24"/>
+        </w:rPr>
+        <w:t xml:space="preserve"> zurückgesetzt.</w:t>
       </w:r>
     </w:p>
     <w:p>
@@ -10252,7 +11393,7 @@
           <w:lang w:val="en-US"/>
         </w:rPr>
       </w:pPr>
-      <w:bookmarkStart w:id="16" w:name="_Toc495310897"/>
+      <w:bookmarkStart w:id="16" w:name="_Toc499048135"/>
       <w:r>
         <w:rPr>
           <w:rFonts w:ascii="Calibri" w:hAnsi="Calibri" w:cs="Calibri"/>
@@ -10263,9 +11404,46 @@
           <w:lang w:val="en-US"/>
         </w:rPr>
         <w:lastRenderedPageBreak/>
-        <w:t>Task FF: Freie Flüge</w:t>
+        <w:t xml:space="preserve">Task FF: </w:t>
+      </w:r>
+      <w:proofErr w:type="spellStart"/>
+      <w:r>
+        <w:rPr>
+          <w:rFonts w:ascii="Calibri" w:hAnsi="Calibri" w:cs="Calibri"/>
+          <w:i/>
+          <w:color w:val="000000" w:themeColor="text1"/>
+          <w:sz w:val="32"/>
+          <w:szCs w:val="32"/>
+          <w:lang w:val="en-US"/>
+        </w:rPr>
+        <w:t>Freie</w:t>
+      </w:r>
+      <w:proofErr w:type="spellEnd"/>
+      <w:r>
+        <w:rPr>
+          <w:rFonts w:ascii="Calibri" w:hAnsi="Calibri" w:cs="Calibri"/>
+          <w:i/>
+          <w:color w:val="000000" w:themeColor="text1"/>
+          <w:sz w:val="32"/>
+          <w:szCs w:val="32"/>
+          <w:lang w:val="en-US"/>
+        </w:rPr>
+        <w:t xml:space="preserve"> </w:t>
+      </w:r>
+      <w:proofErr w:type="spellStart"/>
+      <w:r>
+        <w:rPr>
+          <w:rFonts w:ascii="Calibri" w:hAnsi="Calibri" w:cs="Calibri"/>
+          <w:i/>
+          <w:color w:val="000000" w:themeColor="text1"/>
+          <w:sz w:val="32"/>
+          <w:szCs w:val="32"/>
+          <w:lang w:val="en-US"/>
+        </w:rPr>
+        <w:t>Flüge</w:t>
       </w:r>
       <w:bookmarkEnd w:id="16"/>
+      <w:proofErr w:type="spellEnd"/>
     </w:p>
     <w:p>
       <w:pPr>
@@ -10332,7 +11510,7 @@
                     <a:blip r:embed="rId23" cstate="print">
                       <a:extLst>
                         <a:ext uri="{28A0092B-C50C-407E-A947-70E740481C1C}">
-                          <a14:useLocalDpi xmlns:a14="http://schemas.microsoft.com/office/drawing/2010/main" xmlns:wps="http://schemas.microsoft.com/office/word/2010/wordprocessingShape" xmlns:wpi="http://schemas.microsoft.com/office/word/2010/wordprocessingInk" xmlns:wpg="http://schemas.microsoft.com/office/word/2010/wordprocessingGroup" xmlns:w14="http://schemas.microsoft.com/office/word/2010/wordml" xmlns:w="http://schemas.openxmlformats.org/wordprocessingml/2006/main" xmlns:w10="urn:schemas-microsoft-com:office:word" xmlns:wp14="http://schemas.microsoft.com/office/word/2010/wordprocessingDrawing" xmlns:v="urn:schemas-microsoft-com:vml" xmlns:o="urn:schemas-microsoft-com:office:office" xmlns:mc="http://schemas.openxmlformats.org/markup-compatibility/2006" xmlns:wpc="http://schemas.microsoft.com/office/word/2010/wordprocessingCanvas" xmlns="" val="0"/>
+                          <a14:useLocalDpi xmlns="" xmlns:wpc="http://schemas.microsoft.com/office/word/2010/wordprocessingCanvas" xmlns:mc="http://schemas.openxmlformats.org/markup-compatibility/2006" xmlns:o="urn:schemas-microsoft-com:office:office" xmlns:v="urn:schemas-microsoft-com:vml" xmlns:wp14="http://schemas.microsoft.com/office/word/2010/wordprocessingDrawing" xmlns:w10="urn:schemas-microsoft-com:office:word" xmlns:w="http://schemas.openxmlformats.org/wordprocessingml/2006/main" xmlns:w14="http://schemas.microsoft.com/office/word/2010/wordml" xmlns:wpg="http://schemas.microsoft.com/office/word/2010/wordprocessingGroup" xmlns:wpi="http://schemas.microsoft.com/office/word/2010/wordprocessingInk" xmlns:wps="http://schemas.microsoft.com/office/word/2010/wordprocessingShape" xmlns:a14="http://schemas.microsoft.com/office/drawing/2010/main" val="0"/>
                         </a:ext>
                       </a:extLst>
                     </a:blip>
@@ -10500,16 +11678,7 @@
           <w:sz w:val="24"/>
           <w:szCs w:val="24"/>
         </w:rPr>
-        <w:t>Rechts werden alle Flüge angezeigt mit Leerlaufzeit gefolgt von rei</w:t>
-      </w:r>
-      <w:r>
-        <w:rPr>
-          <w:rFonts w:ascii="Calibri" w:hAnsi="Calibri" w:cs="Calibri"/>
-          <w:color w:val="000000" w:themeColor="text1"/>
-          <w:sz w:val="24"/>
-          <w:szCs w:val="24"/>
-        </w:rPr>
-        <w:t>ner Flugzeit sowie der Summenzeit nach beendetem Flug. Nach jedem beendeten Flug wird die Flugzeit akustisch ausgegeben.</w:t>
+        <w:t>Rechts werden alle Flüge angezeigt mit Leerlaufzeit gefolgt von reiner Flugzeit sowie der Summenzeit nach beendetem Flug. Nach jedem beendeten Flug wird die Flugzeit akustisch ausgegeben.</w:t>
       </w:r>
     </w:p>
     <w:p>
@@ -10557,16 +11726,27 @@
           <w:sz w:val="24"/>
           <w:szCs w:val="24"/>
         </w:rPr>
-        <w:t>Stehen mehr als 8 Flüge rech</w:t>
-      </w:r>
-      <w:r>
-        <w:rPr>
-          <w:rFonts w:ascii="Calibri" w:hAnsi="Calibri" w:cs="Calibri"/>
-          <w:color w:val="000000" w:themeColor="text1"/>
-          <w:sz w:val="24"/>
-          <w:szCs w:val="24"/>
-        </w:rPr>
-        <w:t>ts im Taskdisplay, ist es mittels Drehschalter möglich zu scrollen. Dies funktioniert jedoch nur im Task- und nicht im Telemetriedisplay.</w:t>
+        <w:t xml:space="preserve">Stehen mehr als 8 Flüge rechts im Taskdisplay, ist es mittels Drehschalter möglich zu scrollen. Dies funktioniert jedoch nur im Task- und nicht im </w:t>
+      </w:r>
+      <w:proofErr w:type="spellStart"/>
+      <w:r>
+        <w:rPr>
+          <w:rFonts w:ascii="Calibri" w:hAnsi="Calibri" w:cs="Calibri"/>
+          <w:color w:val="000000" w:themeColor="text1"/>
+          <w:sz w:val="24"/>
+          <w:szCs w:val="24"/>
+        </w:rPr>
+        <w:t>Telemetriedisplay</w:t>
+      </w:r>
+      <w:proofErr w:type="spellEnd"/>
+      <w:r>
+        <w:rPr>
+          <w:rFonts w:ascii="Calibri" w:hAnsi="Calibri" w:cs="Calibri"/>
+          <w:color w:val="000000" w:themeColor="text1"/>
+          <w:sz w:val="24"/>
+          <w:szCs w:val="24"/>
+        </w:rPr>
+        <w:t>.</w:t>
       </w:r>
     </w:p>
     <w:p>
@@ -10599,16 +11779,76 @@
           <w:sz w:val="24"/>
           <w:szCs w:val="24"/>
         </w:rPr>
-        <w:t xml:space="preserve">Task beenden \ Speichern und Reset </w:t>
-      </w:r>
-      <w:r>
-        <w:rPr>
-          <w:rFonts w:ascii="Calibri" w:hAnsi="Calibri" w:cs="Calibri"/>
-          <w:color w:val="000000" w:themeColor="text1"/>
-          <w:sz w:val="24"/>
-          <w:szCs w:val="24"/>
-        </w:rPr>
-        <w:t xml:space="preserve">beendet werden. Bei nochmaliger Betätigung des Schalters werden alle Daten der letzten Flüge im Logfile gespeichert und die Timer zurückgesetzt. </w:t>
+        <w:t xml:space="preserve">Task beenden \ Speichern und </w:t>
+      </w:r>
+      <w:proofErr w:type="spellStart"/>
+      <w:r>
+        <w:rPr>
+          <w:rFonts w:ascii="Calibri" w:hAnsi="Calibri" w:cs="Calibri"/>
+          <w:color w:val="0070C0"/>
+          <w:sz w:val="24"/>
+          <w:szCs w:val="24"/>
+        </w:rPr>
+        <w:t>Reset</w:t>
+      </w:r>
+      <w:proofErr w:type="spellEnd"/>
+      <w:r>
+        <w:rPr>
+          <w:rFonts w:ascii="Calibri" w:hAnsi="Calibri" w:cs="Calibri"/>
+          <w:color w:val="0070C0"/>
+          <w:sz w:val="24"/>
+          <w:szCs w:val="24"/>
+        </w:rPr>
+        <w:t xml:space="preserve"> </w:t>
+      </w:r>
+      <w:r>
+        <w:rPr>
+          <w:rFonts w:ascii="Calibri" w:hAnsi="Calibri" w:cs="Calibri"/>
+          <w:color w:val="000000" w:themeColor="text1"/>
+          <w:sz w:val="24"/>
+          <w:szCs w:val="24"/>
+        </w:rPr>
+        <w:t xml:space="preserve">beendet werden. Bei nochmaliger Betätigung des Schalters werden alle Daten der letzten Flüge im </w:t>
+      </w:r>
+      <w:proofErr w:type="spellStart"/>
+      <w:r>
+        <w:rPr>
+          <w:rFonts w:ascii="Calibri" w:hAnsi="Calibri" w:cs="Calibri"/>
+          <w:color w:val="000000" w:themeColor="text1"/>
+          <w:sz w:val="24"/>
+          <w:szCs w:val="24"/>
+        </w:rPr>
+        <w:t>Logfile</w:t>
+      </w:r>
+      <w:proofErr w:type="spellEnd"/>
+      <w:r>
+        <w:rPr>
+          <w:rFonts w:ascii="Calibri" w:hAnsi="Calibri" w:cs="Calibri"/>
+          <w:color w:val="000000" w:themeColor="text1"/>
+          <w:sz w:val="24"/>
+          <w:szCs w:val="24"/>
+        </w:rPr>
+        <w:t xml:space="preserve"> gespeichert und die </w:t>
+      </w:r>
+      <w:proofErr w:type="spellStart"/>
+      <w:r>
+        <w:rPr>
+          <w:rFonts w:ascii="Calibri" w:hAnsi="Calibri" w:cs="Calibri"/>
+          <w:color w:val="000000" w:themeColor="text1"/>
+          <w:sz w:val="24"/>
+          <w:szCs w:val="24"/>
+        </w:rPr>
+        <w:t>Timer</w:t>
+      </w:r>
+      <w:proofErr w:type="spellEnd"/>
+      <w:r>
+        <w:rPr>
+          <w:rFonts w:ascii="Calibri" w:hAnsi="Calibri" w:cs="Calibri"/>
+          <w:color w:val="000000" w:themeColor="text1"/>
+          <w:sz w:val="24"/>
+          <w:szCs w:val="24"/>
+        </w:rPr>
+        <w:t xml:space="preserve"> zurückgesetzt. </w:t>
       </w:r>
     </w:p>
     <w:p>
@@ -10804,7 +12044,7 @@
           <w:szCs w:val="32"/>
         </w:rPr>
       </w:pPr>
-      <w:bookmarkStart w:id="17" w:name="_Toc495310898"/>
+      <w:bookmarkStart w:id="17" w:name="_Toc499048136"/>
       <w:r>
         <w:rPr>
           <w:rFonts w:ascii="Calibri" w:hAnsi="Calibri" w:cs="Calibri"/>
@@ -10882,7 +12122,7 @@
                     <a:blip r:embed="rId24" cstate="print">
                       <a:extLst>
                         <a:ext uri="{28A0092B-C50C-407E-A947-70E740481C1C}">
-                          <a14:useLocalDpi xmlns:a14="http://schemas.microsoft.com/office/drawing/2010/main" xmlns:wps="http://schemas.microsoft.com/office/word/2010/wordprocessingShape" xmlns:wpi="http://schemas.microsoft.com/office/word/2010/wordprocessingInk" xmlns:wpg="http://schemas.microsoft.com/office/word/2010/wordprocessingGroup" xmlns:w14="http://schemas.microsoft.com/office/word/2010/wordml" xmlns:w="http://schemas.openxmlformats.org/wordprocessingml/2006/main" xmlns:w10="urn:schemas-microsoft-com:office:word" xmlns:wp14="http://schemas.microsoft.com/office/word/2010/wordprocessingDrawing" xmlns:v="urn:schemas-microsoft-com:vml" xmlns:o="urn:schemas-microsoft-com:office:office" xmlns:mc="http://schemas.openxmlformats.org/markup-compatibility/2006" xmlns:wpc="http://schemas.microsoft.com/office/word/2010/wordprocessingCanvas" xmlns="" val="0"/>
+                          <a14:useLocalDpi xmlns="" xmlns:wpc="http://schemas.microsoft.com/office/word/2010/wordprocessingCanvas" xmlns:mc="http://schemas.openxmlformats.org/markup-compatibility/2006" xmlns:o="urn:schemas-microsoft-com:office:office" xmlns:v="urn:schemas-microsoft-com:vml" xmlns:wp14="http://schemas.microsoft.com/office/word/2010/wordprocessingDrawing" xmlns:w10="urn:schemas-microsoft-com:office:word" xmlns:w="http://schemas.openxmlformats.org/wordprocessingml/2006/main" xmlns:w14="http://schemas.microsoft.com/office/word/2010/wordml" xmlns:wpg="http://schemas.microsoft.com/office/word/2010/wordprocessingGroup" xmlns:wpi="http://schemas.microsoft.com/office/word/2010/wordprocessingInk" xmlns:wps="http://schemas.microsoft.com/office/word/2010/wordprocessingShape" xmlns:a14="http://schemas.microsoft.com/office/drawing/2010/main" val="0"/>
                         </a:ext>
                       </a:extLst>
                     </a:blip>
@@ -10949,34 +12189,7 @@
           <w:sz w:val="24"/>
           <w:szCs w:val="24"/>
         </w:rPr>
-        <w:t xml:space="preserve">In einer Rahmenzeit von 10 </w:t>
-      </w:r>
-      <w:r>
-        <w:rPr>
-          <w:rFonts w:ascii="Calibri" w:hAnsi="Calibri" w:cs="Calibri"/>
-          <w:color w:val="000000" w:themeColor="text1"/>
-          <w:sz w:val="24"/>
-          <w:szCs w:val="24"/>
-        </w:rPr>
-        <w:t xml:space="preserve">Minuten sind fest vorgegebene Sollzeiten von 40 Sekunden zu fliegen. Alle Flüge sind gültig. Ziel ist es hier die Sollzeit so genau wie möglich zu erreichen. Angezeigt werden der Flug mit der größten und der beste mit der kleinsten Abweichung positiv oder </w:t>
-      </w:r>
-      <w:r>
-        <w:rPr>
-          <w:rFonts w:ascii="Calibri" w:hAnsi="Calibri" w:cs="Calibri"/>
-          <w:color w:val="000000" w:themeColor="text1"/>
-          <w:sz w:val="24"/>
-          <w:szCs w:val="24"/>
-        </w:rPr>
-        <w:t>negativ zur Sollzeit sowie rechts unten die Differenz zur Sollzeit. Die Abweichungen werden absolut also ohne Vorzeichen gewertet. Im Beispiel oben ist die beste Flugzeit 42:28 s und weicht 2 s von der Sollzeit 40 Sekunden ab. Die schlechteste Flugzeit ist</w:t>
-      </w:r>
-      <w:r>
-        <w:rPr>
-          <w:rFonts w:ascii="Calibri" w:hAnsi="Calibri" w:cs="Calibri"/>
-          <w:color w:val="000000" w:themeColor="text1"/>
-          <w:sz w:val="24"/>
-          <w:szCs w:val="24"/>
-        </w:rPr>
-        <w:t xml:space="preserve"> 35:90 s und weicht  somit 5 s von der Sollzeit 40 Sekunden ab. Es gehen nur volle Sekunden in die Berechnung ein.</w:t>
+        <w:t>In einer Rahmenzeit von 10 Minuten sind fest vorgegebene Sollzeiten von 40 Sekunden zu fliegen. Alle Flüge sind gültig. Ziel ist es hier die Sollzeit so genau wie möglich zu erreichen. Angezeigt werden der Flug mit der größten und der beste mit der kleinsten Abweichung positiv oder negativ zur Sollzeit sowie rechts unten die Differenz zur Sollzeit. Die Abweichungen werden absolut also ohne Vorzeichen gewertet. Im Beispiel oben ist die beste Flugzeit 42:28 s und weicht 2 s von der Sollzeit 40 Sekunden ab. Die schlechteste Flugzeit ist 35:90 s und weicht  somit 5 s von der Sollzeit 40 Sekunden ab. Es gehen nur volle Sekunden in die Berechnung ein.</w:t>
       </w:r>
     </w:p>
     <w:p>
@@ -11075,16 +12288,7 @@
           <w:sz w:val="24"/>
           <w:szCs w:val="24"/>
         </w:rPr>
-        <w:t xml:space="preserve"> Entspricht dem Durchschnittswert aller Abweichungen im Ve</w:t>
-      </w:r>
-      <w:r>
-        <w:rPr>
-          <w:rFonts w:ascii="Calibri" w:hAnsi="Calibri" w:cs="Calibri"/>
-          <w:color w:val="000000" w:themeColor="text1"/>
-          <w:sz w:val="24"/>
-          <w:szCs w:val="24"/>
-        </w:rPr>
-        <w:t>rhältnis zu den Flügen.</w:t>
+        <w:t xml:space="preserve"> Entspricht dem Durchschnittswert aller Abweichungen im Verhältnis zu den Flügen.</w:t>
       </w:r>
     </w:p>
     <w:p>
@@ -11132,16 +12336,7 @@
           <w:sz w:val="24"/>
           <w:szCs w:val="24"/>
         </w:rPr>
-        <w:t>Die verbleibende Flugzeit wird ab 20 Sekunden im Count down akustisch ausgegeben.  Ablauf der Rahmenzeit wird ebenso akust</w:t>
-      </w:r>
-      <w:r>
-        <w:rPr>
-          <w:rFonts w:ascii="Calibri" w:hAnsi="Calibri" w:cs="Calibri"/>
-          <w:color w:val="000000" w:themeColor="text1"/>
-          <w:sz w:val="24"/>
-          <w:szCs w:val="24"/>
-        </w:rPr>
-        <w:t>isch im Count down ausgegeben. Reicht die Rahmenzeit nicht aus für weitere Verbesserungen, wird dies akustisch ausgegeben und die Task beendet.</w:t>
+        <w:t>Die verbleibende Flugzeit wird ab 20 Sekunden im Count down akustisch ausgegeben.  Ablauf der Rahmenzeit wird ebenso akustisch im Count down ausgegeben. Reicht die Rahmenzeit nicht aus für weitere Verbesserungen, wird dies akustisch ausgegeben und die Task beendet.</w:t>
       </w:r>
     </w:p>
     <w:p>
@@ -11183,16 +12378,7 @@
           <w:sz w:val="24"/>
           <w:szCs w:val="24"/>
         </w:rPr>
-        <w:t>wird unabhängig ob Flug oder Leerlauf die verbleibende Rahmenzeit angesagt gefo</w:t>
-      </w:r>
-      <w:r>
-        <w:rPr>
-          <w:rFonts w:ascii="Calibri" w:hAnsi="Calibri" w:cs="Calibri"/>
-          <w:color w:val="000000" w:themeColor="text1"/>
-          <w:sz w:val="24"/>
-          <w:szCs w:val="24"/>
-        </w:rPr>
-        <w:t xml:space="preserve">lgt von der konfigurierten Anzahl der drei besten Abweichungen. </w:t>
+        <w:t xml:space="preserve">wird unabhängig ob Flug oder Leerlauf die verbleibende Rahmenzeit angesagt gefolgt von der konfigurierten Anzahl der drei besten Abweichungen. </w:t>
       </w:r>
     </w:p>
     <w:p>
@@ -11225,25 +12411,76 @@
           <w:sz w:val="24"/>
           <w:szCs w:val="24"/>
         </w:rPr>
-        <w:t xml:space="preserve">Task beenden \ Speichern und Reset </w:t>
-      </w:r>
-      <w:r>
-        <w:rPr>
-          <w:rFonts w:ascii="Calibri" w:hAnsi="Calibri" w:cs="Calibri"/>
-          <w:color w:val="000000" w:themeColor="text1"/>
-          <w:sz w:val="24"/>
-          <w:szCs w:val="24"/>
-        </w:rPr>
-        <w:t xml:space="preserve">beendet werden. Bei nochmaliger Betätigung des Schalters werden </w:t>
-      </w:r>
-      <w:r>
-        <w:rPr>
-          <w:rFonts w:ascii="Calibri" w:hAnsi="Calibri" w:cs="Calibri"/>
-          <w:color w:val="000000" w:themeColor="text1"/>
-          <w:sz w:val="24"/>
-          <w:szCs w:val="24"/>
-        </w:rPr>
-        <w:t>alle Daten der letzten Flüge im Logfile gespeichert und die Timer zurückgesetzt.</w:t>
+        <w:t xml:space="preserve">Task beenden \ Speichern und </w:t>
+      </w:r>
+      <w:proofErr w:type="spellStart"/>
+      <w:r>
+        <w:rPr>
+          <w:rFonts w:ascii="Calibri" w:hAnsi="Calibri" w:cs="Calibri"/>
+          <w:color w:val="0070C0"/>
+          <w:sz w:val="24"/>
+          <w:szCs w:val="24"/>
+        </w:rPr>
+        <w:t>Reset</w:t>
+      </w:r>
+      <w:proofErr w:type="spellEnd"/>
+      <w:r>
+        <w:rPr>
+          <w:rFonts w:ascii="Calibri" w:hAnsi="Calibri" w:cs="Calibri"/>
+          <w:color w:val="0070C0"/>
+          <w:sz w:val="24"/>
+          <w:szCs w:val="24"/>
+        </w:rPr>
+        <w:t xml:space="preserve"> </w:t>
+      </w:r>
+      <w:r>
+        <w:rPr>
+          <w:rFonts w:ascii="Calibri" w:hAnsi="Calibri" w:cs="Calibri"/>
+          <w:color w:val="000000" w:themeColor="text1"/>
+          <w:sz w:val="24"/>
+          <w:szCs w:val="24"/>
+        </w:rPr>
+        <w:t xml:space="preserve">beendet werden. Bei nochmaliger Betätigung des Schalters werden alle Daten der letzten Flüge im </w:t>
+      </w:r>
+      <w:proofErr w:type="spellStart"/>
+      <w:r>
+        <w:rPr>
+          <w:rFonts w:ascii="Calibri" w:hAnsi="Calibri" w:cs="Calibri"/>
+          <w:color w:val="000000" w:themeColor="text1"/>
+          <w:sz w:val="24"/>
+          <w:szCs w:val="24"/>
+        </w:rPr>
+        <w:t>Logfile</w:t>
+      </w:r>
+      <w:proofErr w:type="spellEnd"/>
+      <w:r>
+        <w:rPr>
+          <w:rFonts w:ascii="Calibri" w:hAnsi="Calibri" w:cs="Calibri"/>
+          <w:color w:val="000000" w:themeColor="text1"/>
+          <w:sz w:val="24"/>
+          <w:szCs w:val="24"/>
+        </w:rPr>
+        <w:t xml:space="preserve"> gespeichert und die </w:t>
+      </w:r>
+      <w:proofErr w:type="spellStart"/>
+      <w:r>
+        <w:rPr>
+          <w:rFonts w:ascii="Calibri" w:hAnsi="Calibri" w:cs="Calibri"/>
+          <w:color w:val="000000" w:themeColor="text1"/>
+          <w:sz w:val="24"/>
+          <w:szCs w:val="24"/>
+        </w:rPr>
+        <w:t>Timer</w:t>
+      </w:r>
+      <w:proofErr w:type="spellEnd"/>
+      <w:r>
+        <w:rPr>
+          <w:rFonts w:ascii="Calibri" w:hAnsi="Calibri" w:cs="Calibri"/>
+          <w:color w:val="000000" w:themeColor="text1"/>
+          <w:sz w:val="24"/>
+          <w:szCs w:val="24"/>
+        </w:rPr>
+        <w:t xml:space="preserve"> zurückgesetzt.</w:t>
       </w:r>
     </w:p>
     <w:p>
@@ -11371,7 +12608,7 @@
           <w:szCs w:val="32"/>
         </w:rPr>
       </w:pPr>
-      <w:bookmarkStart w:id="18" w:name="_Toc495310899"/>
+      <w:bookmarkStart w:id="18" w:name="_Toc499048137"/>
       <w:r>
         <w:rPr>
           <w:rFonts w:ascii="Calibri" w:hAnsi="Calibri" w:cs="Calibri"/>
@@ -11413,7 +12650,7 @@
                     <a:blip r:embed="rId25" cstate="print">
                       <a:extLst>
                         <a:ext uri="{28A0092B-C50C-407E-A947-70E740481C1C}">
-                          <a14:useLocalDpi xmlns:a14="http://schemas.microsoft.com/office/drawing/2010/main" xmlns:wps="http://schemas.microsoft.com/office/word/2010/wordprocessingShape" xmlns:wpi="http://schemas.microsoft.com/office/word/2010/wordprocessingInk" xmlns:wpg="http://schemas.microsoft.com/office/word/2010/wordprocessingGroup" xmlns:w14="http://schemas.microsoft.com/office/word/2010/wordml" xmlns:w="http://schemas.openxmlformats.org/wordprocessingml/2006/main" xmlns:w10="urn:schemas-microsoft-com:office:word" xmlns:wp14="http://schemas.microsoft.com/office/word/2010/wordprocessingDrawing" xmlns:v="urn:schemas-microsoft-com:vml" xmlns:o="urn:schemas-microsoft-com:office:office" xmlns:mc="http://schemas.openxmlformats.org/markup-compatibility/2006" xmlns:wpc="http://schemas.microsoft.com/office/word/2010/wordprocessingCanvas" xmlns="" val="0"/>
+                          <a14:useLocalDpi xmlns="" xmlns:wpc="http://schemas.microsoft.com/office/word/2010/wordprocessingCanvas" xmlns:mc="http://schemas.openxmlformats.org/markup-compatibility/2006" xmlns:o="urn:schemas-microsoft-com:office:office" xmlns:v="urn:schemas-microsoft-com:vml" xmlns:wp14="http://schemas.microsoft.com/office/word/2010/wordprocessingDrawing" xmlns:w10="urn:schemas-microsoft-com:office:word" xmlns:w="http://schemas.openxmlformats.org/wordprocessingml/2006/main" xmlns:w14="http://schemas.microsoft.com/office/word/2010/wordml" xmlns:wpg="http://schemas.microsoft.com/office/word/2010/wordprocessingGroup" xmlns:wpi="http://schemas.microsoft.com/office/word/2010/wordprocessingInk" xmlns:wps="http://schemas.microsoft.com/office/word/2010/wordprocessingShape" xmlns:a14="http://schemas.microsoft.com/office/drawing/2010/main" val="0"/>
                         </a:ext>
                       </a:extLst>
                     </a:blip>
@@ -11465,32 +12702,24 @@
           <w:sz w:val="24"/>
           <w:szCs w:val="24"/>
         </w:rPr>
-        <w:t xml:space="preserve">Hier ist keine Rahmenzeit vorgegeben. Es sind konfigurierbare Sollzeiten zwischen 30  und 200 Sekunden zu fliegen. Alle Flüge sind gültig </w:t>
-      </w:r>
-      <w:r>
-        <w:rPr>
-          <w:rFonts w:ascii="Calibri" w:hAnsi="Calibri" w:cs="Calibri"/>
-          <w:color w:val="000000" w:themeColor="text1"/>
-          <w:sz w:val="24"/>
-          <w:szCs w:val="24"/>
-        </w:rPr>
-        <w:t>und gehen in die Summenzeit ein. Ist die Flugzeit kürzer, geht die komplette Flugzeit in Wertung. Ist die Flugzeit länger, geht nur die konfigurierte Sollzeit in Wertung. Die Anzahl der Flüge ist auf 20 begrenzt.</w:t>
-      </w:r>
-    </w:p>
-    <w:p>
-      <w:pPr>
-        <w:autoSpaceDE w:val="0"/>
-        <w:autoSpaceDN w:val="0"/>
-        <w:adjustRightInd w:val="0"/>
-        <w:spacing w:after="0" w:line="240" w:lineRule="auto"/>
-        <w:jc w:val="both"/>
-        <w:rPr>
-          <w:rFonts w:ascii="Calibri" w:hAnsi="Calibri" w:cs="Calibri"/>
-          <w:color w:val="000000" w:themeColor="text1"/>
-          <w:sz w:val="24"/>
-          <w:szCs w:val="24"/>
-        </w:rPr>
-      </w:pPr>
+        <w:t>Hier ist keine Rahmenzeit vorgegeben. Es sind konfigurierbare Sollzeiten zwischen 30  und 200 Sekunden zu fliegen. Alle Flüge sind gültig und gehen in die Summenzeit ein. Ist die Flugzeit kürzer, geht die komplette Flugzeit in Wertung. Ist die Flugzeit länger, geht nur die konfigurierte Sollzeit in Wertung. Die Anzahl der Flüge ist auf 20 begrenzt.</w:t>
+      </w:r>
+    </w:p>
+    <w:p>
+      <w:pPr>
+        <w:autoSpaceDE w:val="0"/>
+        <w:autoSpaceDN w:val="0"/>
+        <w:adjustRightInd w:val="0"/>
+        <w:spacing w:after="0" w:line="240" w:lineRule="auto"/>
+        <w:jc w:val="both"/>
+        <w:rPr>
+          <w:rFonts w:ascii="Calibri" w:hAnsi="Calibri" w:cs="Calibri"/>
+          <w:color w:val="000000" w:themeColor="text1"/>
+          <w:sz w:val="24"/>
+          <w:szCs w:val="24"/>
+        </w:rPr>
+      </w:pPr>
+      <w:proofErr w:type="spellStart"/>
       <w:r>
         <w:rPr>
           <w:rFonts w:ascii="Calibri" w:hAnsi="Calibri" w:cs="Calibri"/>
@@ -11500,23 +12729,15 @@
         </w:rPr>
         <w:t>SoZ</w:t>
       </w:r>
-      <w:r>
-        <w:rPr>
-          <w:rFonts w:ascii="Calibri" w:hAnsi="Calibri" w:cs="Calibri"/>
-          <w:color w:val="000000" w:themeColor="text1"/>
-          <w:sz w:val="24"/>
-          <w:szCs w:val="24"/>
-        </w:rPr>
-        <w:t xml:space="preserve"> Entspricht der konfigurierten Sollzeit </w:t>
-      </w:r>
-      <w:r>
-        <w:rPr>
-          <w:rFonts w:ascii="Calibri" w:hAnsi="Calibri" w:cs="Calibri"/>
-          <w:color w:val="000000" w:themeColor="text1"/>
-          <w:sz w:val="24"/>
-          <w:szCs w:val="24"/>
-        </w:rPr>
-        <w:t xml:space="preserve">zwischen 30 und 200 Sekunden.  </w:t>
+      <w:proofErr w:type="spellEnd"/>
+      <w:r>
+        <w:rPr>
+          <w:rFonts w:ascii="Calibri" w:hAnsi="Calibri" w:cs="Calibri"/>
+          <w:color w:val="000000" w:themeColor="text1"/>
+          <w:sz w:val="24"/>
+          <w:szCs w:val="24"/>
+        </w:rPr>
+        <w:t xml:space="preserve"> Entspricht der konfigurierten Sollzeit zwischen 30 und 200 Sekunden.  </w:t>
       </w:r>
     </w:p>
     <w:p>
@@ -11606,49 +12827,51 @@
           <w:sz w:val="24"/>
           <w:szCs w:val="24"/>
         </w:rPr>
-        <w:t>Auf der rechten Seite des Displays werden alle Flüge mit Pausenzeit gefolgt von Flugzeit, gefolgt von Sollzeit angezeigt. Stehen mehr a</w:t>
-      </w:r>
-      <w:r>
-        <w:rPr>
-          <w:rFonts w:ascii="Calibri" w:hAnsi="Calibri" w:cs="Calibri"/>
-          <w:color w:val="000000" w:themeColor="text1"/>
-          <w:sz w:val="24"/>
-          <w:szCs w:val="24"/>
-        </w:rPr>
-        <w:t>ls 8 Flüge rechts im Taskdisplay, ist es mittels Drehschalter möglich zu scrollen. Dies funktioniert jedoch nur im Task- und nicht im Telemetriedisplay.</w:t>
-      </w:r>
-    </w:p>
-    <w:p>
-      <w:pPr>
-        <w:autoSpaceDE w:val="0"/>
-        <w:autoSpaceDN w:val="0"/>
-        <w:adjustRightInd w:val="0"/>
-        <w:spacing w:after="0" w:line="240" w:lineRule="auto"/>
-        <w:jc w:val="both"/>
-        <w:rPr>
-          <w:rFonts w:ascii="Calibri" w:hAnsi="Calibri" w:cs="Calibri"/>
-          <w:color w:val="000000" w:themeColor="text1"/>
-          <w:sz w:val="24"/>
-          <w:szCs w:val="24"/>
-        </w:rPr>
-      </w:pPr>
-      <w:r>
-        <w:rPr>
-          <w:rFonts w:ascii="Calibri" w:hAnsi="Calibri" w:cs="Calibri"/>
-          <w:color w:val="000000" w:themeColor="text1"/>
-          <w:sz w:val="24"/>
-          <w:szCs w:val="24"/>
-        </w:rPr>
-        <w:t>Die verbleibende Flugzeit wird während des Fluges jede Minute bzw. ab 20 Sekunden jede Sekunde im Count</w:t>
-      </w:r>
-      <w:r>
-        <w:rPr>
-          <w:rFonts w:ascii="Calibri" w:hAnsi="Calibri" w:cs="Calibri"/>
-          <w:color w:val="000000" w:themeColor="text1"/>
-          <w:sz w:val="24"/>
-          <w:szCs w:val="24"/>
-        </w:rPr>
-        <w:t xml:space="preserve"> down akustisch ausgegeben. </w:t>
+        <w:t xml:space="preserve">Auf der rechten Seite des Displays werden alle Flüge mit Pausenzeit gefolgt von Flugzeit, gefolgt von Sollzeit angezeigt. Stehen mehr als 8 Flüge rechts im Taskdisplay, ist es mittels Drehschalter möglich zu scrollen. Dies funktioniert jedoch nur im Task- und nicht im </w:t>
+      </w:r>
+      <w:proofErr w:type="spellStart"/>
+      <w:r>
+        <w:rPr>
+          <w:rFonts w:ascii="Calibri" w:hAnsi="Calibri" w:cs="Calibri"/>
+          <w:color w:val="000000" w:themeColor="text1"/>
+          <w:sz w:val="24"/>
+          <w:szCs w:val="24"/>
+        </w:rPr>
+        <w:t>Telemetriedisplay</w:t>
+      </w:r>
+      <w:proofErr w:type="spellEnd"/>
+      <w:r>
+        <w:rPr>
+          <w:rFonts w:ascii="Calibri" w:hAnsi="Calibri" w:cs="Calibri"/>
+          <w:color w:val="000000" w:themeColor="text1"/>
+          <w:sz w:val="24"/>
+          <w:szCs w:val="24"/>
+        </w:rPr>
+        <w:t>.</w:t>
+      </w:r>
+    </w:p>
+    <w:p>
+      <w:pPr>
+        <w:autoSpaceDE w:val="0"/>
+        <w:autoSpaceDN w:val="0"/>
+        <w:adjustRightInd w:val="0"/>
+        <w:spacing w:after="0" w:line="240" w:lineRule="auto"/>
+        <w:jc w:val="both"/>
+        <w:rPr>
+          <w:rFonts w:ascii="Calibri" w:hAnsi="Calibri" w:cs="Calibri"/>
+          <w:color w:val="000000" w:themeColor="text1"/>
+          <w:sz w:val="24"/>
+          <w:szCs w:val="24"/>
+        </w:rPr>
+      </w:pPr>
+      <w:r>
+        <w:rPr>
+          <w:rFonts w:ascii="Calibri" w:hAnsi="Calibri" w:cs="Calibri"/>
+          <w:color w:val="000000" w:themeColor="text1"/>
+          <w:sz w:val="24"/>
+          <w:szCs w:val="24"/>
+        </w:rPr>
+        <w:t xml:space="preserve">Die verbleibende Flugzeit wird während des Fluges jede Minute bzw. ab 20 Sekunden jede Sekunde im Count down akustisch ausgegeben. </w:t>
       </w:r>
     </w:p>
     <w:p>
@@ -11714,16 +12937,7 @@
           <w:sz w:val="24"/>
           <w:szCs w:val="24"/>
         </w:rPr>
-        <w:t>Die Task kann in der Leerlaufzeit zwischen den Flügen über den konfigurier</w:t>
-      </w:r>
-      <w:r>
-        <w:rPr>
-          <w:rFonts w:ascii="Calibri" w:hAnsi="Calibri" w:cs="Calibri"/>
-          <w:color w:val="000000" w:themeColor="text1"/>
-          <w:sz w:val="24"/>
-          <w:szCs w:val="24"/>
-        </w:rPr>
-        <w:t xml:space="preserve">ten Kombischalter </w:t>
+        <w:t xml:space="preserve">Die Task kann in der Leerlaufzeit zwischen den Flügen über den konfigurierten Kombischalter </w:t>
       </w:r>
       <w:r>
         <w:rPr>
@@ -11732,16 +12946,76 @@
           <w:sz w:val="24"/>
           <w:szCs w:val="24"/>
         </w:rPr>
-        <w:t xml:space="preserve">Task beenden \ Speichern und Reset </w:t>
-      </w:r>
-      <w:r>
-        <w:rPr>
-          <w:rFonts w:ascii="Calibri" w:hAnsi="Calibri" w:cs="Calibri"/>
-          <w:color w:val="000000" w:themeColor="text1"/>
-          <w:sz w:val="24"/>
-          <w:szCs w:val="24"/>
-        </w:rPr>
-        <w:t xml:space="preserve">beendet werden. Bei nochmaliger Betätigung des Schalters werden alle Daten der letzten Flüge im Logfile gespeichert und die Timer zurückgesetzt. </w:t>
+        <w:t xml:space="preserve">Task beenden \ Speichern und </w:t>
+      </w:r>
+      <w:proofErr w:type="spellStart"/>
+      <w:r>
+        <w:rPr>
+          <w:rFonts w:ascii="Calibri" w:hAnsi="Calibri" w:cs="Calibri"/>
+          <w:color w:val="0070C0"/>
+          <w:sz w:val="24"/>
+          <w:szCs w:val="24"/>
+        </w:rPr>
+        <w:t>Reset</w:t>
+      </w:r>
+      <w:proofErr w:type="spellEnd"/>
+      <w:r>
+        <w:rPr>
+          <w:rFonts w:ascii="Calibri" w:hAnsi="Calibri" w:cs="Calibri"/>
+          <w:color w:val="0070C0"/>
+          <w:sz w:val="24"/>
+          <w:szCs w:val="24"/>
+        </w:rPr>
+        <w:t xml:space="preserve"> </w:t>
+      </w:r>
+      <w:r>
+        <w:rPr>
+          <w:rFonts w:ascii="Calibri" w:hAnsi="Calibri" w:cs="Calibri"/>
+          <w:color w:val="000000" w:themeColor="text1"/>
+          <w:sz w:val="24"/>
+          <w:szCs w:val="24"/>
+        </w:rPr>
+        <w:t xml:space="preserve">beendet werden. Bei nochmaliger Betätigung des Schalters werden alle Daten der letzten Flüge im </w:t>
+      </w:r>
+      <w:proofErr w:type="spellStart"/>
+      <w:r>
+        <w:rPr>
+          <w:rFonts w:ascii="Calibri" w:hAnsi="Calibri" w:cs="Calibri"/>
+          <w:color w:val="000000" w:themeColor="text1"/>
+          <w:sz w:val="24"/>
+          <w:szCs w:val="24"/>
+        </w:rPr>
+        <w:t>Logfile</w:t>
+      </w:r>
+      <w:proofErr w:type="spellEnd"/>
+      <w:r>
+        <w:rPr>
+          <w:rFonts w:ascii="Calibri" w:hAnsi="Calibri" w:cs="Calibri"/>
+          <w:color w:val="000000" w:themeColor="text1"/>
+          <w:sz w:val="24"/>
+          <w:szCs w:val="24"/>
+        </w:rPr>
+        <w:t xml:space="preserve"> gespeichert und die </w:t>
+      </w:r>
+      <w:proofErr w:type="spellStart"/>
+      <w:r>
+        <w:rPr>
+          <w:rFonts w:ascii="Calibri" w:hAnsi="Calibri" w:cs="Calibri"/>
+          <w:color w:val="000000" w:themeColor="text1"/>
+          <w:sz w:val="24"/>
+          <w:szCs w:val="24"/>
+        </w:rPr>
+        <w:t>Timer</w:t>
+      </w:r>
+      <w:proofErr w:type="spellEnd"/>
+      <w:r>
+        <w:rPr>
+          <w:rFonts w:ascii="Calibri" w:hAnsi="Calibri" w:cs="Calibri"/>
+          <w:color w:val="000000" w:themeColor="text1"/>
+          <w:sz w:val="24"/>
+          <w:szCs w:val="24"/>
+        </w:rPr>
+        <w:t xml:space="preserve"> zurückgesetzt. </w:t>
       </w:r>
     </w:p>
     <w:p>
@@ -11784,7 +13058,8 @@
           <w:lang w:val="en-US"/>
         </w:rPr>
       </w:pPr>
-      <w:bookmarkStart w:id="19" w:name="_Toc495310900"/>
+      <w:bookmarkStart w:id="19" w:name="_Toc499048138"/>
+      <w:proofErr w:type="spellStart"/>
       <w:r>
         <w:rPr>
           <w:rFonts w:ascii="Calibri" w:hAnsi="Calibri" w:cs="Calibri"/>
@@ -11796,6 +13071,7 @@
         <w:t>Releasenotes</w:t>
       </w:r>
       <w:bookmarkEnd w:id="19"/>
+      <w:proofErr w:type="spellEnd"/>
     </w:p>
     <w:p>
       <w:pPr>
@@ -11826,7 +13102,7 @@
           <w:lang w:val="en-US"/>
         </w:rPr>
       </w:pPr>
-      <w:bookmarkStart w:id="20" w:name="_Toc495310901"/>
+      <w:bookmarkStart w:id="20" w:name="_Toc499048139"/>
       <w:r>
         <w:rPr>
           <w:rFonts w:ascii="Calibri" w:hAnsi="Calibri" w:cs="Calibri"/>
@@ -11877,7 +13153,67 @@
           <w:sz w:val="24"/>
           <w:szCs w:val="24"/>
         </w:rPr>
-        <w:t xml:space="preserve">Realisierung aller Grundfunktionalitäten, Anzeige, Software Timer 100 ms granular, Steuerelemente, Dateihandling für Logging.  </w:t>
+        <w:t xml:space="preserve">Realisierung aller Grundfunktionalitäten, Anzeige, Software </w:t>
+      </w:r>
+      <w:proofErr w:type="spellStart"/>
+      <w:r>
+        <w:rPr>
+          <w:rFonts w:ascii="Calibri" w:hAnsi="Calibri" w:cs="Calibri"/>
+          <w:color w:val="000000" w:themeColor="text1"/>
+          <w:sz w:val="24"/>
+          <w:szCs w:val="24"/>
+        </w:rPr>
+        <w:t>Timer</w:t>
+      </w:r>
+      <w:proofErr w:type="spellEnd"/>
+      <w:r>
+        <w:rPr>
+          <w:rFonts w:ascii="Calibri" w:hAnsi="Calibri" w:cs="Calibri"/>
+          <w:color w:val="000000" w:themeColor="text1"/>
+          <w:sz w:val="24"/>
+          <w:szCs w:val="24"/>
+        </w:rPr>
+        <w:t xml:space="preserve"> 100 </w:t>
+      </w:r>
+      <w:proofErr w:type="spellStart"/>
+      <w:r>
+        <w:rPr>
+          <w:rFonts w:ascii="Calibri" w:hAnsi="Calibri" w:cs="Calibri"/>
+          <w:color w:val="000000" w:themeColor="text1"/>
+          <w:sz w:val="24"/>
+          <w:szCs w:val="24"/>
+        </w:rPr>
+        <w:t>ms</w:t>
+      </w:r>
+      <w:proofErr w:type="spellEnd"/>
+      <w:r>
+        <w:rPr>
+          <w:rFonts w:ascii="Calibri" w:hAnsi="Calibri" w:cs="Calibri"/>
+          <w:color w:val="000000" w:themeColor="text1"/>
+          <w:sz w:val="24"/>
+          <w:szCs w:val="24"/>
+        </w:rPr>
+        <w:t xml:space="preserve"> granular, Steuerelemente, Dateihandling für </w:t>
+      </w:r>
+      <w:proofErr w:type="spellStart"/>
+      <w:r>
+        <w:rPr>
+          <w:rFonts w:ascii="Calibri" w:hAnsi="Calibri" w:cs="Calibri"/>
+          <w:color w:val="000000" w:themeColor="text1"/>
+          <w:sz w:val="24"/>
+          <w:szCs w:val="24"/>
+        </w:rPr>
+        <w:t>Logging</w:t>
+      </w:r>
+      <w:proofErr w:type="spellEnd"/>
+      <w:r>
+        <w:rPr>
+          <w:rFonts w:ascii="Calibri" w:hAnsi="Calibri" w:cs="Calibri"/>
+          <w:color w:val="000000" w:themeColor="text1"/>
+          <w:sz w:val="24"/>
+          <w:szCs w:val="24"/>
+        </w:rPr>
+        <w:t xml:space="preserve">.  </w:t>
       </w:r>
     </w:p>
     <w:p>
@@ -11921,7 +13257,7 @@
           <w:szCs w:val="32"/>
         </w:rPr>
       </w:pPr>
-      <w:bookmarkStart w:id="21" w:name="_Toc495310902"/>
+      <w:bookmarkStart w:id="21" w:name="_Toc499048140"/>
       <w:r>
         <w:rPr>
           <w:rFonts w:ascii="Calibri" w:hAnsi="Calibri" w:cs="Calibri"/>
@@ -11961,16 +13297,7 @@
           <w:sz w:val="24"/>
           <w:szCs w:val="24"/>
         </w:rPr>
-        <w:t xml:space="preserve">Bugfixing Speicherprobleme bei Hochlauf sowie Modell- und Taskwechsel auf </w:t>
-      </w:r>
-      <w:r>
-        <w:rPr>
-          <w:rFonts w:ascii="Calibri" w:hAnsi="Calibri" w:cs="Calibri"/>
-          <w:color w:val="000000" w:themeColor="text1"/>
-          <w:sz w:val="24"/>
-          <w:szCs w:val="24"/>
-        </w:rPr>
-        <w:t>DC\DS 14 und 16</w:t>
+        <w:t>Bugfixing Speicherprobleme bei Hochlauf sowie Modell- und Taskwechsel auf DC\DS 14 und 16</w:t>
       </w:r>
     </w:p>
     <w:p>
@@ -12218,7 +13545,7 @@
           <w:szCs w:val="32"/>
         </w:rPr>
       </w:pPr>
-      <w:bookmarkStart w:id="22" w:name="_Toc495310903"/>
+      <w:bookmarkStart w:id="22" w:name="_Toc499048141"/>
       <w:r>
         <w:rPr>
           <w:rFonts w:ascii="Calibri" w:hAnsi="Calibri" w:cs="Calibri"/>
@@ -12317,16 +13644,7 @@
           <w:sz w:val="24"/>
           <w:szCs w:val="24"/>
         </w:rPr>
-        <w:t>G:  Die fünf</w:t>
-      </w:r>
-      <w:r>
-        <w:rPr>
-          <w:rFonts w:ascii="Calibri" w:hAnsi="Calibri" w:cs="Calibri"/>
-          <w:color w:val="000000"/>
-          <w:sz w:val="24"/>
-          <w:szCs w:val="24"/>
-        </w:rPr>
-        <w:t xml:space="preserve"> längsten Flüge</w:t>
+        <w:t>G:  Die fünf längsten Flüge</w:t>
       </w:r>
     </w:p>
     <w:p>
@@ -12476,10 +13794,115 @@
     </w:p>
     <w:p>
       <w:pPr>
+        <w:pStyle w:val="berschrift2"/>
+        <w:rPr>
+          <w:rFonts w:ascii="Calibri" w:hAnsi="Calibri" w:cs="Calibri"/>
+          <w:b w:val="0"/>
+          <w:i/>
+          <w:color w:val="000000" w:themeColor="text1"/>
+          <w:sz w:val="32"/>
+          <w:szCs w:val="32"/>
+        </w:rPr>
+      </w:pPr>
+      <w:bookmarkStart w:id="23" w:name="_Toc499048142"/>
+      <w:r>
+        <w:rPr>
+          <w:rFonts w:ascii="Calibri" w:hAnsi="Calibri" w:cs="Calibri"/>
+          <w:i/>
+          <w:color w:val="000000" w:themeColor="text1"/>
+          <w:sz w:val="32"/>
+          <w:szCs w:val="32"/>
+        </w:rPr>
+        <w:t>V1.0.3</w:t>
+      </w:r>
+      <w:bookmarkEnd w:id="23"/>
+    </w:p>
+    <w:p>
+      <w:pPr>
+        <w:pStyle w:val="Listenabsatz"/>
+        <w:numPr>
+          <w:ilvl w:val="0"/>
+          <w:numId w:val="2"/>
+        </w:numPr>
         <w:rPr>
           <w:lang w:val="de-AT"/>
         </w:rPr>
       </w:pPr>
+      <w:r>
+        <w:rPr>
+          <w:rFonts w:ascii="Calibri" w:hAnsi="Calibri" w:cs="Calibri"/>
+          <w:color w:val="000000" w:themeColor="text1"/>
+          <w:sz w:val="24"/>
+          <w:szCs w:val="24"/>
+        </w:rPr>
+        <w:t>Bugfixing, alle globalen Variablen in lokale gewandelt</w:t>
+      </w:r>
+    </w:p>
+    <w:p>
+      <w:pPr>
+        <w:pStyle w:val="Listenabsatz"/>
+        <w:numPr>
+          <w:ilvl w:val="0"/>
+          <w:numId w:val="2"/>
+        </w:numPr>
+        <w:rPr>
+          <w:lang w:val="de-AT"/>
+        </w:rPr>
+      </w:pPr>
+      <w:r>
+        <w:rPr>
+          <w:rFonts w:ascii="Calibri" w:hAnsi="Calibri" w:cs="Calibri"/>
+          <w:color w:val="000000" w:themeColor="text1"/>
+          <w:sz w:val="24"/>
+          <w:szCs w:val="24"/>
+          <w:lang w:val="de-AT"/>
+        </w:rPr>
+        <w:t xml:space="preserve">Alle </w:t>
+      </w:r>
+      <w:proofErr w:type="spellStart"/>
+      <w:r>
+        <w:rPr>
+          <w:rFonts w:ascii="Calibri" w:hAnsi="Calibri" w:cs="Calibri"/>
+          <w:color w:val="000000" w:themeColor="text1"/>
+          <w:sz w:val="24"/>
+          <w:szCs w:val="24"/>
+          <w:lang w:val="de-AT"/>
+        </w:rPr>
+        <w:t>App</w:t>
+      </w:r>
+      <w:proofErr w:type="spellEnd"/>
+      <w:r>
+        <w:rPr>
+          <w:rFonts w:ascii="Calibri" w:hAnsi="Calibri" w:cs="Calibri"/>
+          <w:color w:val="000000" w:themeColor="text1"/>
+          <w:sz w:val="24"/>
+          <w:szCs w:val="24"/>
+          <w:lang w:val="de-AT"/>
+        </w:rPr>
+        <w:t xml:space="preserve"> spezifischen Audiofiles von System ins </w:t>
+      </w:r>
+      <w:proofErr w:type="spellStart"/>
+      <w:r>
+        <w:rPr>
+          <w:rFonts w:ascii="Calibri" w:hAnsi="Calibri" w:cs="Calibri"/>
+          <w:color w:val="000000" w:themeColor="text1"/>
+          <w:sz w:val="24"/>
+          <w:szCs w:val="24"/>
+          <w:lang w:val="de-AT"/>
+        </w:rPr>
+        <w:t>App</w:t>
+      </w:r>
+      <w:proofErr w:type="spellEnd"/>
+      <w:r>
+        <w:rPr>
+          <w:rFonts w:ascii="Calibri" w:hAnsi="Calibri" w:cs="Calibri"/>
+          <w:color w:val="000000" w:themeColor="text1"/>
+          <w:sz w:val="24"/>
+          <w:szCs w:val="24"/>
+          <w:lang w:val="de-AT"/>
+        </w:rPr>
+        <w:t xml:space="preserve"> – F3K Verzeichnis verschoben</w:t>
+      </w:r>
     </w:p>
     <w:p>
       <w:pPr>
@@ -12493,7 +13916,7 @@
           <w:szCs w:val="32"/>
         </w:rPr>
       </w:pPr>
-      <w:bookmarkStart w:id="23" w:name="_Toc495310904"/>
+      <w:bookmarkStart w:id="24" w:name="_Toc499048143"/>
       <w:r>
         <w:rPr>
           <w:rFonts w:ascii="Calibri" w:hAnsi="Calibri" w:cs="Calibri"/>
@@ -12503,7 +13926,7 @@
         </w:rPr>
         <w:t>Anhang:</w:t>
       </w:r>
-      <w:bookmarkEnd w:id="23"/>
+      <w:bookmarkEnd w:id="24"/>
     </w:p>
     <w:p>
       <w:pPr>
@@ -12516,7 +13939,7 @@
           <w:szCs w:val="32"/>
         </w:rPr>
       </w:pPr>
-      <w:bookmarkStart w:id="24" w:name="_Toc495310905"/>
+      <w:bookmarkStart w:id="25" w:name="_Toc499048144"/>
       <w:r>
         <w:rPr>
           <w:rFonts w:ascii="Calibri" w:hAnsi="Calibri" w:cs="Calibri"/>
@@ -12527,7 +13950,7 @@
         </w:rPr>
         <w:t>Schalterempfehlung und Konfiguration für F3K</w:t>
       </w:r>
-      <w:bookmarkEnd w:id="24"/>
+      <w:bookmarkEnd w:id="25"/>
     </w:p>
     <w:p>
       <w:pPr>
@@ -12561,14 +13984,54 @@
             <w:rStyle w:val="Hyperlink"/>
             <w:lang w:val="de-AT"/>
           </w:rPr>
-          <w:t>https://www.hacker-motor-sho</w:t>
-        </w:r>
+          <w:t>https://www.hacker-motor-shop.com/Funk-Fernsteuerungen/Jeti-Duplex-Sender-Zubehoer/Jeti-Senderzubehoer/Schalter-Bedienelemente/Tastschalter-DOWN-DC-Sender-DUPLEX-2-4EX.htm?SessionId=&amp;a=article&amp;ProdNr=80001611&amp;p=8219</w:t>
+        </w:r>
+      </w:hyperlink>
+      <w:r>
+        <w:rPr>
+          <w:lang w:val="de-AT"/>
+        </w:rPr>
+        <w:t xml:space="preserve"> </w:t>
+      </w:r>
+    </w:p>
+    <w:p>
+      <w:pPr>
+        <w:autoSpaceDE w:val="0"/>
+        <w:autoSpaceDN w:val="0"/>
+        <w:adjustRightInd w:val="0"/>
+        <w:spacing w:after="0" w:line="240" w:lineRule="auto"/>
+        <w:jc w:val="both"/>
+        <w:rPr>
+          <w:rFonts w:ascii="Calibri" w:hAnsi="Calibri" w:cs="Calibri"/>
+          <w:color w:val="000000"/>
+          <w:sz w:val="24"/>
+          <w:szCs w:val="24"/>
+        </w:rPr>
+      </w:pPr>
+      <w:r>
+        <w:rPr>
+          <w:rFonts w:ascii="Calibri" w:hAnsi="Calibri" w:cs="Calibri"/>
+          <w:color w:val="000000"/>
+          <w:sz w:val="24"/>
+          <w:szCs w:val="24"/>
+        </w:rPr>
+        <w:t xml:space="preserve">oder </w:t>
+      </w:r>
+    </w:p>
+    <w:p>
+      <w:pPr>
+        <w:jc w:val="both"/>
+        <w:rPr>
+          <w:lang w:val="de-AT"/>
+        </w:rPr>
+      </w:pPr>
+      <w:hyperlink r:id="rId27" w:history="1">
         <w:r>
           <w:rPr>
             <w:rStyle w:val="Hyperlink"/>
             <w:lang w:val="de-AT"/>
           </w:rPr>
-          <w:t>p.com/Funk-Fernsteuerungen/Jeti-Duplex-Sender-Zubehoer/Jeti-Senderzubehoer/Schalter-Bedienelemente/Tastschalter-DOWN-DC-Sender-DUPLEX-2-4EX.htm?SessionId=&amp;a=article&amp;ProdNr=80001611&amp;p=8219</w:t>
+          <w:t>https://www.hacker-motor-shop.com/Funk-Fernsteuerungen/Jeti-Duplex-Sender-Zubehoer/Jeti-Senderzubehoer/Schalter-Bedienelemente/Tastschalter-UP-DC-Sender-DUPLEX-2-4EX.htm?SessionId=&amp;a=article&amp;ProdNr=80001610&amp;p=8219</w:t>
         </w:r>
       </w:hyperlink>
       <w:r>
@@ -12584,22 +14047,35 @@
         <w:autoSpaceDN w:val="0"/>
         <w:adjustRightInd w:val="0"/>
         <w:spacing w:after="0" w:line="240" w:lineRule="auto"/>
-        <w:jc w:val="both"/>
-        <w:rPr>
-          <w:rFonts w:ascii="Calibri" w:hAnsi="Calibri" w:cs="Calibri"/>
-          <w:color w:val="000000"/>
-          <w:sz w:val="24"/>
-          <w:szCs w:val="24"/>
-        </w:rPr>
-      </w:pPr>
-      <w:r>
-        <w:rPr>
-          <w:rFonts w:ascii="Calibri" w:hAnsi="Calibri" w:cs="Calibri"/>
-          <w:color w:val="000000"/>
-          <w:sz w:val="24"/>
-          <w:szCs w:val="24"/>
-        </w:rPr>
-        <w:t xml:space="preserve">oder </w:t>
+        <w:rPr>
+          <w:rFonts w:ascii="Calibri" w:hAnsi="Calibri" w:cs="Calibri"/>
+          <w:color w:val="000000"/>
+          <w:sz w:val="24"/>
+          <w:szCs w:val="24"/>
+        </w:rPr>
+      </w:pPr>
+    </w:p>
+    <w:p>
+      <w:pPr>
+        <w:autoSpaceDE w:val="0"/>
+        <w:autoSpaceDN w:val="0"/>
+        <w:adjustRightInd w:val="0"/>
+        <w:spacing w:after="0" w:line="240" w:lineRule="auto"/>
+        <w:rPr>
+          <w:rFonts w:ascii="Calibri" w:hAnsi="Calibri" w:cs="Calibri"/>
+          <w:color w:val="000000"/>
+          <w:sz w:val="24"/>
+          <w:szCs w:val="24"/>
+        </w:rPr>
+      </w:pPr>
+      <w:r>
+        <w:rPr>
+          <w:rFonts w:ascii="Calibri" w:hAnsi="Calibri" w:cs="Calibri"/>
+          <w:color w:val="000000"/>
+          <w:sz w:val="24"/>
+          <w:szCs w:val="24"/>
+        </w:rPr>
+        <w:t>Für DS:</w:t>
       </w:r>
     </w:p>
     <w:p>
@@ -12609,137 +14085,57 @@
           <w:lang w:val="de-AT"/>
         </w:rPr>
       </w:pPr>
-      <w:hyperlink r:id="rId27" w:history="1">
+      <w:hyperlink r:id="rId28" w:history="1">
         <w:r>
           <w:rPr>
             <w:rStyle w:val="Hyperlink"/>
             <w:lang w:val="de-AT"/>
           </w:rPr>
-          <w:t>https://www.hacker-motor-shop.</w:t>
-        </w:r>
+          <w:t>https://www.hacker-motor-shop.com/Funk-Fernsteuerungen/Jeti-Duplex-Sender-Zubehoer/Jeti-Senderzubehoer/Schalter-Bedienelemente/Tastschalter-DOWN-DS-Sender-DUPLEX-2-4EX.htm?SessionId=&amp;a=article&amp;ProdNr=80001613&amp;p=8219</w:t>
+        </w:r>
+      </w:hyperlink>
+    </w:p>
+    <w:p>
+      <w:pPr>
+        <w:autoSpaceDE w:val="0"/>
+        <w:autoSpaceDN w:val="0"/>
+        <w:adjustRightInd w:val="0"/>
+        <w:spacing w:after="0" w:line="240" w:lineRule="auto"/>
+        <w:jc w:val="both"/>
+        <w:rPr>
+          <w:rFonts w:ascii="Calibri" w:hAnsi="Calibri" w:cs="Calibri"/>
+          <w:color w:val="000000"/>
+          <w:sz w:val="24"/>
+          <w:szCs w:val="24"/>
+        </w:rPr>
+      </w:pPr>
+      <w:r>
+        <w:rPr>
+          <w:rFonts w:ascii="Calibri" w:hAnsi="Calibri" w:cs="Calibri"/>
+          <w:color w:val="000000" w:themeColor="text1"/>
+          <w:sz w:val="24"/>
+          <w:szCs w:val="24"/>
+        </w:rPr>
+        <w:lastRenderedPageBreak/>
+        <w:t>oder</w:t>
+      </w:r>
+    </w:p>
+    <w:p>
+      <w:pPr>
+        <w:jc w:val="both"/>
+        <w:rPr>
+          <w:lang w:val="de-AT"/>
+        </w:rPr>
+      </w:pPr>
+      <w:hyperlink r:id="rId29" w:history="1">
         <w:r>
           <w:rPr>
             <w:rStyle w:val="Hyperlink"/>
             <w:lang w:val="de-AT"/>
           </w:rPr>
-          <w:t>com/Funk-Fernsteuerungen/Jeti-Duplex-Sender-Zubehoer/Jeti-Senderzubehoer/Schalter-Bedienelemente/Tastschalter-UP-DC-Sender-DUPLEX-2-4EX.htm?SessionId=&amp;a=article&amp;ProdNr=80001610&amp;p=8219</w:t>
+          <w:t>https://www.hacker-motor-shop.com/Funk-Fernsteuerungen/Jeti-Duplex-Sender-Zubehoer/Jeti-Senderzubehoer/Schalter-Bedienelemente/Tastschalter-UP-DS-Sender-DUPLEX-2-4EX.htm?SessionId=&amp;a=article&amp;ProdNr=80001612&amp;p=8219</w:t>
         </w:r>
       </w:hyperlink>
-      <w:r>
-        <w:rPr>
-          <w:lang w:val="de-AT"/>
-        </w:rPr>
-        <w:t xml:space="preserve"> </w:t>
-      </w:r>
-    </w:p>
-    <w:p>
-      <w:pPr>
-        <w:autoSpaceDE w:val="0"/>
-        <w:autoSpaceDN w:val="0"/>
-        <w:adjustRightInd w:val="0"/>
-        <w:spacing w:after="0" w:line="240" w:lineRule="auto"/>
-        <w:rPr>
-          <w:rFonts w:ascii="Calibri" w:hAnsi="Calibri" w:cs="Calibri"/>
-          <w:color w:val="000000"/>
-          <w:sz w:val="24"/>
-          <w:szCs w:val="24"/>
-        </w:rPr>
-      </w:pPr>
-    </w:p>
-    <w:p>
-      <w:pPr>
-        <w:autoSpaceDE w:val="0"/>
-        <w:autoSpaceDN w:val="0"/>
-        <w:adjustRightInd w:val="0"/>
-        <w:spacing w:after="0" w:line="240" w:lineRule="auto"/>
-        <w:rPr>
-          <w:rFonts w:ascii="Calibri" w:hAnsi="Calibri" w:cs="Calibri"/>
-          <w:color w:val="000000"/>
-          <w:sz w:val="24"/>
-          <w:szCs w:val="24"/>
-        </w:rPr>
-      </w:pPr>
-      <w:r>
-        <w:rPr>
-          <w:rFonts w:ascii="Calibri" w:hAnsi="Calibri" w:cs="Calibri"/>
-          <w:color w:val="000000"/>
-          <w:sz w:val="24"/>
-          <w:szCs w:val="24"/>
-        </w:rPr>
-        <w:t>Für DS:</w:t>
-      </w:r>
-    </w:p>
-    <w:p>
-      <w:pPr>
-        <w:jc w:val="both"/>
-        <w:rPr>
-          <w:lang w:val="de-AT"/>
-        </w:rPr>
-      </w:pPr>
-      <w:hyperlink r:id="rId28" w:history="1">
-        <w:r>
-          <w:rPr>
-            <w:rStyle w:val="Hyperlink"/>
-            <w:lang w:val="de-AT"/>
-          </w:rPr>
-          <w:t>https://www.hacker-motor-shop.com/Funk-Fernsteuerungen/Jeti-Duplex-Sender-Zubehoer/Jeti-</w:t>
-        </w:r>
-        <w:r>
-          <w:rPr>
-            <w:rStyle w:val="Hyperlink"/>
-            <w:lang w:val="de-AT"/>
-          </w:rPr>
-          <w:t>Senderzubehoer/Schalter-Bedienelemente/Tastschalter-DOWN-DS-Sender-DUPLEX-2-4EX.htm?SessionId=&amp;a=article&amp;ProdNr=80001613&amp;p=8219</w:t>
-        </w:r>
-      </w:hyperlink>
-    </w:p>
-    <w:p>
-      <w:pPr>
-        <w:autoSpaceDE w:val="0"/>
-        <w:autoSpaceDN w:val="0"/>
-        <w:adjustRightInd w:val="0"/>
-        <w:spacing w:after="0" w:line="240" w:lineRule="auto"/>
-        <w:jc w:val="both"/>
-        <w:rPr>
-          <w:rFonts w:ascii="Calibri" w:hAnsi="Calibri" w:cs="Calibri"/>
-          <w:color w:val="000000"/>
-          <w:sz w:val="24"/>
-          <w:szCs w:val="24"/>
-        </w:rPr>
-      </w:pPr>
-      <w:r>
-        <w:rPr>
-          <w:rFonts w:ascii="Calibri" w:hAnsi="Calibri" w:cs="Calibri"/>
-          <w:color w:val="000000" w:themeColor="text1"/>
-          <w:sz w:val="24"/>
-          <w:szCs w:val="24"/>
-        </w:rPr>
-        <w:t>oder</w:t>
-      </w:r>
-    </w:p>
-    <w:p>
-      <w:pPr>
-        <w:jc w:val="both"/>
-        <w:rPr>
-          <w:lang w:val="de-AT"/>
-        </w:rPr>
-      </w:pPr>
-      <w:hyperlink r:id="rId29" w:history="1">
-        <w:r>
-          <w:rPr>
-            <w:rStyle w:val="Hyperlink"/>
-            <w:lang w:val="de-AT"/>
-          </w:rPr>
-          <w:t>https://www.hacker-motor-shop.com/Funk-Fernsteuerungen/Jeti-Duplex-Sender-Zubehoer/Jeti-Senderzubehoer/Schalter-Bedienelemente/Tastschalter-UP-DS-Sende</w:t>
-        </w:r>
-        <w:r>
-          <w:rPr>
-            <w:rStyle w:val="Hyperlink"/>
-            <w:lang w:val="de-AT"/>
-          </w:rPr>
-          <w:t>r-DUPLEX-2-4EX.htm?SessionId=&amp;a=article&amp;ProdNr=80001612&amp;p=8219</w:t>
-        </w:r>
-      </w:hyperlink>
     </w:p>
     <w:p>
       <w:pPr>
@@ -12848,49 +14244,31 @@
           <w:sz w:val="24"/>
           <w:szCs w:val="24"/>
         </w:rPr>
-        <w:t>Nach ob</w:t>
-      </w:r>
-      <w:r>
-        <w:rPr>
-          <w:rFonts w:ascii="Calibri" w:hAnsi="Calibri" w:cs="Calibri"/>
-          <w:color w:val="000000" w:themeColor="text1"/>
-          <w:sz w:val="24"/>
-          <w:szCs w:val="24"/>
-        </w:rPr>
-        <w:t>en ist Richtung Himmel, nach unten ist Richtung Boden. Nach vorne ist vom Piloten weg, nach hinten ist zum Piloten hin.</w:t>
-      </w:r>
-    </w:p>
-    <w:p>
-      <w:pPr>
-        <w:autoSpaceDE w:val="0"/>
-        <w:autoSpaceDN w:val="0"/>
-        <w:adjustRightInd w:val="0"/>
-        <w:spacing w:after="0" w:line="240" w:lineRule="auto"/>
-        <w:jc w:val="both"/>
-        <w:rPr>
-          <w:rFonts w:ascii="Calibri" w:hAnsi="Calibri" w:cs="Calibri"/>
-          <w:color w:val="000000" w:themeColor="text1"/>
-          <w:sz w:val="24"/>
-          <w:szCs w:val="24"/>
-        </w:rPr>
-      </w:pPr>
-      <w:r>
-        <w:rPr>
-          <w:rFonts w:ascii="Calibri" w:hAnsi="Calibri" w:cs="Calibri"/>
-          <w:color w:val="000000" w:themeColor="text1"/>
-          <w:sz w:val="24"/>
-          <w:szCs w:val="24"/>
-        </w:rPr>
-        <w:t>Schalter SB ist getauscht auf einen Tastschalter lt. den obigen Links. Nach oben gezogen wird getastet, Mittenstellung und nach unten is</w:t>
-      </w:r>
-      <w:r>
-        <w:rPr>
-          <w:rFonts w:ascii="Calibri" w:hAnsi="Calibri" w:cs="Calibri"/>
-          <w:color w:val="000000" w:themeColor="text1"/>
-          <w:sz w:val="24"/>
-          <w:szCs w:val="24"/>
-        </w:rPr>
-        <w:t>t gerastete Stellung.</w:t>
+        <w:t>Nach oben ist Richtung Himmel, nach unten ist Richtung Boden. Nach vorne ist vom Piloten weg, nach hinten ist zum Piloten hin.</w:t>
+      </w:r>
+    </w:p>
+    <w:p>
+      <w:pPr>
+        <w:autoSpaceDE w:val="0"/>
+        <w:autoSpaceDN w:val="0"/>
+        <w:adjustRightInd w:val="0"/>
+        <w:spacing w:after="0" w:line="240" w:lineRule="auto"/>
+        <w:jc w:val="both"/>
+        <w:rPr>
+          <w:rFonts w:ascii="Calibri" w:hAnsi="Calibri" w:cs="Calibri"/>
+          <w:color w:val="000000" w:themeColor="text1"/>
+          <w:sz w:val="24"/>
+          <w:szCs w:val="24"/>
+        </w:rPr>
+      </w:pPr>
+      <w:r>
+        <w:rPr>
+          <w:rFonts w:ascii="Calibri" w:hAnsi="Calibri" w:cs="Calibri"/>
+          <w:color w:val="000000" w:themeColor="text1"/>
+          <w:sz w:val="24"/>
+          <w:szCs w:val="24"/>
+        </w:rPr>
+        <w:t>Schalter SB ist getauscht auf einen Tastschalter lt. den obigen Links. Nach oben gezogen wird getastet, Mittenstellung und nach unten ist gerastete Stellung.</w:t>
       </w:r>
     </w:p>
     <w:p>
@@ -12977,16 +14355,7 @@
           <w:sz w:val="24"/>
           <w:szCs w:val="24"/>
         </w:rPr>
-        <w:t>SB nach oben ist Turnphase (Drehung). Da hält man das Modell (somit darf keine Flugzeit laufen) in der Drehung und schaltet direkt nach dem Fangen des Modells in d</w:t>
-      </w:r>
-      <w:r>
-        <w:rPr>
-          <w:rFonts w:ascii="Calibri" w:hAnsi="Calibri" w:cs="Calibri"/>
-          <w:color w:val="000000" w:themeColor="text1"/>
-          <w:sz w:val="24"/>
-          <w:szCs w:val="24"/>
-        </w:rPr>
-        <w:t>iese Flugphase.</w:t>
+        <w:t>SB nach oben ist Turnphase (Drehung). Da hält man das Modell (somit darf keine Flugzeit laufen) in der Drehung und schaltet direkt nach dem Fangen des Modells in diese Flugphase.</w:t>
       </w:r>
     </w:p>
     <w:p>
@@ -13034,25 +14403,47 @@
           <w:sz w:val="24"/>
           <w:szCs w:val="24"/>
         </w:rPr>
-        <w:t>SB nach</w:t>
-      </w:r>
-      <w:r>
-        <w:rPr>
-          <w:rFonts w:ascii="Calibri" w:hAnsi="Calibri" w:cs="Calibri"/>
-          <w:color w:val="000000" w:themeColor="text1"/>
-          <w:sz w:val="24"/>
-          <w:szCs w:val="24"/>
-        </w:rPr>
-        <w:t xml:space="preserve"> unten geschalten ist die Thermikphase – hier mischt man mit Schieber 5 die Verwölbung manuell zu von 0mm bis zu dem gewünschten Verwölbungswert. Wer fixe Thermikstellungen haben möchte, könnte den Schalter SE (3-stufig – z.B. für Speed, Thermik 1 und Ther</w:t>
-      </w:r>
-      <w:r>
-        <w:rPr>
-          <w:rFonts w:ascii="Calibri" w:hAnsi="Calibri" w:cs="Calibri"/>
-          <w:color w:val="000000" w:themeColor="text1"/>
-          <w:sz w:val="24"/>
-          <w:szCs w:val="24"/>
-        </w:rPr>
-        <w:t>mik 2) dafür verwenden.</w:t>
+        <w:t xml:space="preserve">SB nach unten geschalten ist die Thermikphase – hier mischt man mit Schieber 5 die </w:t>
+      </w:r>
+      <w:proofErr w:type="spellStart"/>
+      <w:r>
+        <w:rPr>
+          <w:rFonts w:ascii="Calibri" w:hAnsi="Calibri" w:cs="Calibri"/>
+          <w:color w:val="000000" w:themeColor="text1"/>
+          <w:sz w:val="24"/>
+          <w:szCs w:val="24"/>
+        </w:rPr>
+        <w:t>Verwölbung</w:t>
+      </w:r>
+      <w:proofErr w:type="spellEnd"/>
+      <w:r>
+        <w:rPr>
+          <w:rFonts w:ascii="Calibri" w:hAnsi="Calibri" w:cs="Calibri"/>
+          <w:color w:val="000000" w:themeColor="text1"/>
+          <w:sz w:val="24"/>
+          <w:szCs w:val="24"/>
+        </w:rPr>
+        <w:t xml:space="preserve"> manuell zu von 0mm bis zu dem gewünschten </w:t>
+      </w:r>
+      <w:proofErr w:type="spellStart"/>
+      <w:r>
+        <w:rPr>
+          <w:rFonts w:ascii="Calibri" w:hAnsi="Calibri" w:cs="Calibri"/>
+          <w:color w:val="000000" w:themeColor="text1"/>
+          <w:sz w:val="24"/>
+          <w:szCs w:val="24"/>
+        </w:rPr>
+        <w:t>Verwölbungswert</w:t>
+      </w:r>
+      <w:proofErr w:type="spellEnd"/>
+      <w:r>
+        <w:rPr>
+          <w:rFonts w:ascii="Calibri" w:hAnsi="Calibri" w:cs="Calibri"/>
+          <w:color w:val="000000" w:themeColor="text1"/>
+          <w:sz w:val="24"/>
+          <w:szCs w:val="24"/>
+        </w:rPr>
+        <w:t>. Wer fixe Thermikstellungen haben möchte, könnte den Schalter SE (3-stufig – z.B. für Speed, Thermik 1 und Thermik 2) dafür verwenden.</w:t>
       </w:r>
     </w:p>
     <w:p>
@@ -13115,16 +14506,7 @@
           <w:sz w:val="24"/>
           <w:szCs w:val="24"/>
         </w:rPr>
-        <w:t xml:space="preserve">Zugleich mit den Flugzuständen </w:t>
-      </w:r>
-      <w:r>
-        <w:rPr>
-          <w:rFonts w:ascii="Calibri" w:hAnsi="Calibri" w:cs="Calibri"/>
-          <w:color w:val="000000" w:themeColor="text1"/>
-          <w:sz w:val="24"/>
-          <w:szCs w:val="24"/>
-        </w:rPr>
-        <w:t>wird auch die Schalterbelegung für die F3K Tasks belegt:</w:t>
+        <w:t>Zugleich mit den Flugzuständen wird auch die Schalterbelegung für die F3K Tasks belegt:</w:t>
       </w:r>
     </w:p>
     <w:p>
@@ -13220,91 +14602,125 @@
           <w:sz w:val="24"/>
           <w:szCs w:val="24"/>
         </w:rPr>
-        <w:t xml:space="preserve">Schalter SD nach hinten </w:t>
-      </w:r>
-      <w:r>
-        <w:rPr>
-          <w:rFonts w:ascii="Calibri" w:hAnsi="Calibri" w:cs="Calibri"/>
-          <w:color w:val="000000" w:themeColor="text1"/>
-          <w:sz w:val="24"/>
-          <w:szCs w:val="24"/>
-        </w:rPr>
-        <w:t>wird in die Datei gespeichert bzw. die Task zurückgesetzt wenn diese fertig ist.</w:t>
-      </w:r>
-    </w:p>
-    <w:p>
-      <w:pPr>
-        <w:autoSpaceDE w:val="0"/>
-        <w:autoSpaceDN w:val="0"/>
-        <w:adjustRightInd w:val="0"/>
-        <w:spacing w:after="0" w:line="240" w:lineRule="auto"/>
-        <w:jc w:val="both"/>
-        <w:rPr>
-          <w:rFonts w:ascii="Calibri" w:hAnsi="Calibri" w:cs="Calibri"/>
-          <w:color w:val="000000" w:themeColor="text1"/>
-          <w:sz w:val="24"/>
-          <w:szCs w:val="24"/>
-        </w:rPr>
-      </w:pPr>
-      <w:r>
-        <w:rPr>
-          <w:rFonts w:ascii="Calibri" w:hAnsi="Calibri" w:cs="Calibri"/>
-          <w:color w:val="000000" w:themeColor="text1"/>
-          <w:sz w:val="24"/>
-          <w:szCs w:val="24"/>
-        </w:rPr>
-        <w:t>Für den Start des 20sek. Countdowns beim Poker verwende man einen logischen Schalter aus Schalter SB nach unten (Thermikphase) und Steuerhebel 1 (steht standardmäßig immer nach vorne) mit 5-8% Betätigung nach hinten (nur zum Aktivieren des Countdowns). Der</w:t>
-      </w:r>
-      <w:r>
-        <w:rPr>
-          <w:rFonts w:ascii="Calibri" w:hAnsi="Calibri" w:cs="Calibri"/>
-          <w:color w:val="000000" w:themeColor="text1"/>
-          <w:sz w:val="24"/>
-          <w:szCs w:val="24"/>
-        </w:rPr>
-        <w:t xml:space="preserve"> Steuerhebel kann dann wieder in die Ausgangsposition gestellt werden (Butterfly wird dabei nicht aktiviert, da dieser erst bei 10% startet). Damit wird vermieden dass hier eine ungewollte Verwölbung ansteht.</w:t>
-      </w:r>
-    </w:p>
-    <w:p>
-      <w:pPr>
-        <w:autoSpaceDE w:val="0"/>
-        <w:autoSpaceDN w:val="0"/>
-        <w:adjustRightInd w:val="0"/>
-        <w:spacing w:after="0" w:line="240" w:lineRule="auto"/>
-        <w:jc w:val="both"/>
-        <w:rPr>
-          <w:rFonts w:ascii="Calibri" w:hAnsi="Calibri" w:cs="Calibri"/>
-          <w:color w:val="000000" w:themeColor="text1"/>
-          <w:sz w:val="24"/>
-          <w:szCs w:val="24"/>
-        </w:rPr>
-      </w:pPr>
-      <w:r>
-        <w:rPr>
-          <w:rFonts w:ascii="Calibri" w:hAnsi="Calibri" w:cs="Calibri"/>
-          <w:color w:val="000000" w:themeColor="text1"/>
-          <w:sz w:val="24"/>
-          <w:szCs w:val="24"/>
-        </w:rPr>
-        <w:t>Um Einstellarbeiten ohne Task-Start durchführen</w:t>
-      </w:r>
-      <w:r>
-        <w:rPr>
-          <w:rFonts w:ascii="Calibri" w:hAnsi="Calibri" w:cs="Calibri"/>
-          <w:color w:val="000000" w:themeColor="text1"/>
-          <w:sz w:val="24"/>
-          <w:szCs w:val="24"/>
-        </w:rPr>
-        <w:t xml:space="preserve"> zu können, oder um ggfs. längere Flugunterbrechungen in einer Task einfacher bewerkstelligen zu können (ohne dass man dauern den Taster für den Flugzeitstopp gezogen halten muss), empfiehlt es sich eventuell den RZ-Start, FZ-Start und FZ-Stop mit einem Lo</w:t>
-      </w:r>
-      <w:r>
-        <w:rPr>
-          <w:rFonts w:ascii="Calibri" w:hAnsi="Calibri" w:cs="Calibri"/>
-          <w:color w:val="000000" w:themeColor="text1"/>
-          <w:sz w:val="24"/>
-          <w:szCs w:val="24"/>
-        </w:rPr>
-        <w:t>g. Schalter zu konfigurieren, in dem man einen weiteren, rastenden Schalter generell zum Ein/Ausschalten der Zeitnahmefunktion in Kombination mit dem Taster (eine UND-Logik) schaltet.</w:t>
+        <w:t>Schalter SD nach hinten wird in die Datei gespeichert bzw. die Task zurückgesetzt wenn diese fertig ist.</w:t>
+      </w:r>
+    </w:p>
+    <w:p>
+      <w:pPr>
+        <w:autoSpaceDE w:val="0"/>
+        <w:autoSpaceDN w:val="0"/>
+        <w:adjustRightInd w:val="0"/>
+        <w:spacing w:after="0" w:line="240" w:lineRule="auto"/>
+        <w:jc w:val="both"/>
+        <w:rPr>
+          <w:rFonts w:ascii="Calibri" w:hAnsi="Calibri" w:cs="Calibri"/>
+          <w:color w:val="000000" w:themeColor="text1"/>
+          <w:sz w:val="24"/>
+          <w:szCs w:val="24"/>
+        </w:rPr>
+      </w:pPr>
+      <w:r>
+        <w:rPr>
+          <w:rFonts w:ascii="Calibri" w:hAnsi="Calibri" w:cs="Calibri"/>
+          <w:color w:val="000000" w:themeColor="text1"/>
+          <w:sz w:val="24"/>
+          <w:szCs w:val="24"/>
+        </w:rPr>
+        <w:t xml:space="preserve">Für den Start des 20sek. Countdowns beim Poker verwende man einen logischen Schalter aus Schalter SB nach unten (Thermikphase) und Steuerhebel 1 (steht standardmäßig immer nach vorne) mit 5-8% Betätigung nach hinten (nur zum Aktivieren des Countdowns). Der Steuerhebel kann dann wieder in die Ausgangsposition gestellt werden (Butterfly wird dabei nicht aktiviert, da dieser erst bei 10% startet). Damit wird vermieden dass hier eine ungewollte </w:t>
+      </w:r>
+      <w:proofErr w:type="spellStart"/>
+      <w:r>
+        <w:rPr>
+          <w:rFonts w:ascii="Calibri" w:hAnsi="Calibri" w:cs="Calibri"/>
+          <w:color w:val="000000" w:themeColor="text1"/>
+          <w:sz w:val="24"/>
+          <w:szCs w:val="24"/>
+        </w:rPr>
+        <w:t>Verwölbung</w:t>
+      </w:r>
+      <w:proofErr w:type="spellEnd"/>
+      <w:r>
+        <w:rPr>
+          <w:rFonts w:ascii="Calibri" w:hAnsi="Calibri" w:cs="Calibri"/>
+          <w:color w:val="000000" w:themeColor="text1"/>
+          <w:sz w:val="24"/>
+          <w:szCs w:val="24"/>
+        </w:rPr>
+        <w:t xml:space="preserve"> ansteht.</w:t>
+      </w:r>
+    </w:p>
+    <w:p>
+      <w:pPr>
+        <w:autoSpaceDE w:val="0"/>
+        <w:autoSpaceDN w:val="0"/>
+        <w:adjustRightInd w:val="0"/>
+        <w:spacing w:after="0" w:line="240" w:lineRule="auto"/>
+        <w:jc w:val="both"/>
+        <w:rPr>
+          <w:rFonts w:ascii="Calibri" w:hAnsi="Calibri" w:cs="Calibri"/>
+          <w:color w:val="000000" w:themeColor="text1"/>
+          <w:sz w:val="24"/>
+          <w:szCs w:val="24"/>
+        </w:rPr>
+      </w:pPr>
+      <w:r>
+        <w:rPr>
+          <w:rFonts w:ascii="Calibri" w:hAnsi="Calibri" w:cs="Calibri"/>
+          <w:color w:val="000000" w:themeColor="text1"/>
+          <w:sz w:val="24"/>
+          <w:szCs w:val="24"/>
+        </w:rPr>
+        <w:t>Um Einstellarbeiten ohne Task-Start durchführen zu können, oder um ggfs. längere Flugunterbrechungen in einer Task einfacher bewerkstelligen zu können (ohne dass man dauern den Taster für den Flugzeitstopp gezogen halten muss), empfiehlt es sich eventuell den RZ-Start, FZ-Start und FZ-</w:t>
+      </w:r>
+      <w:proofErr w:type="spellStart"/>
+      <w:r>
+        <w:rPr>
+          <w:rFonts w:ascii="Calibri" w:hAnsi="Calibri" w:cs="Calibri"/>
+          <w:color w:val="000000" w:themeColor="text1"/>
+          <w:sz w:val="24"/>
+          <w:szCs w:val="24"/>
+        </w:rPr>
+        <w:t>Stop</w:t>
+      </w:r>
+      <w:proofErr w:type="spellEnd"/>
+      <w:r>
+        <w:rPr>
+          <w:rFonts w:ascii="Calibri" w:hAnsi="Calibri" w:cs="Calibri"/>
+          <w:color w:val="000000" w:themeColor="text1"/>
+          <w:sz w:val="24"/>
+          <w:szCs w:val="24"/>
+        </w:rPr>
+        <w:t xml:space="preserve"> mit einem Log. Schalter zu konfigurieren, in dem man </w:t>
+      </w:r>
+      <w:r>
+        <w:rPr>
+          <w:rFonts w:ascii="Calibri" w:hAnsi="Calibri" w:cs="Calibri"/>
+          <w:color w:val="000000" w:themeColor="text1"/>
+          <w:sz w:val="24"/>
+          <w:szCs w:val="24"/>
+        </w:rPr>
+        <w:lastRenderedPageBreak/>
+        <w:t xml:space="preserve">einen weiteren, rastenden Schalter generell zum Ein/Ausschalten der </w:t>
+      </w:r>
+      <w:proofErr w:type="spellStart"/>
+      <w:r>
+        <w:rPr>
+          <w:rFonts w:ascii="Calibri" w:hAnsi="Calibri" w:cs="Calibri"/>
+          <w:color w:val="000000" w:themeColor="text1"/>
+          <w:sz w:val="24"/>
+          <w:szCs w:val="24"/>
+        </w:rPr>
+        <w:t>Zeitnahmefunktion</w:t>
+      </w:r>
+      <w:proofErr w:type="spellEnd"/>
+      <w:r>
+        <w:rPr>
+          <w:rFonts w:ascii="Calibri" w:hAnsi="Calibri" w:cs="Calibri"/>
+          <w:color w:val="000000" w:themeColor="text1"/>
+          <w:sz w:val="24"/>
+          <w:szCs w:val="24"/>
+        </w:rPr>
+        <w:t xml:space="preserve"> in Kombination mit dem Taster (eine UND-Logik) schaltet.</w:t>
       </w:r>
     </w:p>
     <w:sectPr>
@@ -13348,10 +14764,44 @@
   <w:p>
     <w:pPr>
       <w:pStyle w:val="Fuzeile"/>
+      <w:rPr>
+        <w:lang w:val="en-US"/>
+      </w:rPr>
     </w:pPr>
+    <w:proofErr w:type="gramStart"/>
     <w:r>
-      <w:t>V1.0.2   11.10.2017   Powered by Geierwally</w:t>
+      <w:rPr>
+        <w:lang w:val="en-US"/>
+      </w:rPr>
+      <w:t>V1.0.3  21.11</w:t>
     </w:r>
+    <w:r>
+      <w:rPr>
+        <w:lang w:val="en-US"/>
+      </w:rPr>
+      <w:t>.2017</w:t>
+    </w:r>
+    <w:proofErr w:type="gramEnd"/>
+    <w:r>
+      <w:rPr>
+        <w:lang w:val="en-US"/>
+      </w:rPr>
+      <w:t xml:space="preserve">   Powered by Geierwally</w:t>
+    </w:r>
+    <w:r>
+      <w:rPr>
+        <w:lang w:val="en-US"/>
+      </w:rPr>
+      <w:t xml:space="preserve"> for </w:t>
+    </w:r>
+    <w:proofErr w:type="spellStart"/>
+    <w:r>
+      <w:rPr>
+        <w:lang w:val="en-US"/>
+      </w:rPr>
+      <w:t>Jeti</w:t>
+    </w:r>
+    <w:proofErr w:type="spellEnd"/>
   </w:p>
 </w:ftr>
 </file>
@@ -13384,9 +14834,9 @@
 <file path=word/numbering.xml><?xml version="1.0" encoding="utf-8"?>
 <w:numbering xmlns:ve="http://schemas.openxmlformats.org/markup-compatibility/2006" xmlns:o="urn:schemas-microsoft-com:office:office" xmlns:r="http://schemas.openxmlformats.org/officeDocument/2006/relationships" xmlns:m="http://schemas.openxmlformats.org/officeDocument/2006/math" xmlns:v="urn:schemas-microsoft-com:vml" xmlns:wp="http://schemas.openxmlformats.org/drawingml/2006/wordprocessingDrawing" xmlns:w10="urn:schemas-microsoft-com:office:word" xmlns:w="http://schemas.openxmlformats.org/wordprocessingml/2006/main" xmlns:wne="http://schemas.microsoft.com/office/word/2006/wordml">
   <w:abstractNum w:abstractNumId="0">
-    <w:nsid w:val="6AD54809"/>
+    <w:nsid w:val="30736CD3"/>
     <w:multiLevelType w:val="hybridMultilevel"/>
-    <w:tmpl w:val="3042CAB6"/>
+    <w:tmpl w:val="77D25872"/>
     <w:lvl w:ilvl="0" w:tplc="D0587F1E">
       <w:numFmt w:val="bullet"/>
       <w:lvlText w:val="-"/>
@@ -13495,7 +14945,122 @@
       </w:rPr>
     </w:lvl>
   </w:abstractNum>
+  <w:abstractNum w:abstractNumId="1">
+    <w:nsid w:val="6AD54809"/>
+    <w:multiLevelType w:val="hybridMultilevel"/>
+    <w:tmpl w:val="3042CAB6"/>
+    <w:lvl w:ilvl="0" w:tplc="D0587F1E">
+      <w:numFmt w:val="bullet"/>
+      <w:lvlText w:val="-"/>
+      <w:lvlJc w:val="left"/>
+      <w:pPr>
+        <w:ind w:left="720" w:hanging="360"/>
+      </w:pPr>
+      <w:rPr>
+        <w:rFonts w:ascii="Calibri" w:eastAsiaTheme="minorHAnsi" w:hAnsi="Calibri" w:cs="Calibri" w:hint="default"/>
+      </w:rPr>
+    </w:lvl>
+    <w:lvl w:ilvl="1" w:tplc="04070003" w:tentative="1">
+      <w:start w:val="1"/>
+      <w:numFmt w:val="bullet"/>
+      <w:lvlText w:val="o"/>
+      <w:lvlJc w:val="left"/>
+      <w:pPr>
+        <w:ind w:left="1440" w:hanging="360"/>
+      </w:pPr>
+      <w:rPr>
+        <w:rFonts w:ascii="Courier New" w:hAnsi="Courier New" w:cs="Courier New" w:hint="default"/>
+      </w:rPr>
+    </w:lvl>
+    <w:lvl w:ilvl="2" w:tplc="04070005" w:tentative="1">
+      <w:start w:val="1"/>
+      <w:numFmt w:val="bullet"/>
+      <w:lvlText w:val=""/>
+      <w:lvlJc w:val="left"/>
+      <w:pPr>
+        <w:ind w:left="2160" w:hanging="360"/>
+      </w:pPr>
+      <w:rPr>
+        <w:rFonts w:ascii="Wingdings" w:hAnsi="Wingdings" w:hint="default"/>
+      </w:rPr>
+    </w:lvl>
+    <w:lvl w:ilvl="3" w:tplc="04070001" w:tentative="1">
+      <w:start w:val="1"/>
+      <w:numFmt w:val="bullet"/>
+      <w:lvlText w:val=""/>
+      <w:lvlJc w:val="left"/>
+      <w:pPr>
+        <w:ind w:left="2880" w:hanging="360"/>
+      </w:pPr>
+      <w:rPr>
+        <w:rFonts w:ascii="Symbol" w:hAnsi="Symbol" w:hint="default"/>
+      </w:rPr>
+    </w:lvl>
+    <w:lvl w:ilvl="4" w:tplc="04070003" w:tentative="1">
+      <w:start w:val="1"/>
+      <w:numFmt w:val="bullet"/>
+      <w:lvlText w:val="o"/>
+      <w:lvlJc w:val="left"/>
+      <w:pPr>
+        <w:ind w:left="3600" w:hanging="360"/>
+      </w:pPr>
+      <w:rPr>
+        <w:rFonts w:ascii="Courier New" w:hAnsi="Courier New" w:cs="Courier New" w:hint="default"/>
+      </w:rPr>
+    </w:lvl>
+    <w:lvl w:ilvl="5" w:tplc="04070005" w:tentative="1">
+      <w:start w:val="1"/>
+      <w:numFmt w:val="bullet"/>
+      <w:lvlText w:val=""/>
+      <w:lvlJc w:val="left"/>
+      <w:pPr>
+        <w:ind w:left="4320" w:hanging="360"/>
+      </w:pPr>
+      <w:rPr>
+        <w:rFonts w:ascii="Wingdings" w:hAnsi="Wingdings" w:hint="default"/>
+      </w:rPr>
+    </w:lvl>
+    <w:lvl w:ilvl="6" w:tplc="04070001" w:tentative="1">
+      <w:start w:val="1"/>
+      <w:numFmt w:val="bullet"/>
+      <w:lvlText w:val=""/>
+      <w:lvlJc w:val="left"/>
+      <w:pPr>
+        <w:ind w:left="5040" w:hanging="360"/>
+      </w:pPr>
+      <w:rPr>
+        <w:rFonts w:ascii="Symbol" w:hAnsi="Symbol" w:hint="default"/>
+      </w:rPr>
+    </w:lvl>
+    <w:lvl w:ilvl="7" w:tplc="04070003" w:tentative="1">
+      <w:start w:val="1"/>
+      <w:numFmt w:val="bullet"/>
+      <w:lvlText w:val="o"/>
+      <w:lvlJc w:val="left"/>
+      <w:pPr>
+        <w:ind w:left="5760" w:hanging="360"/>
+      </w:pPr>
+      <w:rPr>
+        <w:rFonts w:ascii="Courier New" w:hAnsi="Courier New" w:cs="Courier New" w:hint="default"/>
+      </w:rPr>
+    </w:lvl>
+    <w:lvl w:ilvl="8" w:tplc="04070005" w:tentative="1">
+      <w:start w:val="1"/>
+      <w:numFmt w:val="bullet"/>
+      <w:lvlText w:val=""/>
+      <w:lvlJc w:val="left"/>
+      <w:pPr>
+        <w:ind w:left="6480" w:hanging="360"/>
+      </w:pPr>
+      <w:rPr>
+        <w:rFonts w:ascii="Wingdings" w:hAnsi="Wingdings" w:hint="default"/>
+      </w:rPr>
+    </w:lvl>
+  </w:abstractNum>
   <w:num w:numId="1">
+    <w:abstractNumId w:val="1"/>
+  </w:num>
+  <w:num w:numId="2">
     <w:abstractNumId w:val="0"/>
   </w:num>
 </w:numbering>
@@ -14391,7 +15956,7 @@
 </file>
 
 <file path=customXml/itemProps1.xml><?xml version="1.0" encoding="utf-8"?>
-<ds:datastoreItem xmlns:ds="http://schemas.openxmlformats.org/officeDocument/2006/customXml" ds:itemID="{53C31A1A-DD3E-459C-9226-1C40E35E04E1}">
+<ds:datastoreItem xmlns:ds="http://schemas.openxmlformats.org/officeDocument/2006/customXml" ds:itemID="{4F76F673-F14E-49F5-B8D4-9CB54FFBAA8F}">
   <ds:schemaRefs>
     <ds:schemaRef ds:uri="http://schemas.openxmlformats.org/officeDocument/2006/bibliography"/>
   </ds:schemaRefs>
